--- a/Final Project/Tree tutorial.docx
+++ b/Final Project/Tree tutorial.docx
@@ -2,7 +2,4051 @@
 <file path=word/document.xml><?xml version="1.0" encoding="utf-8"?>
 <w:document xmlns:wpc="http://schemas.microsoft.com/office/word/2010/wordprocessingCanvas" xmlns:cx="http://schemas.microsoft.com/office/drawing/2014/chartex" xmlns:cx1="http://schemas.microsoft.com/office/drawing/2015/9/8/chartex" xmlns:cx2="http://schemas.microsoft.com/office/drawing/2015/10/21/chartex" xmlns:cx3="http://schemas.microsoft.com/office/drawing/2016/5/9/chartex" xmlns:cx4="http://schemas.microsoft.com/office/drawing/2016/5/10/chartex" xmlns:cx5="http://schemas.microsoft.com/office/drawing/2016/5/11/chartex" xmlns:cx6="http://schemas.microsoft.com/office/drawing/2016/5/12/chartex" xmlns:cx7="http://schemas.microsoft.com/office/drawing/2016/5/13/chartex" xmlns:cx8="http://schemas.microsoft.com/office/drawing/2016/5/14/chartex" xmlns:mc="http://schemas.openxmlformats.org/markup-compatibility/2006" xmlns:aink="http://schemas.microsoft.com/office/drawing/2016/ink" xmlns:am3d="http://schemas.microsoft.com/office/drawing/2017/model3d" xmlns:o="urn:schemas-microsoft-com:office:office" xmlns:oel="http://schemas.microsoft.com/office/2019/extlst" xmlns:r="http://schemas.openxmlformats.org/officeDocument/2006/relationships" xmlns:m="http://schemas.openxmlformats.org/officeDocument/2006/math" xmlns:v="urn:schemas-microsoft-com:vml" xmlns:wp14="http://schemas.microsoft.com/office/word/2010/wordprocessingDrawing" xmlns:wp="http://schemas.openxmlformats.org/drawingml/2006/wordprocessingDrawing" xmlns:w10="urn:schemas-microsoft-com:office:word" xmlns:w="http://schemas.openxmlformats.org/wordprocessingml/2006/main" xmlns:w14="http://schemas.microsoft.com/office/word/2010/wordml" xmlns:w15="http://schemas.microsoft.com/office/word/2012/wordml" xmlns:w16cex="http://schemas.microsoft.com/office/word/2018/wordml/cex" xmlns:w16cid="http://schemas.microsoft.com/office/word/2016/wordml/cid" xmlns:w16="http://schemas.microsoft.com/office/word/2018/wordml" xmlns:w16sdtdh="http://schemas.microsoft.com/office/word/2020/wordml/sdtdatahash" xmlns:w16se="http://schemas.microsoft.com/office/word/2015/wordml/symex" xmlns:wpg="http://schemas.microsoft.com/office/word/2010/wordprocessingGroup" xmlns:wpi="http://schemas.microsoft.com/office/word/2010/wordprocessingInk" xmlns:wne="http://schemas.microsoft.com/office/word/2006/wordml" xmlns:wps="http://schemas.microsoft.com/office/word/2010/wordprocessingShape" mc:Ignorable="w14 w15 w16se w16cid w16 w16cex w16sdtdh wp14">
   <w:body>
+    <w:p>
+      <w:pPr>
+        <w:jc w:val="center"/>
+      </w:pPr>
+      <w:r>
+        <w:t>Tree Data Structure Tutorial</w:t>
+      </w:r>
+    </w:p>
+    <w:p>
+      <w:pPr>
+        <w:pStyle w:val="ListParagraph"/>
+        <w:numPr>
+          <w:ilvl w:val="0"/>
+          <w:numId w:val="1"/>
+        </w:numPr>
+      </w:pPr>
+      <w:r>
+        <w:t>Introduction</w:t>
+      </w:r>
+    </w:p>
+    <w:p>
+      <w:pPr>
+        <w:pStyle w:val="ListParagraph"/>
+        <w:numPr>
+          <w:ilvl w:val="1"/>
+          <w:numId w:val="1"/>
+        </w:numPr>
+      </w:pPr>
+      <w:r>
+        <w:t xml:space="preserve">A </w:t>
+      </w:r>
+      <w:r>
+        <w:rPr>
+          <w:b/>
+          <w:bCs/>
+        </w:rPr>
+        <w:t>Tree</w:t>
+      </w:r>
+      <w:r>
+        <w:t xml:space="preserve"> </w:t>
+      </w:r>
+      <w:r>
+        <w:t>is a linked list, except each node in the tree can connect to multiple nodes, like how a branch in a tree can connect to multiple other</w:t>
+      </w:r>
+      <w:r>
+        <w:t xml:space="preserve"> smaller branches. There are multiple types of trees, including Binary Trees, Binary Search Trees (BST), and Balanced Binary Search Trees.</w:t>
+      </w:r>
+    </w:p>
+    <w:p>
+      <w:pPr>
+        <w:pStyle w:val="ListParagraph"/>
+        <w:numPr>
+          <w:ilvl w:val="0"/>
+          <w:numId w:val="1"/>
+        </w:numPr>
+      </w:pPr>
+      <w:r>
+        <w:t>Binary Tree</w:t>
+      </w:r>
+    </w:p>
+    <w:p>
+      <w:pPr>
+        <w:pStyle w:val="ListParagraph"/>
+        <w:numPr>
+          <w:ilvl w:val="1"/>
+          <w:numId w:val="1"/>
+        </w:numPr>
+      </w:pPr>
+      <w:r>
+        <w:t xml:space="preserve">A </w:t>
+      </w:r>
+      <w:r>
+        <w:rPr>
+          <w:b/>
+          <w:bCs/>
+        </w:rPr>
+        <w:t>Binary Tree</w:t>
+      </w:r>
+      <w:r>
+        <w:t xml:space="preserve"> </w:t>
+      </w:r>
+      <w:r>
+        <w:t>is a tree in which each node can connect to between 2 and 0 other nodes.</w:t>
+      </w:r>
+      <w:r>
+        <w:t xml:space="preserve"> </w:t>
+      </w:r>
+      <w:r>
+        <w:t xml:space="preserve">The node from which all others stem is the </w:t>
+      </w:r>
+      <w:r>
+        <w:rPr>
+          <w:b/>
+          <w:bCs/>
+        </w:rPr>
+        <w:t>root node.</w:t>
+      </w:r>
+      <w:r>
+        <w:rPr>
+          <w:b/>
+          <w:bCs/>
+        </w:rPr>
+        <w:t xml:space="preserve"> </w:t>
+      </w:r>
+      <w:r>
+        <w:t xml:space="preserve">The nodes which connect to no other nodes are called </w:t>
+      </w:r>
+      <w:r>
+        <w:rPr>
+          <w:b/>
+          <w:bCs/>
+        </w:rPr>
+        <w:t xml:space="preserve">leaf nodes. </w:t>
+      </w:r>
+      <w:r>
+        <w:t xml:space="preserve">A node which connects to other nodes is called a </w:t>
+      </w:r>
+      <w:r>
+        <w:rPr>
+          <w:b/>
+          <w:bCs/>
+        </w:rPr>
+        <w:t>parent node</w:t>
+      </w:r>
+      <w:r>
+        <w:rPr>
+          <w:b/>
+          <w:bCs/>
+        </w:rPr>
+        <w:t xml:space="preserve">, </w:t>
+      </w:r>
+      <w:r>
+        <w:t xml:space="preserve">and the nodes which follow it are called </w:t>
+      </w:r>
+      <w:r>
+        <w:rPr>
+          <w:b/>
+          <w:bCs/>
+        </w:rPr>
+        <w:t>child nodes.</w:t>
+      </w:r>
+      <w:r>
+        <w:t xml:space="preserve"> The nodes to the left or to the right of any parent node is called a </w:t>
+      </w:r>
+      <w:r>
+        <w:rPr>
+          <w:b/>
+          <w:bCs/>
+        </w:rPr>
+        <w:t>subtree.</w:t>
+      </w:r>
+      <w:r>
+        <w:rPr>
+          <w:b/>
+          <w:bCs/>
+        </w:rPr>
+        <w:t xml:space="preserve"> </w:t>
+      </w:r>
+    </w:p>
+    <w:p>
+      <w:r>
+        <w:rPr>
+          <w:noProof/>
+        </w:rPr>
+        <mc:AlternateContent>
+          <mc:Choice Requires="wps">
+            <w:drawing>
+              <wp:anchor distT="0" distB="0" distL="114300" distR="114300" simplePos="0" relativeHeight="251659264" behindDoc="0" locked="0" layoutInCell="1" allowOverlap="1" wp14:anchorId="162B2BD7" wp14:editId="73E481FF">
+                <wp:simplePos x="0" y="0"/>
+                <wp:positionH relativeFrom="column">
+                  <wp:posOffset>2902225</wp:posOffset>
+                </wp:positionH>
+                <wp:positionV relativeFrom="paragraph">
+                  <wp:posOffset>40253</wp:posOffset>
+                </wp:positionV>
+                <wp:extent cx="566531" cy="288234"/>
+                <wp:effectExtent l="0" t="0" r="0" b="0"/>
+                <wp:wrapNone/>
+                <wp:docPr id="2" name="Text Box 2"/>
+                <wp:cNvGraphicFramePr/>
+                <a:graphic xmlns:a="http://schemas.openxmlformats.org/drawingml/2006/main">
+                  <a:graphicData uri="http://schemas.microsoft.com/office/word/2010/wordprocessingShape">
+                    <wps:wsp>
+                      <wps:cNvSpPr txBox="1"/>
+                      <wps:spPr>
+                        <a:xfrm>
+                          <a:off x="0" y="0"/>
+                          <a:ext cx="566531" cy="288234"/>
+                        </a:xfrm>
+                        <a:prstGeom prst="rect">
+                          <a:avLst/>
+                        </a:prstGeom>
+                        <a:noFill/>
+                        <a:ln w="6350">
+                          <a:noFill/>
+                        </a:ln>
+                      </wps:spPr>
+                      <wps:txbx>
+                        <w:txbxContent>
+                          <w:p>
+                            <w:pPr>
+                              <w:jc w:val="center"/>
+                            </w:pPr>
+                            <w:r>
+                              <w:t>Root</w:t>
+                            </w:r>
+                          </w:p>
+                        </w:txbxContent>
+                      </wps:txbx>
+                      <wps:bodyPr rot="0" spcFirstLastPara="0" vertOverflow="overflow" horzOverflow="overflow" vert="horz" wrap="square" lIns="91440" tIns="45720" rIns="91440" bIns="45720" numCol="1" spcCol="0" rtlCol="0" fromWordArt="0" anchor="t" anchorCtr="0" forceAA="0" compatLnSpc="1">
+                        <a:prstTxWarp prst="textNoShape">
+                          <a:avLst/>
+                        </a:prstTxWarp>
+                        <a:noAutofit/>
+                      </wps:bodyPr>
+                    </wps:wsp>
+                  </a:graphicData>
+                </a:graphic>
+                <wp14:sizeRelH relativeFrom="margin">
+                  <wp14:pctWidth>0</wp14:pctWidth>
+                </wp14:sizeRelH>
+                <wp14:sizeRelV relativeFrom="margin">
+                  <wp14:pctHeight>0</wp14:pctHeight>
+                </wp14:sizeRelV>
+              </wp:anchor>
+            </w:drawing>
+          </mc:Choice>
+          <mc:Fallback>
+            <w:pict>
+              <v:shapetype w14:anchorId="162B2BD7" id="_x0000_t202" coordsize="21600,21600" o:spt="202" path="m,l,21600r21600,l21600,xe">
+                <v:stroke joinstyle="miter"/>
+                <v:path gradientshapeok="t" o:connecttype="rect"/>
+              </v:shapetype>
+              <v:shape id="Text Box 2" o:spid="_x0000_s1026" type="#_x0000_t202" style="position:absolute;margin-left:228.5pt;margin-top:3.15pt;width:44.6pt;height:22.7pt;z-index:251659264;visibility:visible;mso-wrap-style:square;mso-width-percent:0;mso-height-percent:0;mso-wrap-distance-left:9pt;mso-wrap-distance-top:0;mso-wrap-distance-right:9pt;mso-wrap-distance-bottom:0;mso-position-horizontal:absolute;mso-position-horizontal-relative:text;mso-position-vertical:absolute;mso-position-vertical-relative:text;mso-width-percent:0;mso-height-percent:0;mso-width-relative:margin;mso-height-relative:margin;v-text-anchor:top" o:gfxdata="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" filled="f" stroked="f" strokeweight=".5pt">
+                <v:textbox>
+                  <w:txbxContent>
+                    <w:p>
+                      <w:pPr>
+                        <w:jc w:val="center"/>
+                      </w:pPr>
+                      <w:r>
+                        <w:t>Root</w:t>
+                      </w:r>
+                    </w:p>
+                  </w:txbxContent>
+                </v:textbox>
+              </v:shape>
+            </w:pict>
+          </mc:Fallback>
+        </mc:AlternateContent>
+      </w:r>
+    </w:p>
+    <w:p>
+      <w:r>
+        <w:rPr>
+          <w:noProof/>
+        </w:rPr>
+        <mc:AlternateContent>
+          <mc:Choice Requires="wps">
+            <w:drawing>
+              <wp:anchor distT="0" distB="0" distL="114300" distR="114300" simplePos="0" relativeHeight="251658240" behindDoc="0" locked="0" layoutInCell="1" allowOverlap="1" wp14:anchorId="7111A2BC" wp14:editId="535B62A7">
+                <wp:simplePos x="0" y="0"/>
+                <wp:positionH relativeFrom="column">
+                  <wp:posOffset>2972076</wp:posOffset>
+                </wp:positionH>
+                <wp:positionV relativeFrom="paragraph">
+                  <wp:posOffset>102235</wp:posOffset>
+                </wp:positionV>
+                <wp:extent cx="437322" cy="417443"/>
+                <wp:effectExtent l="0" t="0" r="7620" b="14605"/>
+                <wp:wrapNone/>
+                <wp:docPr id="1" name="Oval 1"/>
+                <wp:cNvGraphicFramePr/>
+                <a:graphic xmlns:a="http://schemas.openxmlformats.org/drawingml/2006/main">
+                  <a:graphicData uri="http://schemas.microsoft.com/office/word/2010/wordprocessingShape">
+                    <wps:wsp>
+                      <wps:cNvSpPr/>
+                      <wps:spPr>
+                        <a:xfrm>
+                          <a:off x="0" y="0"/>
+                          <a:ext cx="437322" cy="417443"/>
+                        </a:xfrm>
+                        <a:prstGeom prst="ellipse">
+                          <a:avLst/>
+                        </a:prstGeom>
+                      </wps:spPr>
+                      <wps:style>
+                        <a:lnRef idx="2">
+                          <a:schemeClr val="accent1">
+                            <a:shade val="50000"/>
+                          </a:schemeClr>
+                        </a:lnRef>
+                        <a:fillRef idx="1">
+                          <a:schemeClr val="accent1"/>
+                        </a:fillRef>
+                        <a:effectRef idx="0">
+                          <a:schemeClr val="accent1"/>
+                        </a:effectRef>
+                        <a:fontRef idx="minor">
+                          <a:schemeClr val="lt1"/>
+                        </a:fontRef>
+                      </wps:style>
+                      <wps:bodyPr rot="0" spcFirstLastPara="0" vertOverflow="overflow" horzOverflow="overflow" vert="horz" wrap="square" lIns="91440" tIns="45720" rIns="91440" bIns="45720" numCol="1" spcCol="0" rtlCol="0" fromWordArt="0" anchor="ctr" anchorCtr="0" forceAA="0" compatLnSpc="1">
+                        <a:prstTxWarp prst="textNoShape">
+                          <a:avLst/>
+                        </a:prstTxWarp>
+                        <a:noAutofit/>
+                      </wps:bodyPr>
+                    </wps:wsp>
+                  </a:graphicData>
+                </a:graphic>
+              </wp:anchor>
+            </w:drawing>
+          </mc:Choice>
+          <mc:Fallback>
+            <w:pict>
+              <v:oval w14:anchorId="5E4E30A8" id="Oval 1" o:spid="_x0000_s1026" style="position:absolute;margin-left:234pt;margin-top:8.05pt;width:34.45pt;height:32.85pt;z-index:251658240;visibility:visible;mso-wrap-style:square;mso-wrap-distance-left:9pt;mso-wrap-distance-top:0;mso-wrap-distance-right:9pt;mso-wrap-distance-bottom:0;mso-position-horizontal:absolute;mso-position-horizontal-relative:text;mso-position-vertical:absolute;mso-position-vertical-relative:text;v-text-anchor:middle" o:gfxdata="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" fillcolor="#4472c4 [3204]" strokecolor="#1f3763 [1604]" strokeweight="1pt">
+                <v:stroke joinstyle="miter"/>
+              </v:oval>
+            </w:pict>
+          </mc:Fallback>
+        </mc:AlternateContent>
+      </w:r>
+    </w:p>
     <w:p/>
+    <w:p>
+      <w:r>
+        <w:rPr>
+          <w:noProof/>
+        </w:rPr>
+        <mc:AlternateContent>
+          <mc:Choice Requires="wps">
+            <w:drawing>
+              <wp:anchor distT="0" distB="0" distL="114300" distR="114300" simplePos="0" relativeHeight="251687936" behindDoc="0" locked="0" layoutInCell="1" allowOverlap="1" wp14:anchorId="5AD1D57E" wp14:editId="54F2706B">
+                <wp:simplePos x="0" y="0"/>
+                <wp:positionH relativeFrom="column">
+                  <wp:posOffset>3339548</wp:posOffset>
+                </wp:positionH>
+                <wp:positionV relativeFrom="paragraph">
+                  <wp:posOffset>147762</wp:posOffset>
+                </wp:positionV>
+                <wp:extent cx="298174" cy="348118"/>
+                <wp:effectExtent l="0" t="0" r="45085" b="33020"/>
+                <wp:wrapNone/>
+                <wp:docPr id="19" name="Straight Arrow Connector 19"/>
+                <wp:cNvGraphicFramePr/>
+                <a:graphic xmlns:a="http://schemas.openxmlformats.org/drawingml/2006/main">
+                  <a:graphicData uri="http://schemas.microsoft.com/office/word/2010/wordprocessingShape">
+                    <wps:wsp>
+                      <wps:cNvCnPr/>
+                      <wps:spPr>
+                        <a:xfrm>
+                          <a:off x="0" y="0"/>
+                          <a:ext cx="298174" cy="348118"/>
+                        </a:xfrm>
+                        <a:prstGeom prst="straightConnector1">
+                          <a:avLst/>
+                        </a:prstGeom>
+                        <a:ln>
+                          <a:tailEnd type="triangle"/>
+                        </a:ln>
+                      </wps:spPr>
+                      <wps:style>
+                        <a:lnRef idx="1">
+                          <a:schemeClr val="accent1"/>
+                        </a:lnRef>
+                        <a:fillRef idx="0">
+                          <a:schemeClr val="accent1"/>
+                        </a:fillRef>
+                        <a:effectRef idx="0">
+                          <a:schemeClr val="accent1"/>
+                        </a:effectRef>
+                        <a:fontRef idx="minor">
+                          <a:schemeClr val="tx1"/>
+                        </a:fontRef>
+                      </wps:style>
+                      <wps:bodyPr/>
+                    </wps:wsp>
+                  </a:graphicData>
+                </a:graphic>
+              </wp:anchor>
+            </w:drawing>
+          </mc:Choice>
+          <mc:Fallback>
+            <w:pict>
+              <v:shapetype w14:anchorId="65AF4A13" id="_x0000_t32" coordsize="21600,21600" o:spt="32" o:oned="t" path="m,l21600,21600e" filled="f">
+                <v:path arrowok="t" fillok="f" o:connecttype="none"/>
+                <o:lock v:ext="edit" shapetype="t"/>
+              </v:shapetype>
+              <v:shape id="Straight Arrow Connector 19" o:spid="_x0000_s1026" type="#_x0000_t32" style="position:absolute;margin-left:262.95pt;margin-top:11.65pt;width:23.5pt;height:27.4pt;z-index:251687936;visibility:visible;mso-wrap-style:square;mso-wrap-distance-left:9pt;mso-wrap-distance-top:0;mso-wrap-distance-right:9pt;mso-wrap-distance-bottom:0;mso-position-horizontal:absolute;mso-position-horizontal-relative:text;mso-position-vertical:absolute;mso-position-vertical-relative:text" o:gfxdata="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" strokecolor="#4472c4 [3204]" strokeweight=".5pt">
+                <v:stroke endarrow="block" joinstyle="miter"/>
+              </v:shape>
+            </w:pict>
+          </mc:Fallback>
+        </mc:AlternateContent>
+      </w:r>
+      <w:r>
+        <w:rPr>
+          <w:noProof/>
+        </w:rPr>
+        <mc:AlternateContent>
+          <mc:Choice Requires="wps">
+            <w:drawing>
+              <wp:anchor distT="0" distB="0" distL="114300" distR="114300" simplePos="0" relativeHeight="251674624" behindDoc="0" locked="0" layoutInCell="1" allowOverlap="1" wp14:anchorId="2E174EFA" wp14:editId="6B0B148D">
+                <wp:simplePos x="0" y="0"/>
+                <wp:positionH relativeFrom="column">
+                  <wp:posOffset>2763078</wp:posOffset>
+                </wp:positionH>
+                <wp:positionV relativeFrom="paragraph">
+                  <wp:posOffset>58558</wp:posOffset>
+                </wp:positionV>
+                <wp:extent cx="258418" cy="387626"/>
+                <wp:effectExtent l="25400" t="0" r="21590" b="31750"/>
+                <wp:wrapNone/>
+                <wp:docPr id="11" name="Straight Arrow Connector 11"/>
+                <wp:cNvGraphicFramePr/>
+                <a:graphic xmlns:a="http://schemas.openxmlformats.org/drawingml/2006/main">
+                  <a:graphicData uri="http://schemas.microsoft.com/office/word/2010/wordprocessingShape">
+                    <wps:wsp>
+                      <wps:cNvCnPr/>
+                      <wps:spPr>
+                        <a:xfrm flipH="1">
+                          <a:off x="0" y="0"/>
+                          <a:ext cx="258418" cy="387626"/>
+                        </a:xfrm>
+                        <a:prstGeom prst="straightConnector1">
+                          <a:avLst/>
+                        </a:prstGeom>
+                        <a:ln>
+                          <a:tailEnd type="triangle"/>
+                        </a:ln>
+                      </wps:spPr>
+                      <wps:style>
+                        <a:lnRef idx="1">
+                          <a:schemeClr val="accent1"/>
+                        </a:lnRef>
+                        <a:fillRef idx="0">
+                          <a:schemeClr val="accent1"/>
+                        </a:fillRef>
+                        <a:effectRef idx="0">
+                          <a:schemeClr val="accent1"/>
+                        </a:effectRef>
+                        <a:fontRef idx="minor">
+                          <a:schemeClr val="tx1"/>
+                        </a:fontRef>
+                      </wps:style>
+                      <wps:bodyPr/>
+                    </wps:wsp>
+                  </a:graphicData>
+                </a:graphic>
+              </wp:anchor>
+            </w:drawing>
+          </mc:Choice>
+          <mc:Fallback>
+            <w:pict>
+              <v:shape w14:anchorId="312CA8A3" id="Straight Arrow Connector 11" o:spid="_x0000_s1026" type="#_x0000_t32" style="position:absolute;margin-left:217.55pt;margin-top:4.6pt;width:20.35pt;height:30.5pt;flip:x;z-index:251674624;visibility:visible;mso-wrap-style:square;mso-wrap-distance-left:9pt;mso-wrap-distance-top:0;mso-wrap-distance-right:9pt;mso-wrap-distance-bottom:0;mso-position-horizontal:absolute;mso-position-horizontal-relative:text;mso-position-vertical:absolute;mso-position-vertical-relative:text" o:gfxdata="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" strokecolor="#4472c4 [3204]" strokeweight=".5pt">
+                <v:stroke endarrow="block" joinstyle="miter"/>
+              </v:shape>
+            </w:pict>
+          </mc:Fallback>
+        </mc:AlternateContent>
+      </w:r>
+    </w:p>
+    <w:p>
+      <w:r>
+        <w:rPr>
+          <w:noProof/>
+        </w:rPr>
+        <mc:AlternateContent>
+          <mc:Choice Requires="wps">
+            <w:drawing>
+              <wp:anchor distT="0" distB="0" distL="114300" distR="114300" simplePos="0" relativeHeight="251661312" behindDoc="0" locked="0" layoutInCell="1" allowOverlap="1" wp14:anchorId="3F64DD10" wp14:editId="205C11F8">
+                <wp:simplePos x="0" y="0"/>
+                <wp:positionH relativeFrom="column">
+                  <wp:posOffset>3508320</wp:posOffset>
+                </wp:positionH>
+                <wp:positionV relativeFrom="paragraph">
+                  <wp:posOffset>43815</wp:posOffset>
+                </wp:positionV>
+                <wp:extent cx="685800" cy="284894"/>
+                <wp:effectExtent l="0" t="0" r="0" b="0"/>
+                <wp:wrapNone/>
+                <wp:docPr id="3" name="Text Box 3"/>
+                <wp:cNvGraphicFramePr/>
+                <a:graphic xmlns:a="http://schemas.openxmlformats.org/drawingml/2006/main">
+                  <a:graphicData uri="http://schemas.microsoft.com/office/word/2010/wordprocessingShape">
+                    <wps:wsp>
+                      <wps:cNvSpPr txBox="1"/>
+                      <wps:spPr>
+                        <a:xfrm>
+                          <a:off x="0" y="0"/>
+                          <a:ext cx="685800" cy="284894"/>
+                        </a:xfrm>
+                        <a:prstGeom prst="rect">
+                          <a:avLst/>
+                        </a:prstGeom>
+                        <a:noFill/>
+                        <a:ln w="6350">
+                          <a:noFill/>
+                        </a:ln>
+                      </wps:spPr>
+                      <wps:txbx>
+                        <w:txbxContent>
+                          <w:p>
+                            <w:pPr>
+                              <w:jc w:val="center"/>
+                            </w:pPr>
+                            <w:r>
+                              <w:t>Parent</w:t>
+                            </w:r>
+                          </w:p>
+                        </w:txbxContent>
+                      </wps:txbx>
+                      <wps:bodyPr rot="0" spcFirstLastPara="0" vertOverflow="overflow" horzOverflow="overflow" vert="horz" wrap="square" lIns="91440" tIns="45720" rIns="91440" bIns="45720" numCol="1" spcCol="0" rtlCol="0" fromWordArt="0" anchor="t" anchorCtr="0" forceAA="0" compatLnSpc="1">
+                        <a:prstTxWarp prst="textNoShape">
+                          <a:avLst/>
+                        </a:prstTxWarp>
+                        <a:noAutofit/>
+                      </wps:bodyPr>
+                    </wps:wsp>
+                  </a:graphicData>
+                </a:graphic>
+                <wp14:sizeRelH relativeFrom="margin">
+                  <wp14:pctWidth>0</wp14:pctWidth>
+                </wp14:sizeRelH>
+                <wp14:sizeRelV relativeFrom="margin">
+                  <wp14:pctHeight>0</wp14:pctHeight>
+                </wp14:sizeRelV>
+              </wp:anchor>
+            </w:drawing>
+          </mc:Choice>
+          <mc:Fallback>
+            <w:pict>
+              <v:shape w14:anchorId="3F64DD10" id="Text Box 3" o:spid="_x0000_s1027" type="#_x0000_t202" style="position:absolute;margin-left:276.25pt;margin-top:3.45pt;width:54pt;height:22.45pt;z-index:251661312;visibility:visible;mso-wrap-style:square;mso-width-percent:0;mso-height-percent:0;mso-wrap-distance-left:9pt;mso-wrap-distance-top:0;mso-wrap-distance-right:9pt;mso-wrap-distance-bottom:0;mso-position-horizontal:absolute;mso-position-horizontal-relative:text;mso-position-vertical:absolute;mso-position-vertical-relative:text;mso-width-percent:0;mso-height-percent:0;mso-width-relative:margin;mso-height-relative:margin;v-text-anchor:top" o:gfxdata="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" filled="f" stroked="f" strokeweight=".5pt">
+                <v:textbox>
+                  <w:txbxContent>
+                    <w:p>
+                      <w:pPr>
+                        <w:jc w:val="center"/>
+                      </w:pPr>
+                      <w:r>
+                        <w:t>Parent</w:t>
+                      </w:r>
+                    </w:p>
+                  </w:txbxContent>
+                </v:textbox>
+              </v:shape>
+            </w:pict>
+          </mc:Fallback>
+        </mc:AlternateContent>
+      </w:r>
+      <w:r>
+        <w:rPr>
+          <w:noProof/>
+        </w:rPr>
+        <mc:AlternateContent>
+          <mc:Choice Requires="wps">
+            <w:drawing>
+              <wp:anchor distT="0" distB="0" distL="114300" distR="114300" simplePos="0" relativeHeight="251693056" behindDoc="0" locked="0" layoutInCell="1" allowOverlap="1" wp14:anchorId="6B4F0E1C" wp14:editId="11E36CB6">
+                <wp:simplePos x="0" y="0"/>
+                <wp:positionH relativeFrom="column">
+                  <wp:posOffset>3548270</wp:posOffset>
+                </wp:positionH>
+                <wp:positionV relativeFrom="paragraph">
+                  <wp:posOffset>41468</wp:posOffset>
+                </wp:positionV>
+                <wp:extent cx="1798899" cy="2159332"/>
+                <wp:effectExtent l="0" t="12700" r="17780" b="12700"/>
+                <wp:wrapNone/>
+                <wp:docPr id="27" name="Right Brace 27"/>
+                <wp:cNvGraphicFramePr/>
+                <a:graphic xmlns:a="http://schemas.openxmlformats.org/drawingml/2006/main">
+                  <a:graphicData uri="http://schemas.microsoft.com/office/word/2010/wordprocessingShape">
+                    <wps:wsp>
+                      <wps:cNvSpPr/>
+                      <wps:spPr>
+                        <a:xfrm>
+                          <a:off x="0" y="0"/>
+                          <a:ext cx="1798899" cy="2159332"/>
+                        </a:xfrm>
+                        <a:prstGeom prst="rightBrace">
+                          <a:avLst/>
+                        </a:prstGeom>
+                      </wps:spPr>
+                      <wps:style>
+                        <a:lnRef idx="3">
+                          <a:schemeClr val="dk1"/>
+                        </a:lnRef>
+                        <a:fillRef idx="0">
+                          <a:schemeClr val="dk1"/>
+                        </a:fillRef>
+                        <a:effectRef idx="2">
+                          <a:schemeClr val="dk1"/>
+                        </a:effectRef>
+                        <a:fontRef idx="minor">
+                          <a:schemeClr val="tx1"/>
+                        </a:fontRef>
+                      </wps:style>
+                      <wps:bodyPr rot="0" spcFirstLastPara="0" vertOverflow="overflow" horzOverflow="overflow" vert="horz" wrap="square" lIns="91440" tIns="45720" rIns="91440" bIns="45720" numCol="1" spcCol="0" rtlCol="0" fromWordArt="0" anchor="ctr" anchorCtr="0" forceAA="0" compatLnSpc="1">
+                        <a:prstTxWarp prst="textNoShape">
+                          <a:avLst/>
+                        </a:prstTxWarp>
+                        <a:noAutofit/>
+                      </wps:bodyPr>
+                    </wps:wsp>
+                  </a:graphicData>
+                </a:graphic>
+                <wp14:sizeRelH relativeFrom="margin">
+                  <wp14:pctWidth>0</wp14:pctWidth>
+                </wp14:sizeRelH>
+                <wp14:sizeRelV relativeFrom="margin">
+                  <wp14:pctHeight>0</wp14:pctHeight>
+                </wp14:sizeRelV>
+              </wp:anchor>
+            </w:drawing>
+          </mc:Choice>
+          <mc:Fallback>
+            <w:pict>
+              <v:shapetype w14:anchorId="4492682B" id="_x0000_t88" coordsize="21600,21600" o:spt="88" adj="1800,10800" path="m,qx10800@0l10800@2qy21600@11,10800@3l10800@1qy,21600e" filled="f">
+                <v:formulas>
+                  <v:f eqn="val #0"/>
+                  <v:f eqn="sum 21600 0 #0"/>
+                  <v:f eqn="sum #1 0 #0"/>
+                  <v:f eqn="sum #1 #0 0"/>
+                  <v:f eqn="prod #0 9598 32768"/>
+                  <v:f eqn="sum 21600 0 @4"/>
+                  <v:f eqn="sum 21600 0 #1"/>
+                  <v:f eqn="min #1 @6"/>
+                  <v:f eqn="prod @7 1 2"/>
+                  <v:f eqn="prod #0 2 1"/>
+                  <v:f eqn="sum 21600 0 @9"/>
+                  <v:f eqn="val #1"/>
+                </v:formulas>
+                <v:path arrowok="t" o:connecttype="custom" o:connectlocs="0,0;21600,@11;0,21600" textboxrect="0,@4,7637,@5"/>
+                <v:handles>
+                  <v:h position="center,#0" yrange="0,@8"/>
+                  <v:h position="bottomRight,#1" yrange="@9,@10"/>
+                </v:handles>
+              </v:shapetype>
+              <v:shape id="Right Brace 27" o:spid="_x0000_s1026" type="#_x0000_t88" style="position:absolute;margin-left:279.4pt;margin-top:3.25pt;width:141.65pt;height:170.05pt;z-index:251693056;visibility:visible;mso-wrap-style:square;mso-width-percent:0;mso-height-percent:0;mso-wrap-distance-left:9pt;mso-wrap-distance-top:0;mso-wrap-distance-right:9pt;mso-wrap-distance-bottom:0;mso-position-horizontal:absolute;mso-position-horizontal-relative:text;mso-position-vertical:absolute;mso-position-vertical-relative:text;mso-width-percent:0;mso-height-percent:0;mso-width-relative:margin;mso-height-relative:margin;v-text-anchor:middle" o:gfxdata="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" adj="1499" strokecolor="black [3200]" strokeweight="1.5pt">
+                <v:stroke joinstyle="miter"/>
+              </v:shape>
+            </w:pict>
+          </mc:Fallback>
+        </mc:AlternateContent>
+      </w:r>
+      <w:r>
+        <w:rPr>
+          <w:noProof/>
+        </w:rPr>
+        <mc:AlternateContent>
+          <mc:Choice Requires="wps">
+            <w:drawing>
+              <wp:anchor distT="0" distB="0" distL="114300" distR="114300" simplePos="0" relativeHeight="251669504" behindDoc="0" locked="0" layoutInCell="1" allowOverlap="1" wp14:anchorId="1E66B3DE" wp14:editId="06BF9A7C">
+                <wp:simplePos x="0" y="0"/>
+                <wp:positionH relativeFrom="column">
+                  <wp:posOffset>2330974</wp:posOffset>
+                </wp:positionH>
+                <wp:positionV relativeFrom="paragraph">
+                  <wp:posOffset>32247</wp:posOffset>
+                </wp:positionV>
+                <wp:extent cx="506895" cy="288234"/>
+                <wp:effectExtent l="0" t="0" r="0" b="0"/>
+                <wp:wrapNone/>
+                <wp:docPr id="8" name="Text Box 8"/>
+                <wp:cNvGraphicFramePr/>
+                <a:graphic xmlns:a="http://schemas.openxmlformats.org/drawingml/2006/main">
+                  <a:graphicData uri="http://schemas.microsoft.com/office/word/2010/wordprocessingShape">
+                    <wps:wsp>
+                      <wps:cNvSpPr txBox="1"/>
+                      <wps:spPr>
+                        <a:xfrm>
+                          <a:off x="0" y="0"/>
+                          <a:ext cx="506895" cy="288234"/>
+                        </a:xfrm>
+                        <a:prstGeom prst="rect">
+                          <a:avLst/>
+                        </a:prstGeom>
+                        <a:noFill/>
+                        <a:ln w="6350">
+                          <a:noFill/>
+                        </a:ln>
+                      </wps:spPr>
+                      <wps:txbx>
+                        <w:txbxContent>
+                          <w:p>
+                            <w:r>
+                              <w:t>Child</w:t>
+                            </w:r>
+                          </w:p>
+                          <w:p/>
+                        </w:txbxContent>
+                      </wps:txbx>
+                      <wps:bodyPr rot="0" spcFirstLastPara="0" vertOverflow="overflow" horzOverflow="overflow" vert="horz" wrap="square" lIns="91440" tIns="45720" rIns="91440" bIns="45720" numCol="1" spcCol="0" rtlCol="0" fromWordArt="0" anchor="t" anchorCtr="0" forceAA="0" compatLnSpc="1">
+                        <a:prstTxWarp prst="textNoShape">
+                          <a:avLst/>
+                        </a:prstTxWarp>
+                        <a:noAutofit/>
+                      </wps:bodyPr>
+                    </wps:wsp>
+                  </a:graphicData>
+                </a:graphic>
+                <wp14:sizeRelH relativeFrom="margin">
+                  <wp14:pctWidth>0</wp14:pctWidth>
+                </wp14:sizeRelH>
+                <wp14:sizeRelV relativeFrom="margin">
+                  <wp14:pctHeight>0</wp14:pctHeight>
+                </wp14:sizeRelV>
+              </wp:anchor>
+            </w:drawing>
+          </mc:Choice>
+          <mc:Fallback>
+            <w:pict>
+              <v:shape w14:anchorId="1E66B3DE" id="Text Box 8" o:spid="_x0000_s1028" type="#_x0000_t202" style="position:absolute;margin-left:183.55pt;margin-top:2.55pt;width:39.9pt;height:22.7pt;z-index:251669504;visibility:visible;mso-wrap-style:square;mso-width-percent:0;mso-height-percent:0;mso-wrap-distance-left:9pt;mso-wrap-distance-top:0;mso-wrap-distance-right:9pt;mso-wrap-distance-bottom:0;mso-position-horizontal:absolute;mso-position-horizontal-relative:text;mso-position-vertical:absolute;mso-position-vertical-relative:text;mso-width-percent:0;mso-height-percent:0;mso-width-relative:margin;mso-height-relative:margin;v-text-anchor:top" o:gfxdata="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" filled="f" stroked="f" strokeweight=".5pt">
+                <v:textbox>
+                  <w:txbxContent>
+                    <w:p>
+                      <w:r>
+                        <w:t>Child</w:t>
+                      </w:r>
+                    </w:p>
+                    <w:p/>
+                  </w:txbxContent>
+                </v:textbox>
+              </v:shape>
+            </w:pict>
+          </mc:Fallback>
+        </mc:AlternateContent>
+      </w:r>
+    </w:p>
+    <w:p>
+      <w:r>
+        <w:rPr>
+          <w:noProof/>
+        </w:rPr>
+        <mc:AlternateContent>
+          <mc:Choice Requires="wps">
+            <w:drawing>
+              <wp:anchor distT="0" distB="0" distL="114300" distR="114300" simplePos="0" relativeHeight="251682816" behindDoc="0" locked="0" layoutInCell="1" allowOverlap="1" wp14:anchorId="777214E1" wp14:editId="21840F95">
+                <wp:simplePos x="0" y="0"/>
+                <wp:positionH relativeFrom="column">
+                  <wp:posOffset>3551086</wp:posOffset>
+                </wp:positionH>
+                <wp:positionV relativeFrom="paragraph">
+                  <wp:posOffset>76504</wp:posOffset>
+                </wp:positionV>
+                <wp:extent cx="437322" cy="417443"/>
+                <wp:effectExtent l="0" t="0" r="7620" b="14605"/>
+                <wp:wrapNone/>
+                <wp:docPr id="15" name="Oval 15"/>
+                <wp:cNvGraphicFramePr/>
+                <a:graphic xmlns:a="http://schemas.openxmlformats.org/drawingml/2006/main">
+                  <a:graphicData uri="http://schemas.microsoft.com/office/word/2010/wordprocessingShape">
+                    <wps:wsp>
+                      <wps:cNvSpPr/>
+                      <wps:spPr>
+                        <a:xfrm>
+                          <a:off x="0" y="0"/>
+                          <a:ext cx="437322" cy="417443"/>
+                        </a:xfrm>
+                        <a:prstGeom prst="ellipse">
+                          <a:avLst/>
+                        </a:prstGeom>
+                      </wps:spPr>
+                      <wps:style>
+                        <a:lnRef idx="2">
+                          <a:schemeClr val="accent1">
+                            <a:shade val="50000"/>
+                          </a:schemeClr>
+                        </a:lnRef>
+                        <a:fillRef idx="1">
+                          <a:schemeClr val="accent1"/>
+                        </a:fillRef>
+                        <a:effectRef idx="0">
+                          <a:schemeClr val="accent1"/>
+                        </a:effectRef>
+                        <a:fontRef idx="minor">
+                          <a:schemeClr val="lt1"/>
+                        </a:fontRef>
+                      </wps:style>
+                      <wps:bodyPr rot="0" spcFirstLastPara="0" vertOverflow="overflow" horzOverflow="overflow" vert="horz" wrap="square" lIns="91440" tIns="45720" rIns="91440" bIns="45720" numCol="1" spcCol="0" rtlCol="0" fromWordArt="0" anchor="ctr" anchorCtr="0" forceAA="0" compatLnSpc="1">
+                        <a:prstTxWarp prst="textNoShape">
+                          <a:avLst/>
+                        </a:prstTxWarp>
+                        <a:noAutofit/>
+                      </wps:bodyPr>
+                    </wps:wsp>
+                  </a:graphicData>
+                </a:graphic>
+              </wp:anchor>
+            </w:drawing>
+          </mc:Choice>
+          <mc:Fallback>
+            <w:pict>
+              <v:oval w14:anchorId="166BC77F" id="Oval 15" o:spid="_x0000_s1026" style="position:absolute;margin-left:279.6pt;margin-top:6pt;width:34.45pt;height:32.85pt;z-index:251682816;visibility:visible;mso-wrap-style:square;mso-wrap-distance-left:9pt;mso-wrap-distance-top:0;mso-wrap-distance-right:9pt;mso-wrap-distance-bottom:0;mso-position-horizontal:absolute;mso-position-horizontal-relative:text;mso-position-vertical:absolute;mso-position-vertical-relative:text;v-text-anchor:middle" o:gfxdata="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" fillcolor="#4472c4 [3204]" strokecolor="#1f3763 [1604]" strokeweight="1pt">
+                <v:stroke joinstyle="miter"/>
+              </v:oval>
+            </w:pict>
+          </mc:Fallback>
+        </mc:AlternateContent>
+      </w:r>
+      <w:r>
+        <w:rPr>
+          <w:noProof/>
+        </w:rPr>
+        <mc:AlternateContent>
+          <mc:Choice Requires="wps">
+            <w:drawing>
+              <wp:anchor distT="0" distB="0" distL="114300" distR="114300" simplePos="0" relativeHeight="251676672" behindDoc="0" locked="0" layoutInCell="1" allowOverlap="1" wp14:anchorId="3F2A93F9" wp14:editId="232046C8">
+                <wp:simplePos x="0" y="0"/>
+                <wp:positionH relativeFrom="column">
+                  <wp:posOffset>2468245</wp:posOffset>
+                </wp:positionH>
+                <wp:positionV relativeFrom="paragraph">
+                  <wp:posOffset>76200</wp:posOffset>
+                </wp:positionV>
+                <wp:extent cx="436880" cy="417195"/>
+                <wp:effectExtent l="0" t="0" r="7620" b="14605"/>
+                <wp:wrapNone/>
+                <wp:docPr id="12" name="Oval 12"/>
+                <wp:cNvGraphicFramePr/>
+                <a:graphic xmlns:a="http://schemas.openxmlformats.org/drawingml/2006/main">
+                  <a:graphicData uri="http://schemas.microsoft.com/office/word/2010/wordprocessingShape">
+                    <wps:wsp>
+                      <wps:cNvSpPr/>
+                      <wps:spPr>
+                        <a:xfrm>
+                          <a:off x="0" y="0"/>
+                          <a:ext cx="436880" cy="417195"/>
+                        </a:xfrm>
+                        <a:prstGeom prst="ellipse">
+                          <a:avLst/>
+                        </a:prstGeom>
+                      </wps:spPr>
+                      <wps:style>
+                        <a:lnRef idx="2">
+                          <a:schemeClr val="accent1">
+                            <a:shade val="50000"/>
+                          </a:schemeClr>
+                        </a:lnRef>
+                        <a:fillRef idx="1">
+                          <a:schemeClr val="accent1"/>
+                        </a:fillRef>
+                        <a:effectRef idx="0">
+                          <a:schemeClr val="accent1"/>
+                        </a:effectRef>
+                        <a:fontRef idx="minor">
+                          <a:schemeClr val="lt1"/>
+                        </a:fontRef>
+                      </wps:style>
+                      <wps:bodyPr rot="0" spcFirstLastPara="0" vertOverflow="overflow" horzOverflow="overflow" vert="horz" wrap="square" lIns="91440" tIns="45720" rIns="91440" bIns="45720" numCol="1" spcCol="0" rtlCol="0" fromWordArt="0" anchor="ctr" anchorCtr="0" forceAA="0" compatLnSpc="1">
+                        <a:prstTxWarp prst="textNoShape">
+                          <a:avLst/>
+                        </a:prstTxWarp>
+                        <a:noAutofit/>
+                      </wps:bodyPr>
+                    </wps:wsp>
+                  </a:graphicData>
+                </a:graphic>
+              </wp:anchor>
+            </w:drawing>
+          </mc:Choice>
+          <mc:Fallback>
+            <w:pict>
+              <v:oval w14:anchorId="7BE13F9C" id="Oval 12" o:spid="_x0000_s1026" style="position:absolute;margin-left:194.35pt;margin-top:6pt;width:34.4pt;height:32.85pt;z-index:251676672;visibility:visible;mso-wrap-style:square;mso-wrap-distance-left:9pt;mso-wrap-distance-top:0;mso-wrap-distance-right:9pt;mso-wrap-distance-bottom:0;mso-position-horizontal:absolute;mso-position-horizontal-relative:text;mso-position-vertical:absolute;mso-position-vertical-relative:text;v-text-anchor:middle" o:gfxdata="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" fillcolor="#4472c4 [3204]" strokecolor="#1f3763 [1604]" strokeweight="1pt">
+                <v:stroke joinstyle="miter"/>
+              </v:oval>
+            </w:pict>
+          </mc:Fallback>
+        </mc:AlternateContent>
+      </w:r>
+    </w:p>
+    <w:p/>
+    <w:p>
+      <w:r>
+        <w:rPr>
+          <w:noProof/>
+        </w:rPr>
+        <mc:AlternateContent>
+          <mc:Choice Requires="wps">
+            <w:drawing>
+              <wp:anchor distT="0" distB="0" distL="114300" distR="114300" simplePos="0" relativeHeight="251663360" behindDoc="0" locked="0" layoutInCell="1" allowOverlap="1" wp14:anchorId="71D8EF61" wp14:editId="072A142A">
+                <wp:simplePos x="0" y="0"/>
+                <wp:positionH relativeFrom="column">
+                  <wp:posOffset>3924162</wp:posOffset>
+                </wp:positionH>
+                <wp:positionV relativeFrom="paragraph">
+                  <wp:posOffset>121506</wp:posOffset>
+                </wp:positionV>
+                <wp:extent cx="506730" cy="301752"/>
+                <wp:effectExtent l="0" t="0" r="0" b="0"/>
+                <wp:wrapNone/>
+                <wp:docPr id="4" name="Text Box 4"/>
+                <wp:cNvGraphicFramePr/>
+                <a:graphic xmlns:a="http://schemas.openxmlformats.org/drawingml/2006/main">
+                  <a:graphicData uri="http://schemas.microsoft.com/office/word/2010/wordprocessingShape">
+                    <wps:wsp>
+                      <wps:cNvSpPr txBox="1"/>
+                      <wps:spPr>
+                        <a:xfrm>
+                          <a:off x="0" y="0"/>
+                          <a:ext cx="506730" cy="301752"/>
+                        </a:xfrm>
+                        <a:prstGeom prst="rect">
+                          <a:avLst/>
+                        </a:prstGeom>
+                        <a:noFill/>
+                        <a:ln w="6350">
+                          <a:noFill/>
+                        </a:ln>
+                      </wps:spPr>
+                      <wps:txbx>
+                        <w:txbxContent>
+                          <w:p>
+                            <w:r>
+                              <w:t>Child</w:t>
+                            </w:r>
+                            <w:r>
+                              <w:rPr>
+                                <w:noProof/>
+                              </w:rPr>
+                              <w:drawing>
+                                <wp:inline distT="0" distB="0" distL="0" distR="0" wp14:anchorId="512F3BFF" wp14:editId="75AC720F">
+                                  <wp:extent cx="317500" cy="201295"/>
+                                  <wp:effectExtent l="0" t="0" r="0" b="0"/>
+                                  <wp:docPr id="5" name="Picture 5"/>
+                                  <wp:cNvGraphicFramePr>
+                                    <a:graphicFrameLocks xmlns:a="http://schemas.openxmlformats.org/drawingml/2006/main" noChangeAspect="1"/>
+                                  </wp:cNvGraphicFramePr>
+                                  <a:graphic xmlns:a="http://schemas.openxmlformats.org/drawingml/2006/main">
+                                    <a:graphicData uri="http://schemas.openxmlformats.org/drawingml/2006/picture">
+                                      <pic:pic xmlns:pic="http://schemas.openxmlformats.org/drawingml/2006/picture">
+                                        <pic:nvPicPr>
+                                          <pic:cNvPr id="1" name=""/>
+                                          <pic:cNvPicPr/>
+                                        </pic:nvPicPr>
+                                        <pic:blipFill>
+                                          <a:blip r:embed="rId5"/>
+                                          <a:stretch>
+                                            <a:fillRect/>
+                                          </a:stretch>
+                                        </pic:blipFill>
+                                        <pic:spPr>
+                                          <a:xfrm>
+                                            <a:off x="0" y="0"/>
+                                            <a:ext cx="317500" cy="201295"/>
+                                          </a:xfrm>
+                                          <a:prstGeom prst="rect">
+                                            <a:avLst/>
+                                          </a:prstGeom>
+                                        </pic:spPr>
+                                      </pic:pic>
+                                    </a:graphicData>
+                                  </a:graphic>
+                                </wp:inline>
+                              </w:drawing>
+                            </w:r>
+                          </w:p>
+                        </w:txbxContent>
+                      </wps:txbx>
+                      <wps:bodyPr rot="0" spcFirstLastPara="0" vertOverflow="overflow" horzOverflow="overflow" vert="horz" wrap="square" lIns="91440" tIns="45720" rIns="91440" bIns="45720" numCol="1" spcCol="0" rtlCol="0" fromWordArt="0" anchor="t" anchorCtr="0" forceAA="0" compatLnSpc="1">
+                        <a:prstTxWarp prst="textNoShape">
+                          <a:avLst/>
+                        </a:prstTxWarp>
+                        <a:noAutofit/>
+                      </wps:bodyPr>
+                    </wps:wsp>
+                  </a:graphicData>
+                </a:graphic>
+                <wp14:sizeRelH relativeFrom="margin">
+                  <wp14:pctWidth>0</wp14:pctWidth>
+                </wp14:sizeRelH>
+                <wp14:sizeRelV relativeFrom="margin">
+                  <wp14:pctHeight>0</wp14:pctHeight>
+                </wp14:sizeRelV>
+              </wp:anchor>
+            </w:drawing>
+          </mc:Choice>
+          <mc:Fallback>
+            <w:pict>
+              <v:shape w14:anchorId="71D8EF61" id="Text Box 4" o:spid="_x0000_s1029" type="#_x0000_t202" style="position:absolute;margin-left:309pt;margin-top:9.55pt;width:39.9pt;height:23.75pt;z-index:251663360;visibility:visible;mso-wrap-style:square;mso-width-percent:0;mso-height-percent:0;mso-wrap-distance-left:9pt;mso-wrap-distance-top:0;mso-wrap-distance-right:9pt;mso-wrap-distance-bottom:0;mso-position-horizontal:absolute;mso-position-horizontal-relative:text;mso-position-vertical:absolute;mso-position-vertical-relative:text;mso-width-percent:0;mso-height-percent:0;mso-width-relative:margin;mso-height-relative:margin;v-text-anchor:top" o:gfxdata="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" filled="f" stroked="f" strokeweight=".5pt">
+                <v:textbox>
+                  <w:txbxContent>
+                    <w:p>
+                      <w:r>
+                        <w:t>Child</w:t>
+                      </w:r>
+                      <w:r>
+                        <w:rPr>
+                          <w:noProof/>
+                        </w:rPr>
+                        <w:drawing>
+                          <wp:inline distT="0" distB="0" distL="0" distR="0" wp14:anchorId="512F3BFF" wp14:editId="75AC720F">
+                            <wp:extent cx="317500" cy="201295"/>
+                            <wp:effectExtent l="0" t="0" r="0" b="0"/>
+                            <wp:docPr id="5" name="Picture 5"/>
+                            <wp:cNvGraphicFramePr>
+                              <a:graphicFrameLocks xmlns:a="http://schemas.openxmlformats.org/drawingml/2006/main" noChangeAspect="1"/>
+                            </wp:cNvGraphicFramePr>
+                            <a:graphic xmlns:a="http://schemas.openxmlformats.org/drawingml/2006/main">
+                              <a:graphicData uri="http://schemas.openxmlformats.org/drawingml/2006/picture">
+                                <pic:pic xmlns:pic="http://schemas.openxmlformats.org/drawingml/2006/picture">
+                                  <pic:nvPicPr>
+                                    <pic:cNvPr id="1" name=""/>
+                                    <pic:cNvPicPr/>
+                                  </pic:nvPicPr>
+                                  <pic:blipFill>
+                                    <a:blip r:embed="rId5"/>
+                                    <a:stretch>
+                                      <a:fillRect/>
+                                    </a:stretch>
+                                  </pic:blipFill>
+                                  <pic:spPr>
+                                    <a:xfrm>
+                                      <a:off x="0" y="0"/>
+                                      <a:ext cx="317500" cy="201295"/>
+                                    </a:xfrm>
+                                    <a:prstGeom prst="rect">
+                                      <a:avLst/>
+                                    </a:prstGeom>
+                                  </pic:spPr>
+                                </pic:pic>
+                              </a:graphicData>
+                            </a:graphic>
+                          </wp:inline>
+                        </w:drawing>
+                      </w:r>
+                    </w:p>
+                  </w:txbxContent>
+                </v:textbox>
+              </v:shape>
+            </w:pict>
+          </mc:Fallback>
+        </mc:AlternateContent>
+      </w:r>
+      <w:r>
+        <w:rPr>
+          <w:noProof/>
+        </w:rPr>
+        <mc:AlternateContent>
+          <mc:Choice Requires="wps">
+            <w:drawing>
+              <wp:anchor distT="0" distB="0" distL="114300" distR="114300" simplePos="0" relativeHeight="251665408" behindDoc="0" locked="0" layoutInCell="1" allowOverlap="1" wp14:anchorId="4BD6285A" wp14:editId="74544428">
+                <wp:simplePos x="0" y="0"/>
+                <wp:positionH relativeFrom="column">
+                  <wp:posOffset>3041126</wp:posOffset>
+                </wp:positionH>
+                <wp:positionV relativeFrom="paragraph">
+                  <wp:posOffset>120706</wp:posOffset>
+                </wp:positionV>
+                <wp:extent cx="506895" cy="288234"/>
+                <wp:effectExtent l="0" t="0" r="0" b="0"/>
+                <wp:wrapNone/>
+                <wp:docPr id="6" name="Text Box 6"/>
+                <wp:cNvGraphicFramePr/>
+                <a:graphic xmlns:a="http://schemas.openxmlformats.org/drawingml/2006/main">
+                  <a:graphicData uri="http://schemas.microsoft.com/office/word/2010/wordprocessingShape">
+                    <wps:wsp>
+                      <wps:cNvSpPr txBox="1"/>
+                      <wps:spPr>
+                        <a:xfrm>
+                          <a:off x="0" y="0"/>
+                          <a:ext cx="506895" cy="288234"/>
+                        </a:xfrm>
+                        <a:prstGeom prst="rect">
+                          <a:avLst/>
+                        </a:prstGeom>
+                        <a:noFill/>
+                        <a:ln w="6350">
+                          <a:noFill/>
+                        </a:ln>
+                      </wps:spPr>
+                      <wps:txbx>
+                        <w:txbxContent>
+                          <w:p>
+                            <w:pPr>
+                              <w:jc w:val="center"/>
+                            </w:pPr>
+                            <w:r>
+                              <w:t>Leaf</w:t>
+                            </w:r>
+                          </w:p>
+                        </w:txbxContent>
+                      </wps:txbx>
+                      <wps:bodyPr rot="0" spcFirstLastPara="0" vertOverflow="overflow" horzOverflow="overflow" vert="horz" wrap="square" lIns="91440" tIns="45720" rIns="91440" bIns="45720" numCol="1" spcCol="0" rtlCol="0" fromWordArt="0" anchor="t" anchorCtr="0" forceAA="0" compatLnSpc="1">
+                        <a:prstTxWarp prst="textNoShape">
+                          <a:avLst/>
+                        </a:prstTxWarp>
+                        <a:noAutofit/>
+                      </wps:bodyPr>
+                    </wps:wsp>
+                  </a:graphicData>
+                </a:graphic>
+                <wp14:sizeRelH relativeFrom="margin">
+                  <wp14:pctWidth>0</wp14:pctWidth>
+                </wp14:sizeRelH>
+                <wp14:sizeRelV relativeFrom="margin">
+                  <wp14:pctHeight>0</wp14:pctHeight>
+                </wp14:sizeRelV>
+              </wp:anchor>
+            </w:drawing>
+          </mc:Choice>
+          <mc:Fallback>
+            <w:pict>
+              <v:shape w14:anchorId="4BD6285A" id="Text Box 6" o:spid="_x0000_s1030" type="#_x0000_t202" style="position:absolute;margin-left:239.45pt;margin-top:9.5pt;width:39.9pt;height:22.7pt;z-index:251665408;visibility:visible;mso-wrap-style:square;mso-width-percent:0;mso-height-percent:0;mso-wrap-distance-left:9pt;mso-wrap-distance-top:0;mso-wrap-distance-right:9pt;mso-wrap-distance-bottom:0;mso-position-horizontal:absolute;mso-position-horizontal-relative:text;mso-position-vertical:absolute;mso-position-vertical-relative:text;mso-width-percent:0;mso-height-percent:0;mso-width-relative:margin;mso-height-relative:margin;v-text-anchor:top" o:gfxdata="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" filled="f" stroked="f" strokeweight=".5pt">
+                <v:textbox>
+                  <w:txbxContent>
+                    <w:p>
+                      <w:pPr>
+                        <w:jc w:val="center"/>
+                      </w:pPr>
+                      <w:r>
+                        <w:t>Leaf</w:t>
+                      </w:r>
+                    </w:p>
+                  </w:txbxContent>
+                </v:textbox>
+              </v:shape>
+            </w:pict>
+          </mc:Fallback>
+        </mc:AlternateContent>
+      </w:r>
+      <w:r>
+        <w:rPr>
+          <w:noProof/>
+        </w:rPr>
+        <mc:AlternateContent>
+          <mc:Choice Requires="wps">
+            <w:drawing>
+              <wp:anchor distT="0" distB="0" distL="114300" distR="114300" simplePos="0" relativeHeight="251667456" behindDoc="0" locked="0" layoutInCell="1" allowOverlap="1" wp14:anchorId="0028A41D" wp14:editId="5FC79583">
+                <wp:simplePos x="0" y="0"/>
+                <wp:positionH relativeFrom="column">
+                  <wp:posOffset>1911019</wp:posOffset>
+                </wp:positionH>
+                <wp:positionV relativeFrom="paragraph">
+                  <wp:posOffset>123881</wp:posOffset>
+                </wp:positionV>
+                <wp:extent cx="506895" cy="288234"/>
+                <wp:effectExtent l="0" t="0" r="0" b="0"/>
+                <wp:wrapNone/>
+                <wp:docPr id="7" name="Text Box 7"/>
+                <wp:cNvGraphicFramePr/>
+                <a:graphic xmlns:a="http://schemas.openxmlformats.org/drawingml/2006/main">
+                  <a:graphicData uri="http://schemas.microsoft.com/office/word/2010/wordprocessingShape">
+                    <wps:wsp>
+                      <wps:cNvSpPr txBox="1"/>
+                      <wps:spPr>
+                        <a:xfrm>
+                          <a:off x="0" y="0"/>
+                          <a:ext cx="506895" cy="288234"/>
+                        </a:xfrm>
+                        <a:prstGeom prst="rect">
+                          <a:avLst/>
+                        </a:prstGeom>
+                        <a:noFill/>
+                        <a:ln w="6350">
+                          <a:noFill/>
+                        </a:ln>
+                      </wps:spPr>
+                      <wps:txbx>
+                        <w:txbxContent>
+                          <w:p>
+                            <w:pPr>
+                              <w:jc w:val="center"/>
+                            </w:pPr>
+                            <w:r>
+                              <w:t>Leaf</w:t>
+                            </w:r>
+                          </w:p>
+                          <w:p>
+                            <w:pPr>
+                              <w:jc w:val="center"/>
+                            </w:pPr>
+                          </w:p>
+                        </w:txbxContent>
+                      </wps:txbx>
+                      <wps:bodyPr rot="0" spcFirstLastPara="0" vertOverflow="overflow" horzOverflow="overflow" vert="horz" wrap="square" lIns="91440" tIns="45720" rIns="91440" bIns="45720" numCol="1" spcCol="0" rtlCol="0" fromWordArt="0" anchor="t" anchorCtr="0" forceAA="0" compatLnSpc="1">
+                        <a:prstTxWarp prst="textNoShape">
+                          <a:avLst/>
+                        </a:prstTxWarp>
+                        <a:noAutofit/>
+                      </wps:bodyPr>
+                    </wps:wsp>
+                  </a:graphicData>
+                </a:graphic>
+                <wp14:sizeRelH relativeFrom="margin">
+                  <wp14:pctWidth>0</wp14:pctWidth>
+                </wp14:sizeRelH>
+                <wp14:sizeRelV relativeFrom="margin">
+                  <wp14:pctHeight>0</wp14:pctHeight>
+                </wp14:sizeRelV>
+              </wp:anchor>
+            </w:drawing>
+          </mc:Choice>
+          <mc:Fallback>
+            <w:pict>
+              <v:shape w14:anchorId="0028A41D" id="Text Box 7" o:spid="_x0000_s1031" type="#_x0000_t202" style="position:absolute;margin-left:150.45pt;margin-top:9.75pt;width:39.9pt;height:22.7pt;z-index:251667456;visibility:visible;mso-wrap-style:square;mso-width-percent:0;mso-height-percent:0;mso-wrap-distance-left:9pt;mso-wrap-distance-top:0;mso-wrap-distance-right:9pt;mso-wrap-distance-bottom:0;mso-position-horizontal:absolute;mso-position-horizontal-relative:text;mso-position-vertical:absolute;mso-position-vertical-relative:text;mso-width-percent:0;mso-height-percent:0;mso-width-relative:margin;mso-height-relative:margin;v-text-anchor:top" o:gfxdata="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" filled="f" stroked="f" strokeweight=".5pt">
+                <v:textbox>
+                  <w:txbxContent>
+                    <w:p>
+                      <w:pPr>
+                        <w:jc w:val="center"/>
+                      </w:pPr>
+                      <w:r>
+                        <w:t>Leaf</w:t>
+                      </w:r>
+                    </w:p>
+                    <w:p>
+                      <w:pPr>
+                        <w:jc w:val="center"/>
+                      </w:pPr>
+                    </w:p>
+                  </w:txbxContent>
+                </v:textbox>
+              </v:shape>
+            </w:pict>
+          </mc:Fallback>
+        </mc:AlternateContent>
+      </w:r>
+      <w:r>
+        <w:rPr>
+          <w:noProof/>
+        </w:rPr>
+        <mc:AlternateContent>
+          <mc:Choice Requires="wps">
+            <w:drawing>
+              <wp:anchor distT="0" distB="0" distL="114300" distR="114300" simplePos="0" relativeHeight="251691008" behindDoc="0" locked="0" layoutInCell="1" allowOverlap="1" wp14:anchorId="4DDA4E8D" wp14:editId="728DF308">
+                <wp:simplePos x="0" y="0"/>
+                <wp:positionH relativeFrom="column">
+                  <wp:posOffset>3856383</wp:posOffset>
+                </wp:positionH>
+                <wp:positionV relativeFrom="paragraph">
+                  <wp:posOffset>119159</wp:posOffset>
+                </wp:positionV>
+                <wp:extent cx="228600" cy="278461"/>
+                <wp:effectExtent l="0" t="0" r="38100" b="39370"/>
+                <wp:wrapNone/>
+                <wp:docPr id="25" name="Straight Arrow Connector 25"/>
+                <wp:cNvGraphicFramePr/>
+                <a:graphic xmlns:a="http://schemas.openxmlformats.org/drawingml/2006/main">
+                  <a:graphicData uri="http://schemas.microsoft.com/office/word/2010/wordprocessingShape">
+                    <wps:wsp>
+                      <wps:cNvCnPr/>
+                      <wps:spPr>
+                        <a:xfrm>
+                          <a:off x="0" y="0"/>
+                          <a:ext cx="228600" cy="278461"/>
+                        </a:xfrm>
+                        <a:prstGeom prst="straightConnector1">
+                          <a:avLst/>
+                        </a:prstGeom>
+                        <a:ln>
+                          <a:tailEnd type="triangle"/>
+                        </a:ln>
+                      </wps:spPr>
+                      <wps:style>
+                        <a:lnRef idx="1">
+                          <a:schemeClr val="accent1"/>
+                        </a:lnRef>
+                        <a:fillRef idx="0">
+                          <a:schemeClr val="accent1"/>
+                        </a:fillRef>
+                        <a:effectRef idx="0">
+                          <a:schemeClr val="accent1"/>
+                        </a:effectRef>
+                        <a:fontRef idx="minor">
+                          <a:schemeClr val="tx1"/>
+                        </a:fontRef>
+                      </wps:style>
+                      <wps:bodyPr/>
+                    </wps:wsp>
+                  </a:graphicData>
+                </a:graphic>
+              </wp:anchor>
+            </w:drawing>
+          </mc:Choice>
+          <mc:Fallback>
+            <w:pict>
+              <v:shape w14:anchorId="5061428F" id="Straight Arrow Connector 25" o:spid="_x0000_s1026" type="#_x0000_t32" style="position:absolute;margin-left:303.65pt;margin-top:9.4pt;width:18pt;height:21.95pt;z-index:251691008;visibility:visible;mso-wrap-style:square;mso-wrap-distance-left:9pt;mso-wrap-distance-top:0;mso-wrap-distance-right:9pt;mso-wrap-distance-bottom:0;mso-position-horizontal:absolute;mso-position-horizontal-relative:text;mso-position-vertical:absolute;mso-position-vertical-relative:text" o:gfxdata="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" strokecolor="#4472c4 [3204]" strokeweight=".5pt">
+                <v:stroke endarrow="block" joinstyle="miter"/>
+              </v:shape>
+            </w:pict>
+          </mc:Fallback>
+        </mc:AlternateContent>
+      </w:r>
+      <w:r>
+        <w:rPr>
+          <w:noProof/>
+        </w:rPr>
+        <mc:AlternateContent>
+          <mc:Choice Requires="wps">
+            <w:drawing>
+              <wp:anchor distT="0" distB="0" distL="114300" distR="114300" simplePos="0" relativeHeight="251689984" behindDoc="0" locked="0" layoutInCell="1" allowOverlap="1" wp14:anchorId="5CC21F9F" wp14:editId="013893E2">
+                <wp:simplePos x="0" y="0"/>
+                <wp:positionH relativeFrom="column">
+                  <wp:posOffset>3468646</wp:posOffset>
+                </wp:positionH>
+                <wp:positionV relativeFrom="paragraph">
+                  <wp:posOffset>29955</wp:posOffset>
+                </wp:positionV>
+                <wp:extent cx="168717" cy="367665"/>
+                <wp:effectExtent l="25400" t="0" r="22225" b="26035"/>
+                <wp:wrapNone/>
+                <wp:docPr id="24" name="Straight Arrow Connector 24"/>
+                <wp:cNvGraphicFramePr/>
+                <a:graphic xmlns:a="http://schemas.openxmlformats.org/drawingml/2006/main">
+                  <a:graphicData uri="http://schemas.microsoft.com/office/word/2010/wordprocessingShape">
+                    <wps:wsp>
+                      <wps:cNvCnPr/>
+                      <wps:spPr>
+                        <a:xfrm flipH="1">
+                          <a:off x="0" y="0"/>
+                          <a:ext cx="168717" cy="367665"/>
+                        </a:xfrm>
+                        <a:prstGeom prst="straightConnector1">
+                          <a:avLst/>
+                        </a:prstGeom>
+                        <a:ln>
+                          <a:tailEnd type="triangle"/>
+                        </a:ln>
+                      </wps:spPr>
+                      <wps:style>
+                        <a:lnRef idx="1">
+                          <a:schemeClr val="accent1"/>
+                        </a:lnRef>
+                        <a:fillRef idx="0">
+                          <a:schemeClr val="accent1"/>
+                        </a:fillRef>
+                        <a:effectRef idx="0">
+                          <a:schemeClr val="accent1"/>
+                        </a:effectRef>
+                        <a:fontRef idx="minor">
+                          <a:schemeClr val="tx1"/>
+                        </a:fontRef>
+                      </wps:style>
+                      <wps:bodyPr/>
+                    </wps:wsp>
+                  </a:graphicData>
+                </a:graphic>
+              </wp:anchor>
+            </w:drawing>
+          </mc:Choice>
+          <mc:Fallback>
+            <w:pict>
+              <v:shape w14:anchorId="19872E30" id="Straight Arrow Connector 24" o:spid="_x0000_s1026" type="#_x0000_t32" style="position:absolute;margin-left:273.1pt;margin-top:2.35pt;width:13.3pt;height:28.95pt;flip:x;z-index:251689984;visibility:visible;mso-wrap-style:square;mso-wrap-distance-left:9pt;mso-wrap-distance-top:0;mso-wrap-distance-right:9pt;mso-wrap-distance-bottom:0;mso-position-horizontal:absolute;mso-position-horizontal-relative:text;mso-position-vertical:absolute;mso-position-vertical-relative:text" o:gfxdata="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" strokecolor="#4472c4 [3204]" strokeweight=".5pt">
+                <v:stroke endarrow="block" joinstyle="miter"/>
+              </v:shape>
+            </w:pict>
+          </mc:Fallback>
+        </mc:AlternateContent>
+      </w:r>
+      <w:r>
+        <w:rPr>
+          <w:noProof/>
+        </w:rPr>
+        <mc:AlternateContent>
+          <mc:Choice Requires="wps">
+            <w:drawing>
+              <wp:anchor distT="0" distB="0" distL="114300" distR="114300" simplePos="0" relativeHeight="251688960" behindDoc="0" locked="0" layoutInCell="1" allowOverlap="1" wp14:anchorId="2E75F306" wp14:editId="73CFAD4F">
+                <wp:simplePos x="0" y="0"/>
+                <wp:positionH relativeFrom="column">
+                  <wp:posOffset>2335696</wp:posOffset>
+                </wp:positionH>
+                <wp:positionV relativeFrom="paragraph">
+                  <wp:posOffset>29955</wp:posOffset>
+                </wp:positionV>
+                <wp:extent cx="238539" cy="367748"/>
+                <wp:effectExtent l="25400" t="0" r="15875" b="26035"/>
+                <wp:wrapNone/>
+                <wp:docPr id="23" name="Straight Arrow Connector 23"/>
+                <wp:cNvGraphicFramePr/>
+                <a:graphic xmlns:a="http://schemas.openxmlformats.org/drawingml/2006/main">
+                  <a:graphicData uri="http://schemas.microsoft.com/office/word/2010/wordprocessingShape">
+                    <wps:wsp>
+                      <wps:cNvCnPr/>
+                      <wps:spPr>
+                        <a:xfrm flipH="1">
+                          <a:off x="0" y="0"/>
+                          <a:ext cx="238539" cy="367748"/>
+                        </a:xfrm>
+                        <a:prstGeom prst="straightConnector1">
+                          <a:avLst/>
+                        </a:prstGeom>
+                        <a:ln>
+                          <a:tailEnd type="triangle"/>
+                        </a:ln>
+                      </wps:spPr>
+                      <wps:style>
+                        <a:lnRef idx="1">
+                          <a:schemeClr val="accent1"/>
+                        </a:lnRef>
+                        <a:fillRef idx="0">
+                          <a:schemeClr val="accent1"/>
+                        </a:fillRef>
+                        <a:effectRef idx="0">
+                          <a:schemeClr val="accent1"/>
+                        </a:effectRef>
+                        <a:fontRef idx="minor">
+                          <a:schemeClr val="tx1"/>
+                        </a:fontRef>
+                      </wps:style>
+                      <wps:bodyPr/>
+                    </wps:wsp>
+                  </a:graphicData>
+                </a:graphic>
+              </wp:anchor>
+            </w:drawing>
+          </mc:Choice>
+          <mc:Fallback>
+            <w:pict>
+              <v:shape w14:anchorId="6726BA47" id="Straight Arrow Connector 23" o:spid="_x0000_s1026" type="#_x0000_t32" style="position:absolute;margin-left:183.9pt;margin-top:2.35pt;width:18.8pt;height:28.95pt;flip:x;z-index:251688960;visibility:visible;mso-wrap-style:square;mso-wrap-distance-left:9pt;mso-wrap-distance-top:0;mso-wrap-distance-right:9pt;mso-wrap-distance-bottom:0;mso-position-horizontal:absolute;mso-position-horizontal-relative:text;mso-position-vertical:absolute;mso-position-vertical-relative:text" o:gfxdata="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" strokecolor="#4472c4 [3204]" strokeweight=".5pt">
+                <v:stroke endarrow="block" joinstyle="miter"/>
+              </v:shape>
+            </w:pict>
+          </mc:Fallback>
+        </mc:AlternateContent>
+      </w:r>
+    </w:p>
+    <w:p>
+      <w:r>
+        <w:rPr>
+          <w:noProof/>
+        </w:rPr>
+        <mc:AlternateContent>
+          <mc:Choice Requires="wps">
+            <w:drawing>
+              <wp:anchor distT="0" distB="0" distL="114300" distR="114300" simplePos="0" relativeHeight="251686912" behindDoc="0" locked="0" layoutInCell="1" allowOverlap="1" wp14:anchorId="62E3AE96" wp14:editId="2BCF90CA">
+                <wp:simplePos x="0" y="0"/>
+                <wp:positionH relativeFrom="column">
+                  <wp:posOffset>3110230</wp:posOffset>
+                </wp:positionH>
+                <wp:positionV relativeFrom="paragraph">
+                  <wp:posOffset>150633</wp:posOffset>
+                </wp:positionV>
+                <wp:extent cx="437322" cy="417443"/>
+                <wp:effectExtent l="0" t="0" r="7620" b="14605"/>
+                <wp:wrapNone/>
+                <wp:docPr id="17" name="Oval 17"/>
+                <wp:cNvGraphicFramePr/>
+                <a:graphic xmlns:a="http://schemas.openxmlformats.org/drawingml/2006/main">
+                  <a:graphicData uri="http://schemas.microsoft.com/office/word/2010/wordprocessingShape">
+                    <wps:wsp>
+                      <wps:cNvSpPr/>
+                      <wps:spPr>
+                        <a:xfrm>
+                          <a:off x="0" y="0"/>
+                          <a:ext cx="437322" cy="417443"/>
+                        </a:xfrm>
+                        <a:prstGeom prst="ellipse">
+                          <a:avLst/>
+                        </a:prstGeom>
+                      </wps:spPr>
+                      <wps:style>
+                        <a:lnRef idx="2">
+                          <a:schemeClr val="accent1">
+                            <a:shade val="50000"/>
+                          </a:schemeClr>
+                        </a:lnRef>
+                        <a:fillRef idx="1">
+                          <a:schemeClr val="accent1"/>
+                        </a:fillRef>
+                        <a:effectRef idx="0">
+                          <a:schemeClr val="accent1"/>
+                        </a:effectRef>
+                        <a:fontRef idx="minor">
+                          <a:schemeClr val="lt1"/>
+                        </a:fontRef>
+                      </wps:style>
+                      <wps:bodyPr rot="0" spcFirstLastPara="0" vertOverflow="overflow" horzOverflow="overflow" vert="horz" wrap="square" lIns="91440" tIns="45720" rIns="91440" bIns="45720" numCol="1" spcCol="0" rtlCol="0" fromWordArt="0" anchor="ctr" anchorCtr="0" forceAA="0" compatLnSpc="1">
+                        <a:prstTxWarp prst="textNoShape">
+                          <a:avLst/>
+                        </a:prstTxWarp>
+                        <a:noAutofit/>
+                      </wps:bodyPr>
+                    </wps:wsp>
+                  </a:graphicData>
+                </a:graphic>
+              </wp:anchor>
+            </w:drawing>
+          </mc:Choice>
+          <mc:Fallback>
+            <w:pict>
+              <v:oval w14:anchorId="3EEDA1AC" id="Oval 17" o:spid="_x0000_s1026" style="position:absolute;margin-left:244.9pt;margin-top:11.85pt;width:34.45pt;height:32.85pt;z-index:251686912;visibility:visible;mso-wrap-style:square;mso-wrap-distance-left:9pt;mso-wrap-distance-top:0;mso-wrap-distance-right:9pt;mso-wrap-distance-bottom:0;mso-position-horizontal:absolute;mso-position-horizontal-relative:text;mso-position-vertical:absolute;mso-position-vertical-relative:text;v-text-anchor:middle" o:gfxdata="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" fillcolor="#4472c4 [3204]" strokecolor="#1f3763 [1604]" strokeweight="1pt">
+                <v:stroke joinstyle="miter"/>
+              </v:oval>
+            </w:pict>
+          </mc:Fallback>
+        </mc:AlternateContent>
+      </w:r>
+      <w:r>
+        <w:rPr>
+          <w:noProof/>
+        </w:rPr>
+        <mc:AlternateContent>
+          <mc:Choice Requires="wps">
+            <w:drawing>
+              <wp:anchor distT="0" distB="0" distL="114300" distR="114300" simplePos="0" relativeHeight="251684864" behindDoc="0" locked="0" layoutInCell="1" allowOverlap="1" wp14:anchorId="6062C76A" wp14:editId="6256823F">
+                <wp:simplePos x="0" y="0"/>
+                <wp:positionH relativeFrom="column">
+                  <wp:posOffset>3985122</wp:posOffset>
+                </wp:positionH>
+                <wp:positionV relativeFrom="paragraph">
+                  <wp:posOffset>149639</wp:posOffset>
+                </wp:positionV>
+                <wp:extent cx="437322" cy="417443"/>
+                <wp:effectExtent l="0" t="0" r="7620" b="14605"/>
+                <wp:wrapNone/>
+                <wp:docPr id="16" name="Oval 16"/>
+                <wp:cNvGraphicFramePr/>
+                <a:graphic xmlns:a="http://schemas.openxmlformats.org/drawingml/2006/main">
+                  <a:graphicData uri="http://schemas.microsoft.com/office/word/2010/wordprocessingShape">
+                    <wps:wsp>
+                      <wps:cNvSpPr/>
+                      <wps:spPr>
+                        <a:xfrm>
+                          <a:off x="0" y="0"/>
+                          <a:ext cx="437322" cy="417443"/>
+                        </a:xfrm>
+                        <a:prstGeom prst="ellipse">
+                          <a:avLst/>
+                        </a:prstGeom>
+                      </wps:spPr>
+                      <wps:style>
+                        <a:lnRef idx="2">
+                          <a:schemeClr val="accent1">
+                            <a:shade val="50000"/>
+                          </a:schemeClr>
+                        </a:lnRef>
+                        <a:fillRef idx="1">
+                          <a:schemeClr val="accent1"/>
+                        </a:fillRef>
+                        <a:effectRef idx="0">
+                          <a:schemeClr val="accent1"/>
+                        </a:effectRef>
+                        <a:fontRef idx="minor">
+                          <a:schemeClr val="lt1"/>
+                        </a:fontRef>
+                      </wps:style>
+                      <wps:bodyPr rot="0" spcFirstLastPara="0" vertOverflow="overflow" horzOverflow="overflow" vert="horz" wrap="square" lIns="91440" tIns="45720" rIns="91440" bIns="45720" numCol="1" spcCol="0" rtlCol="0" fromWordArt="0" anchor="ctr" anchorCtr="0" forceAA="0" compatLnSpc="1">
+                        <a:prstTxWarp prst="textNoShape">
+                          <a:avLst/>
+                        </a:prstTxWarp>
+                        <a:noAutofit/>
+                      </wps:bodyPr>
+                    </wps:wsp>
+                  </a:graphicData>
+                </a:graphic>
+              </wp:anchor>
+            </w:drawing>
+          </mc:Choice>
+          <mc:Fallback>
+            <w:pict>
+              <v:oval w14:anchorId="690C2E0F" id="Oval 16" o:spid="_x0000_s1026" style="position:absolute;margin-left:313.8pt;margin-top:11.8pt;width:34.45pt;height:32.85pt;z-index:251684864;visibility:visible;mso-wrap-style:square;mso-wrap-distance-left:9pt;mso-wrap-distance-top:0;mso-wrap-distance-right:9pt;mso-wrap-distance-bottom:0;mso-position-horizontal:absolute;mso-position-horizontal-relative:text;mso-position-vertical:absolute;mso-position-vertical-relative:text;v-text-anchor:middle" o:gfxdata="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" fillcolor="#4472c4 [3204]" strokecolor="#1f3763 [1604]" strokeweight="1pt">
+                <v:stroke joinstyle="miter"/>
+              </v:oval>
+            </w:pict>
+          </mc:Fallback>
+        </mc:AlternateContent>
+      </w:r>
+      <w:r>
+        <w:rPr>
+          <w:noProof/>
+        </w:rPr>
+        <mc:AlternateContent>
+          <mc:Choice Requires="wps">
+            <w:drawing>
+              <wp:anchor distT="0" distB="0" distL="114300" distR="114300" simplePos="0" relativeHeight="251680768" behindDoc="0" locked="0" layoutInCell="1" allowOverlap="1" wp14:anchorId="37D190C8" wp14:editId="73FF3AEA">
+                <wp:simplePos x="0" y="0"/>
+                <wp:positionH relativeFrom="column">
+                  <wp:posOffset>1960908</wp:posOffset>
+                </wp:positionH>
+                <wp:positionV relativeFrom="paragraph">
+                  <wp:posOffset>154940</wp:posOffset>
+                </wp:positionV>
+                <wp:extent cx="437322" cy="417443"/>
+                <wp:effectExtent l="0" t="0" r="7620" b="14605"/>
+                <wp:wrapNone/>
+                <wp:docPr id="14" name="Oval 14"/>
+                <wp:cNvGraphicFramePr/>
+                <a:graphic xmlns:a="http://schemas.openxmlformats.org/drawingml/2006/main">
+                  <a:graphicData uri="http://schemas.microsoft.com/office/word/2010/wordprocessingShape">
+                    <wps:wsp>
+                      <wps:cNvSpPr/>
+                      <wps:spPr>
+                        <a:xfrm>
+                          <a:off x="0" y="0"/>
+                          <a:ext cx="437322" cy="417443"/>
+                        </a:xfrm>
+                        <a:prstGeom prst="ellipse">
+                          <a:avLst/>
+                        </a:prstGeom>
+                      </wps:spPr>
+                      <wps:style>
+                        <a:lnRef idx="2">
+                          <a:schemeClr val="accent1">
+                            <a:shade val="50000"/>
+                          </a:schemeClr>
+                        </a:lnRef>
+                        <a:fillRef idx="1">
+                          <a:schemeClr val="accent1"/>
+                        </a:fillRef>
+                        <a:effectRef idx="0">
+                          <a:schemeClr val="accent1"/>
+                        </a:effectRef>
+                        <a:fontRef idx="minor">
+                          <a:schemeClr val="lt1"/>
+                        </a:fontRef>
+                      </wps:style>
+                      <wps:bodyPr rot="0" spcFirstLastPara="0" vertOverflow="overflow" horzOverflow="overflow" vert="horz" wrap="square" lIns="91440" tIns="45720" rIns="91440" bIns="45720" numCol="1" spcCol="0" rtlCol="0" fromWordArt="0" anchor="ctr" anchorCtr="0" forceAA="0" compatLnSpc="1">
+                        <a:prstTxWarp prst="textNoShape">
+                          <a:avLst/>
+                        </a:prstTxWarp>
+                        <a:noAutofit/>
+                      </wps:bodyPr>
+                    </wps:wsp>
+                  </a:graphicData>
+                </a:graphic>
+              </wp:anchor>
+            </w:drawing>
+          </mc:Choice>
+          <mc:Fallback>
+            <w:pict>
+              <v:oval w14:anchorId="45A68C18" id="Oval 14" o:spid="_x0000_s1026" style="position:absolute;margin-left:154.4pt;margin-top:12.2pt;width:34.45pt;height:32.85pt;z-index:251680768;visibility:visible;mso-wrap-style:square;mso-wrap-distance-left:9pt;mso-wrap-distance-top:0;mso-wrap-distance-right:9pt;mso-wrap-distance-bottom:0;mso-position-horizontal:absolute;mso-position-horizontal-relative:text;mso-position-vertical:absolute;mso-position-vertical-relative:text;v-text-anchor:middle" o:gfxdata="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" fillcolor="#4472c4 [3204]" strokecolor="#1f3763 [1604]" strokeweight="1pt">
+                <v:stroke joinstyle="miter"/>
+              </v:oval>
+            </w:pict>
+          </mc:Fallback>
+        </mc:AlternateContent>
+      </w:r>
+    </w:p>
+    <w:p>
+      <w:r>
+        <w:rPr>
+          <w:noProof/>
+        </w:rPr>
+        <mc:AlternateContent>
+          <mc:Choice Requires="wps">
+            <w:drawing>
+              <wp:anchor distT="0" distB="0" distL="114300" distR="114300" simplePos="0" relativeHeight="251673600" behindDoc="0" locked="0" layoutInCell="1" allowOverlap="1" wp14:anchorId="6F458A6D" wp14:editId="41AED416">
+                <wp:simplePos x="0" y="0"/>
+                <wp:positionH relativeFrom="column">
+                  <wp:posOffset>5287618</wp:posOffset>
+                </wp:positionH>
+                <wp:positionV relativeFrom="paragraph">
+                  <wp:posOffset>50938</wp:posOffset>
+                </wp:positionV>
+                <wp:extent cx="695573" cy="287655"/>
+                <wp:effectExtent l="0" t="0" r="0" b="0"/>
+                <wp:wrapNone/>
+                <wp:docPr id="10" name="Text Box 10"/>
+                <wp:cNvGraphicFramePr/>
+                <a:graphic xmlns:a="http://schemas.openxmlformats.org/drawingml/2006/main">
+                  <a:graphicData uri="http://schemas.microsoft.com/office/word/2010/wordprocessingShape">
+                    <wps:wsp>
+                      <wps:cNvSpPr txBox="1"/>
+                      <wps:spPr>
+                        <a:xfrm>
+                          <a:off x="0" y="0"/>
+                          <a:ext cx="695573" cy="287655"/>
+                        </a:xfrm>
+                        <a:prstGeom prst="rect">
+                          <a:avLst/>
+                        </a:prstGeom>
+                        <a:noFill/>
+                        <a:ln w="6350">
+                          <a:noFill/>
+                        </a:ln>
+                      </wps:spPr>
+                      <wps:txbx>
+                        <w:txbxContent>
+                          <w:p>
+                            <w:pPr>
+                              <w:jc w:val="center"/>
+                            </w:pPr>
+                            <w:r>
+                              <w:t>Subtree</w:t>
+                            </w:r>
+                          </w:p>
+                        </w:txbxContent>
+                      </wps:txbx>
+                      <wps:bodyPr rot="0" spcFirstLastPara="0" vertOverflow="overflow" horzOverflow="overflow" vert="horz" wrap="square" lIns="91440" tIns="45720" rIns="91440" bIns="45720" numCol="1" spcCol="0" rtlCol="0" fromWordArt="0" anchor="t" anchorCtr="0" forceAA="0" compatLnSpc="1">
+                        <a:prstTxWarp prst="textNoShape">
+                          <a:avLst/>
+                        </a:prstTxWarp>
+                        <a:noAutofit/>
+                      </wps:bodyPr>
+                    </wps:wsp>
+                  </a:graphicData>
+                </a:graphic>
+                <wp14:sizeRelH relativeFrom="margin">
+                  <wp14:pctWidth>0</wp14:pctWidth>
+                </wp14:sizeRelH>
+                <wp14:sizeRelV relativeFrom="margin">
+                  <wp14:pctHeight>0</wp14:pctHeight>
+                </wp14:sizeRelV>
+              </wp:anchor>
+            </w:drawing>
+          </mc:Choice>
+          <mc:Fallback>
+            <w:pict>
+              <v:shape w14:anchorId="6F458A6D" id="Text Box 10" o:spid="_x0000_s1032" type="#_x0000_t202" style="position:absolute;margin-left:416.35pt;margin-top:4pt;width:54.75pt;height:22.65pt;z-index:251673600;visibility:visible;mso-wrap-style:square;mso-width-percent:0;mso-height-percent:0;mso-wrap-distance-left:9pt;mso-wrap-distance-top:0;mso-wrap-distance-right:9pt;mso-wrap-distance-bottom:0;mso-position-horizontal:absolute;mso-position-horizontal-relative:text;mso-position-vertical:absolute;mso-position-vertical-relative:text;mso-width-percent:0;mso-height-percent:0;mso-width-relative:margin;mso-height-relative:margin;v-text-anchor:top" o:gfxdata="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" filled="f" stroked="f" strokeweight=".5pt">
+                <v:textbox>
+                  <w:txbxContent>
+                    <w:p>
+                      <w:pPr>
+                        <w:jc w:val="center"/>
+                      </w:pPr>
+                      <w:r>
+                        <w:t>Subtree</w:t>
+                      </w:r>
+                    </w:p>
+                  </w:txbxContent>
+                </v:textbox>
+              </v:shape>
+            </w:pict>
+          </mc:Fallback>
+        </mc:AlternateContent>
+      </w:r>
+    </w:p>
+    <w:p/>
+    <w:p>
+      <w:r>
+        <w:rPr>
+          <w:noProof/>
+        </w:rPr>
+        <mc:AlternateContent>
+          <mc:Choice Requires="wps">
+            <w:drawing>
+              <wp:anchor distT="0" distB="0" distL="114300" distR="114300" simplePos="0" relativeHeight="251671552" behindDoc="0" locked="0" layoutInCell="1" allowOverlap="1" wp14:anchorId="697AC8B9" wp14:editId="7F963CFE">
+                <wp:simplePos x="0" y="0"/>
+                <wp:positionH relativeFrom="column">
+                  <wp:posOffset>3697274</wp:posOffset>
+                </wp:positionH>
+                <wp:positionV relativeFrom="paragraph">
+                  <wp:posOffset>148617</wp:posOffset>
+                </wp:positionV>
+                <wp:extent cx="506895" cy="288234"/>
+                <wp:effectExtent l="0" t="0" r="0" b="0"/>
+                <wp:wrapNone/>
+                <wp:docPr id="9" name="Text Box 9"/>
+                <wp:cNvGraphicFramePr/>
+                <a:graphic xmlns:a="http://schemas.openxmlformats.org/drawingml/2006/main">
+                  <a:graphicData uri="http://schemas.microsoft.com/office/word/2010/wordprocessingShape">
+                    <wps:wsp>
+                      <wps:cNvSpPr txBox="1"/>
+                      <wps:spPr>
+                        <a:xfrm>
+                          <a:off x="0" y="0"/>
+                          <a:ext cx="506895" cy="288234"/>
+                        </a:xfrm>
+                        <a:prstGeom prst="rect">
+                          <a:avLst/>
+                        </a:prstGeom>
+                        <a:noFill/>
+                        <a:ln w="6350">
+                          <a:noFill/>
+                        </a:ln>
+                      </wps:spPr>
+                      <wps:txbx>
+                        <w:txbxContent>
+                          <w:p>
+                            <w:pPr>
+                              <w:jc w:val="center"/>
+                            </w:pPr>
+                            <w:r>
+                              <w:t>Leaf</w:t>
+                            </w:r>
+                          </w:p>
+                        </w:txbxContent>
+                      </wps:txbx>
+                      <wps:bodyPr rot="0" spcFirstLastPara="0" vertOverflow="overflow" horzOverflow="overflow" vert="horz" wrap="square" lIns="91440" tIns="45720" rIns="91440" bIns="45720" numCol="1" spcCol="0" rtlCol="0" fromWordArt="0" anchor="t" anchorCtr="0" forceAA="0" compatLnSpc="1">
+                        <a:prstTxWarp prst="textNoShape">
+                          <a:avLst/>
+                        </a:prstTxWarp>
+                        <a:noAutofit/>
+                      </wps:bodyPr>
+                    </wps:wsp>
+                  </a:graphicData>
+                </a:graphic>
+                <wp14:sizeRelH relativeFrom="margin">
+                  <wp14:pctWidth>0</wp14:pctWidth>
+                </wp14:sizeRelH>
+                <wp14:sizeRelV relativeFrom="margin">
+                  <wp14:pctHeight>0</wp14:pctHeight>
+                </wp14:sizeRelV>
+              </wp:anchor>
+            </w:drawing>
+          </mc:Choice>
+          <mc:Fallback>
+            <w:pict>
+              <v:shape w14:anchorId="697AC8B9" id="Text Box 9" o:spid="_x0000_s1033" type="#_x0000_t202" style="position:absolute;margin-left:291.1pt;margin-top:11.7pt;width:39.9pt;height:22.7pt;z-index:251671552;visibility:visible;mso-wrap-style:square;mso-width-percent:0;mso-height-percent:0;mso-wrap-distance-left:9pt;mso-wrap-distance-top:0;mso-wrap-distance-right:9pt;mso-wrap-distance-bottom:0;mso-position-horizontal:absolute;mso-position-horizontal-relative:text;mso-position-vertical:absolute;mso-position-vertical-relative:text;mso-width-percent:0;mso-height-percent:0;mso-width-relative:margin;mso-height-relative:margin;v-text-anchor:top" o:gfxdata="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" filled="f" stroked="f" strokeweight=".5pt">
+                <v:textbox>
+                  <w:txbxContent>
+                    <w:p>
+                      <w:pPr>
+                        <w:jc w:val="center"/>
+                      </w:pPr>
+                      <w:r>
+                        <w:t>Leaf</w:t>
+                      </w:r>
+                    </w:p>
+                  </w:txbxContent>
+                </v:textbox>
+              </v:shape>
+            </w:pict>
+          </mc:Fallback>
+        </mc:AlternateContent>
+      </w:r>
+      <w:r>
+        <w:rPr>
+          <w:noProof/>
+        </w:rPr>
+        <mc:AlternateContent>
+          <mc:Choice Requires="wps">
+            <w:drawing>
+              <wp:anchor distT="0" distB="0" distL="114300" distR="114300" simplePos="0" relativeHeight="251692032" behindDoc="0" locked="0" layoutInCell="1" allowOverlap="1" wp14:anchorId="0459842C" wp14:editId="4AB16102">
+                <wp:simplePos x="0" y="0"/>
+                <wp:positionH relativeFrom="column">
+                  <wp:posOffset>4144617</wp:posOffset>
+                </wp:positionH>
+                <wp:positionV relativeFrom="paragraph">
+                  <wp:posOffset>11043</wp:posOffset>
+                </wp:positionV>
+                <wp:extent cx="59635" cy="358058"/>
+                <wp:effectExtent l="50800" t="0" r="29845" b="36195"/>
+                <wp:wrapNone/>
+                <wp:docPr id="26" name="Straight Arrow Connector 26"/>
+                <wp:cNvGraphicFramePr/>
+                <a:graphic xmlns:a="http://schemas.openxmlformats.org/drawingml/2006/main">
+                  <a:graphicData uri="http://schemas.microsoft.com/office/word/2010/wordprocessingShape">
+                    <wps:wsp>
+                      <wps:cNvCnPr/>
+                      <wps:spPr>
+                        <a:xfrm flipH="1">
+                          <a:off x="0" y="0"/>
+                          <a:ext cx="59635" cy="358058"/>
+                        </a:xfrm>
+                        <a:prstGeom prst="straightConnector1">
+                          <a:avLst/>
+                        </a:prstGeom>
+                        <a:ln>
+                          <a:tailEnd type="triangle"/>
+                        </a:ln>
+                      </wps:spPr>
+                      <wps:style>
+                        <a:lnRef idx="1">
+                          <a:schemeClr val="accent1"/>
+                        </a:lnRef>
+                        <a:fillRef idx="0">
+                          <a:schemeClr val="accent1"/>
+                        </a:fillRef>
+                        <a:effectRef idx="0">
+                          <a:schemeClr val="accent1"/>
+                        </a:effectRef>
+                        <a:fontRef idx="minor">
+                          <a:schemeClr val="tx1"/>
+                        </a:fontRef>
+                      </wps:style>
+                      <wps:bodyPr/>
+                    </wps:wsp>
+                  </a:graphicData>
+                </a:graphic>
+              </wp:anchor>
+            </w:drawing>
+          </mc:Choice>
+          <mc:Fallback>
+            <w:pict>
+              <v:shape w14:anchorId="1DD71598" id="Straight Arrow Connector 26" o:spid="_x0000_s1026" type="#_x0000_t32" style="position:absolute;margin-left:326.35pt;margin-top:.85pt;width:4.7pt;height:28.2pt;flip:x;z-index:251692032;visibility:visible;mso-wrap-style:square;mso-wrap-distance-left:9pt;mso-wrap-distance-top:0;mso-wrap-distance-right:9pt;mso-wrap-distance-bottom:0;mso-position-horizontal:absolute;mso-position-horizontal-relative:text;mso-position-vertical:absolute;mso-position-vertical-relative:text" o:gfxdata="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" strokecolor="#4472c4 [3204]" strokeweight=".5pt">
+                <v:stroke endarrow="block" joinstyle="miter"/>
+              </v:shape>
+            </w:pict>
+          </mc:Fallback>
+        </mc:AlternateContent>
+      </w:r>
+    </w:p>
+    <w:p>
+      <w:r>
+        <w:rPr>
+          <w:noProof/>
+        </w:rPr>
+        <mc:AlternateContent>
+          <mc:Choice Requires="wps">
+            <w:drawing>
+              <wp:anchor distT="0" distB="0" distL="114300" distR="114300" simplePos="0" relativeHeight="251678720" behindDoc="0" locked="0" layoutInCell="1" allowOverlap="1" wp14:anchorId="16DF71BC" wp14:editId="28482D51">
+                <wp:simplePos x="0" y="0"/>
+                <wp:positionH relativeFrom="column">
+                  <wp:posOffset>3860247</wp:posOffset>
+                </wp:positionH>
+                <wp:positionV relativeFrom="paragraph">
+                  <wp:posOffset>179070</wp:posOffset>
+                </wp:positionV>
+                <wp:extent cx="437322" cy="417443"/>
+                <wp:effectExtent l="0" t="0" r="7620" b="14605"/>
+                <wp:wrapNone/>
+                <wp:docPr id="13" name="Oval 13"/>
+                <wp:cNvGraphicFramePr/>
+                <a:graphic xmlns:a="http://schemas.openxmlformats.org/drawingml/2006/main">
+                  <a:graphicData uri="http://schemas.microsoft.com/office/word/2010/wordprocessingShape">
+                    <wps:wsp>
+                      <wps:cNvSpPr/>
+                      <wps:spPr>
+                        <a:xfrm>
+                          <a:off x="0" y="0"/>
+                          <a:ext cx="437322" cy="417443"/>
+                        </a:xfrm>
+                        <a:prstGeom prst="ellipse">
+                          <a:avLst/>
+                        </a:prstGeom>
+                      </wps:spPr>
+                      <wps:style>
+                        <a:lnRef idx="2">
+                          <a:schemeClr val="accent1">
+                            <a:shade val="50000"/>
+                          </a:schemeClr>
+                        </a:lnRef>
+                        <a:fillRef idx="1">
+                          <a:schemeClr val="accent1"/>
+                        </a:fillRef>
+                        <a:effectRef idx="0">
+                          <a:schemeClr val="accent1"/>
+                        </a:effectRef>
+                        <a:fontRef idx="minor">
+                          <a:schemeClr val="lt1"/>
+                        </a:fontRef>
+                      </wps:style>
+                      <wps:bodyPr rot="0" spcFirstLastPara="0" vertOverflow="overflow" horzOverflow="overflow" vert="horz" wrap="square" lIns="91440" tIns="45720" rIns="91440" bIns="45720" numCol="1" spcCol="0" rtlCol="0" fromWordArt="0" anchor="ctr" anchorCtr="0" forceAA="0" compatLnSpc="1">
+                        <a:prstTxWarp prst="textNoShape">
+                          <a:avLst/>
+                        </a:prstTxWarp>
+                        <a:noAutofit/>
+                      </wps:bodyPr>
+                    </wps:wsp>
+                  </a:graphicData>
+                </a:graphic>
+              </wp:anchor>
+            </w:drawing>
+          </mc:Choice>
+          <mc:Fallback>
+            <w:pict>
+              <v:oval w14:anchorId="1214BABC" id="Oval 13" o:spid="_x0000_s1026" style="position:absolute;margin-left:303.95pt;margin-top:14.1pt;width:34.45pt;height:32.85pt;z-index:251678720;visibility:visible;mso-wrap-style:square;mso-wrap-distance-left:9pt;mso-wrap-distance-top:0;mso-wrap-distance-right:9pt;mso-wrap-distance-bottom:0;mso-position-horizontal:absolute;mso-position-horizontal-relative:text;mso-position-vertical:absolute;mso-position-vertical-relative:text;v-text-anchor:middle" o:gfxdata="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" fillcolor="#4472c4 [3204]" strokecolor="#1f3763 [1604]" strokeweight="1pt">
+                <v:stroke joinstyle="miter"/>
+              </v:oval>
+            </w:pict>
+          </mc:Fallback>
+        </mc:AlternateContent>
+      </w:r>
+    </w:p>
+    <w:p/>
+    <w:p/>
+    <w:p/>
+    <w:p/>
+    <w:p/>
+    <w:p/>
+    <w:p>
+      <w:pPr>
+        <w:pStyle w:val="ListParagraph"/>
+        <w:numPr>
+          <w:ilvl w:val="0"/>
+          <w:numId w:val="1"/>
+        </w:numPr>
+      </w:pPr>
+      <w:r>
+        <w:t>Binary Search Tree (BST)</w:t>
+      </w:r>
+    </w:p>
+    <w:p>
+      <w:pPr>
+        <w:pStyle w:val="ListParagraph"/>
+        <w:numPr>
+          <w:ilvl w:val="1"/>
+          <w:numId w:val="1"/>
+        </w:numPr>
+      </w:pPr>
+      <w:r>
+        <w:t xml:space="preserve">A </w:t>
+      </w:r>
+      <w:r>
+        <w:rPr>
+          <w:b/>
+          <w:bCs/>
+        </w:rPr>
+        <w:t xml:space="preserve">binary search tree </w:t>
+      </w:r>
+      <w:r>
+        <w:t xml:space="preserve">is a tree which abides by certain rules which make it easy to find data within it. </w:t>
+      </w:r>
+      <w:r>
+        <w:t>Relative to the root, all smaller values are placed to the left of it and larger ones are placed to its right.</w:t>
+      </w:r>
+      <w:r>
+        <w:t xml:space="preserve"> No duplicate values are permitted in a binary search tree. </w:t>
+      </w:r>
+    </w:p>
+    <w:p/>
+    <w:p/>
+    <w:p>
+      <w:r>
+        <w:br w:type="page"/>
+      </w:r>
+    </w:p>
+    <w:p>
+      <w:r>
+        <w:rPr>
+          <w:noProof/>
+        </w:rPr>
+        <w:lastRenderedPageBreak/>
+        <mc:AlternateContent>
+          <mc:Choice Requires="wps">
+            <w:drawing>
+              <wp:anchor distT="0" distB="0" distL="114300" distR="114300" simplePos="0" relativeHeight="251722752" behindDoc="0" locked="0" layoutInCell="1" allowOverlap="1" wp14:anchorId="5AC538A7" wp14:editId="79166B8D">
+                <wp:simplePos x="0" y="0"/>
+                <wp:positionH relativeFrom="column">
+                  <wp:posOffset>1371600</wp:posOffset>
+                </wp:positionH>
+                <wp:positionV relativeFrom="paragraph">
+                  <wp:posOffset>172693</wp:posOffset>
+                </wp:positionV>
+                <wp:extent cx="2902226" cy="387626"/>
+                <wp:effectExtent l="0" t="0" r="0" b="0"/>
+                <wp:wrapNone/>
+                <wp:docPr id="69" name="Text Box 69"/>
+                <wp:cNvGraphicFramePr/>
+                <a:graphic xmlns:a="http://schemas.openxmlformats.org/drawingml/2006/main">
+                  <a:graphicData uri="http://schemas.microsoft.com/office/word/2010/wordprocessingShape">
+                    <wps:wsp>
+                      <wps:cNvSpPr txBox="1"/>
+                      <wps:spPr>
+                        <a:xfrm>
+                          <a:off x="0" y="0"/>
+                          <a:ext cx="2902226" cy="387626"/>
+                        </a:xfrm>
+                        <a:prstGeom prst="rect">
+                          <a:avLst/>
+                        </a:prstGeom>
+                        <a:noFill/>
+                        <a:ln w="6350">
+                          <a:noFill/>
+                        </a:ln>
+                      </wps:spPr>
+                      <wps:txbx>
+                        <w:txbxContent>
+                          <w:p>
+                            <w:pPr>
+                              <w:jc w:val="center"/>
+                            </w:pPr>
+                            <w:r>
+                              <w:t>Binary</w:t>
+                            </w:r>
+                            <w:r>
+                              <w:t xml:space="preserve"> Search</w:t>
+                            </w:r>
+                            <w:r>
+                              <w:t xml:space="preserve"> Tree</w:t>
+                            </w:r>
+                            <w:r>
+                              <w:t xml:space="preserve"> (BST)</w:t>
+                            </w:r>
+                          </w:p>
+                        </w:txbxContent>
+                      </wps:txbx>
+                      <wps:bodyPr rot="0" spcFirstLastPara="0" vertOverflow="overflow" horzOverflow="overflow" vert="horz" wrap="square" lIns="91440" tIns="45720" rIns="91440" bIns="45720" numCol="1" spcCol="0" rtlCol="0" fromWordArt="0" anchor="t" anchorCtr="0" forceAA="0" compatLnSpc="1">
+                        <a:prstTxWarp prst="textNoShape">
+                          <a:avLst/>
+                        </a:prstTxWarp>
+                        <a:noAutofit/>
+                      </wps:bodyPr>
+                    </wps:wsp>
+                  </a:graphicData>
+                </a:graphic>
+              </wp:anchor>
+            </w:drawing>
+          </mc:Choice>
+          <mc:Fallback>
+            <w:pict>
+              <v:shape w14:anchorId="5AC538A7" id="Text Box 69" o:spid="_x0000_s1034" type="#_x0000_t202" style="position:absolute;margin-left:108pt;margin-top:13.6pt;width:228.5pt;height:30.5pt;z-index:251722752;visibility:visible;mso-wrap-style:square;mso-wrap-distance-left:9pt;mso-wrap-distance-top:0;mso-wrap-distance-right:9pt;mso-wrap-distance-bottom:0;mso-position-horizontal:absolute;mso-position-horizontal-relative:text;mso-position-vertical:absolute;mso-position-vertical-relative:text;v-text-anchor:top" o:gfxdata="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" filled="f" stroked="f" strokeweight=".5pt">
+                <v:textbox>
+                  <w:txbxContent>
+                    <w:p>
+                      <w:pPr>
+                        <w:jc w:val="center"/>
+                      </w:pPr>
+                      <w:r>
+                        <w:t>Binary</w:t>
+                      </w:r>
+                      <w:r>
+                        <w:t xml:space="preserve"> Search</w:t>
+                      </w:r>
+                      <w:r>
+                        <w:t xml:space="preserve"> Tree</w:t>
+                      </w:r>
+                      <w:r>
+                        <w:t xml:space="preserve"> (BST)</w:t>
+                      </w:r>
+                    </w:p>
+                  </w:txbxContent>
+                </v:textbox>
+              </v:shape>
+            </w:pict>
+          </mc:Fallback>
+        </mc:AlternateContent>
+      </w:r>
+    </w:p>
+    <w:p/>
+    <w:p>
+      <w:r>
+        <w:rPr>
+          <w:noProof/>
+        </w:rPr>
+        <mc:AlternateContent>
+          <mc:Choice Requires="wpg">
+            <w:drawing>
+              <wp:anchor distT="0" distB="0" distL="114300" distR="114300" simplePos="0" relativeHeight="251697152" behindDoc="0" locked="0" layoutInCell="1" allowOverlap="1" wp14:anchorId="1AD4AAC2" wp14:editId="1F65FC6E">
+                <wp:simplePos x="0" y="0"/>
+                <wp:positionH relativeFrom="column">
+                  <wp:posOffset>2643809</wp:posOffset>
+                </wp:positionH>
+                <wp:positionV relativeFrom="paragraph">
+                  <wp:posOffset>190058</wp:posOffset>
+                </wp:positionV>
+                <wp:extent cx="436880" cy="417195"/>
+                <wp:effectExtent l="0" t="0" r="7620" b="14605"/>
+                <wp:wrapNone/>
+                <wp:docPr id="30" name="Group 30"/>
+                <wp:cNvGraphicFramePr/>
+                <a:graphic xmlns:a="http://schemas.openxmlformats.org/drawingml/2006/main">
+                  <a:graphicData uri="http://schemas.microsoft.com/office/word/2010/wordprocessingGroup">
+                    <wpg:wgp>
+                      <wpg:cNvGrpSpPr/>
+                      <wpg:grpSpPr>
+                        <a:xfrm>
+                          <a:off x="0" y="0"/>
+                          <a:ext cx="436880" cy="417195"/>
+                          <a:chOff x="0" y="0"/>
+                          <a:chExt cx="436880" cy="417195"/>
+                        </a:xfrm>
+                      </wpg:grpSpPr>
+                      <wps:wsp>
+                        <wps:cNvPr id="28" name="Oval 28"/>
+                        <wps:cNvSpPr/>
+                        <wps:spPr>
+                          <a:xfrm>
+                            <a:off x="0" y="0"/>
+                            <a:ext cx="436880" cy="417195"/>
+                          </a:xfrm>
+                          <a:prstGeom prst="ellipse">
+                            <a:avLst/>
+                          </a:prstGeom>
+                          <a:noFill/>
+                        </wps:spPr>
+                        <wps:style>
+                          <a:lnRef idx="2">
+                            <a:schemeClr val="accent1">
+                              <a:shade val="50000"/>
+                            </a:schemeClr>
+                          </a:lnRef>
+                          <a:fillRef idx="1">
+                            <a:schemeClr val="accent1"/>
+                          </a:fillRef>
+                          <a:effectRef idx="0">
+                            <a:schemeClr val="accent1"/>
+                          </a:effectRef>
+                          <a:fontRef idx="minor">
+                            <a:schemeClr val="lt1"/>
+                          </a:fontRef>
+                        </wps:style>
+                        <wps:bodyPr rot="0" spcFirstLastPara="0" vertOverflow="overflow" horzOverflow="overflow" vert="horz" wrap="square" lIns="91440" tIns="45720" rIns="91440" bIns="45720" numCol="1" spcCol="0" rtlCol="0" fromWordArt="0" anchor="ctr" anchorCtr="0" forceAA="0" compatLnSpc="1">
+                          <a:prstTxWarp prst="textNoShape">
+                            <a:avLst/>
+                          </a:prstTxWarp>
+                          <a:noAutofit/>
+                        </wps:bodyPr>
+                      </wps:wsp>
+                      <wps:wsp>
+                        <wps:cNvPr id="29" name="Text Box 29"/>
+                        <wps:cNvSpPr txBox="1"/>
+                        <wps:spPr>
+                          <a:xfrm>
+                            <a:off x="40336" y="49696"/>
+                            <a:ext cx="356870" cy="297346"/>
+                          </a:xfrm>
+                          <a:prstGeom prst="rect">
+                            <a:avLst/>
+                          </a:prstGeom>
+                          <a:noFill/>
+                          <a:ln w="6350">
+                            <a:noFill/>
+                          </a:ln>
+                        </wps:spPr>
+                        <wps:txbx>
+                          <w:txbxContent>
+                            <w:p>
+                              <w:pPr>
+                                <w:jc w:val="center"/>
+                              </w:pPr>
+                              <w:r>
+                                <w:t>48</w:t>
+                              </w:r>
+                            </w:p>
+                          </w:txbxContent>
+                        </wps:txbx>
+                        <wps:bodyPr rot="0" spcFirstLastPara="0" vertOverflow="overflow" horzOverflow="overflow" vert="horz" wrap="square" lIns="91440" tIns="45720" rIns="91440" bIns="45720" numCol="1" spcCol="0" rtlCol="0" fromWordArt="0" anchor="t" anchorCtr="0" forceAA="0" compatLnSpc="1">
+                          <a:prstTxWarp prst="textNoShape">
+                            <a:avLst/>
+                          </a:prstTxWarp>
+                          <a:noAutofit/>
+                        </wps:bodyPr>
+                      </wps:wsp>
+                    </wpg:wgp>
+                  </a:graphicData>
+                </a:graphic>
+                <wp14:sizeRelH relativeFrom="margin">
+                  <wp14:pctWidth>0</wp14:pctWidth>
+                </wp14:sizeRelH>
+              </wp:anchor>
+            </w:drawing>
+          </mc:Choice>
+          <mc:Fallback>
+            <w:pict>
+              <v:group w14:anchorId="1AD4AAC2" id="Group 30" o:spid="_x0000_s1035" style="position:absolute;margin-left:208.15pt;margin-top:14.95pt;width:34.4pt;height:32.85pt;z-index:251697152;mso-width-relative:margin" coordsize="436880,417195" o:gfxdata="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">
+                <v:oval id="Oval 28" o:spid="_x0000_s1036" style="position:absolute;width:436880;height:417195;visibility:visible;mso-wrap-style:square;v-text-anchor:middle" o:gfxdata="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" filled="f" strokecolor="#1f3763 [1604]" strokeweight="1pt">
+                  <v:stroke joinstyle="miter"/>
+                </v:oval>
+                <v:shape id="Text Box 29" o:spid="_x0000_s1037" type="#_x0000_t202" style="position:absolute;left:40336;top:49696;width:356870;height:297346;visibility:visible;mso-wrap-style:square;v-text-anchor:top" o:gfxdata="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" filled="f" stroked="f" strokeweight=".5pt">
+                  <v:textbox>
+                    <w:txbxContent>
+                      <w:p>
+                        <w:pPr>
+                          <w:jc w:val="center"/>
+                        </w:pPr>
+                        <w:r>
+                          <w:t>48</w:t>
+                        </w:r>
+                      </w:p>
+                    </w:txbxContent>
+                  </v:textbox>
+                </v:shape>
+              </v:group>
+            </w:pict>
+          </mc:Fallback>
+        </mc:AlternateContent>
+      </w:r>
+    </w:p>
+    <w:p/>
+    <w:p>
+      <w:r>
+        <w:rPr>
+          <w:noProof/>
+        </w:rPr>
+        <mc:AlternateContent>
+          <mc:Choice Requires="wps">
+            <w:drawing>
+              <wp:anchor distT="0" distB="0" distL="114300" distR="114300" simplePos="0" relativeHeight="251718656" behindDoc="0" locked="0" layoutInCell="1" allowOverlap="1" wp14:anchorId="12F868FA" wp14:editId="1DAA7930">
+                <wp:simplePos x="0" y="0"/>
+                <wp:positionH relativeFrom="column">
+                  <wp:posOffset>2186249</wp:posOffset>
+                </wp:positionH>
+                <wp:positionV relativeFrom="paragraph">
+                  <wp:posOffset>164990</wp:posOffset>
+                </wp:positionV>
+                <wp:extent cx="497896" cy="249306"/>
+                <wp:effectExtent l="12700" t="0" r="10160" b="30480"/>
+                <wp:wrapNone/>
+                <wp:docPr id="65" name="Straight Arrow Connector 65"/>
+                <wp:cNvGraphicFramePr/>
+                <a:graphic xmlns:a="http://schemas.openxmlformats.org/drawingml/2006/main">
+                  <a:graphicData uri="http://schemas.microsoft.com/office/word/2010/wordprocessingShape">
+                    <wps:wsp>
+                      <wps:cNvCnPr/>
+                      <wps:spPr>
+                        <a:xfrm flipH="1">
+                          <a:off x="0" y="0"/>
+                          <a:ext cx="497896" cy="249306"/>
+                        </a:xfrm>
+                        <a:prstGeom prst="straightConnector1">
+                          <a:avLst/>
+                        </a:prstGeom>
+                        <a:ln>
+                          <a:tailEnd type="triangle"/>
+                        </a:ln>
+                      </wps:spPr>
+                      <wps:style>
+                        <a:lnRef idx="1">
+                          <a:schemeClr val="accent1"/>
+                        </a:lnRef>
+                        <a:fillRef idx="0">
+                          <a:schemeClr val="accent1"/>
+                        </a:fillRef>
+                        <a:effectRef idx="0">
+                          <a:schemeClr val="accent1"/>
+                        </a:effectRef>
+                        <a:fontRef idx="minor">
+                          <a:schemeClr val="tx1"/>
+                        </a:fontRef>
+                      </wps:style>
+                      <wps:bodyPr/>
+                    </wps:wsp>
+                  </a:graphicData>
+                </a:graphic>
+              </wp:anchor>
+            </w:drawing>
+          </mc:Choice>
+          <mc:Fallback>
+            <w:pict>
+              <v:shape w14:anchorId="702DB8A9" id="Straight Arrow Connector 65" o:spid="_x0000_s1026" type="#_x0000_t32" style="position:absolute;margin-left:172.15pt;margin-top:13pt;width:39.2pt;height:19.65pt;flip:x;z-index:251718656;visibility:visible;mso-wrap-style:square;mso-wrap-distance-left:9pt;mso-wrap-distance-top:0;mso-wrap-distance-right:9pt;mso-wrap-distance-bottom:0;mso-position-horizontal:absolute;mso-position-horizontal-relative:text;mso-position-vertical:absolute;mso-position-vertical-relative:text" o:gfxdata="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" strokecolor="#4472c4 [3204]" strokeweight=".5pt">
+                <v:stroke endarrow="block" joinstyle="miter"/>
+              </v:shape>
+            </w:pict>
+          </mc:Fallback>
+        </mc:AlternateContent>
+      </w:r>
+      <w:r>
+        <w:rPr>
+          <w:noProof/>
+        </w:rPr>
+        <mc:AlternateContent>
+          <mc:Choice Requires="wps">
+            <w:drawing>
+              <wp:anchor distT="0" distB="0" distL="114300" distR="114300" simplePos="0" relativeHeight="251714560" behindDoc="0" locked="0" layoutInCell="1" allowOverlap="1" wp14:anchorId="41BA8922" wp14:editId="3D2A905F">
+                <wp:simplePos x="0" y="0"/>
+                <wp:positionH relativeFrom="column">
+                  <wp:posOffset>3041015</wp:posOffset>
+                </wp:positionH>
+                <wp:positionV relativeFrom="paragraph">
+                  <wp:posOffset>164990</wp:posOffset>
+                </wp:positionV>
+                <wp:extent cx="448199" cy="249306"/>
+                <wp:effectExtent l="0" t="0" r="34925" b="30480"/>
+                <wp:wrapNone/>
+                <wp:docPr id="56" name="Straight Arrow Connector 56"/>
+                <wp:cNvGraphicFramePr/>
+                <a:graphic xmlns:a="http://schemas.openxmlformats.org/drawingml/2006/main">
+                  <a:graphicData uri="http://schemas.microsoft.com/office/word/2010/wordprocessingShape">
+                    <wps:wsp>
+                      <wps:cNvCnPr/>
+                      <wps:spPr>
+                        <a:xfrm>
+                          <a:off x="0" y="0"/>
+                          <a:ext cx="448199" cy="249306"/>
+                        </a:xfrm>
+                        <a:prstGeom prst="straightConnector1">
+                          <a:avLst/>
+                        </a:prstGeom>
+                        <a:ln>
+                          <a:tailEnd type="triangle"/>
+                        </a:ln>
+                      </wps:spPr>
+                      <wps:style>
+                        <a:lnRef idx="1">
+                          <a:schemeClr val="accent1"/>
+                        </a:lnRef>
+                        <a:fillRef idx="0">
+                          <a:schemeClr val="accent1"/>
+                        </a:fillRef>
+                        <a:effectRef idx="0">
+                          <a:schemeClr val="accent1"/>
+                        </a:effectRef>
+                        <a:fontRef idx="minor">
+                          <a:schemeClr val="tx1"/>
+                        </a:fontRef>
+                      </wps:style>
+                      <wps:bodyPr/>
+                    </wps:wsp>
+                  </a:graphicData>
+                </a:graphic>
+              </wp:anchor>
+            </w:drawing>
+          </mc:Choice>
+          <mc:Fallback>
+            <w:pict>
+              <v:shape w14:anchorId="0CAAFD17" id="Straight Arrow Connector 56" o:spid="_x0000_s1026" type="#_x0000_t32" style="position:absolute;margin-left:239.45pt;margin-top:13pt;width:35.3pt;height:19.65pt;z-index:251714560;visibility:visible;mso-wrap-style:square;mso-wrap-distance-left:9pt;mso-wrap-distance-top:0;mso-wrap-distance-right:9pt;mso-wrap-distance-bottom:0;mso-position-horizontal:absolute;mso-position-horizontal-relative:text;mso-position-vertical:absolute;mso-position-vertical-relative:text" o:gfxdata="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" strokecolor="#4472c4 [3204]" strokeweight=".5pt">
+                <v:stroke endarrow="block" joinstyle="miter"/>
+              </v:shape>
+            </w:pict>
+          </mc:Fallback>
+        </mc:AlternateContent>
+      </w:r>
+    </w:p>
+    <w:p>
+      <w:r>
+        <w:rPr>
+          <w:noProof/>
+        </w:rPr>
+        <mc:AlternateContent>
+          <mc:Choice Requires="wpg">
+            <w:drawing>
+              <wp:anchor distT="0" distB="0" distL="114300" distR="114300" simplePos="0" relativeHeight="251705344" behindDoc="0" locked="0" layoutInCell="1" allowOverlap="1" wp14:anchorId="6B123416" wp14:editId="281830B9">
+                <wp:simplePos x="0" y="0"/>
+                <wp:positionH relativeFrom="column">
+                  <wp:posOffset>1790424</wp:posOffset>
+                </wp:positionH>
+                <wp:positionV relativeFrom="paragraph">
+                  <wp:posOffset>180809</wp:posOffset>
+                </wp:positionV>
+                <wp:extent cx="436880" cy="417195"/>
+                <wp:effectExtent l="0" t="0" r="7620" b="14605"/>
+                <wp:wrapNone/>
+                <wp:docPr id="40" name="Group 40"/>
+                <wp:cNvGraphicFramePr/>
+                <a:graphic xmlns:a="http://schemas.openxmlformats.org/drawingml/2006/main">
+                  <a:graphicData uri="http://schemas.microsoft.com/office/word/2010/wordprocessingGroup">
+                    <wpg:wgp>
+                      <wpg:cNvGrpSpPr/>
+                      <wpg:grpSpPr>
+                        <a:xfrm>
+                          <a:off x="0" y="0"/>
+                          <a:ext cx="436880" cy="417195"/>
+                          <a:chOff x="0" y="0"/>
+                          <a:chExt cx="436880" cy="417195"/>
+                        </a:xfrm>
+                      </wpg:grpSpPr>
+                      <wps:wsp>
+                        <wps:cNvPr id="41" name="Oval 41"/>
+                        <wps:cNvSpPr/>
+                        <wps:spPr>
+                          <a:xfrm>
+                            <a:off x="0" y="0"/>
+                            <a:ext cx="436880" cy="417195"/>
+                          </a:xfrm>
+                          <a:prstGeom prst="ellipse">
+                            <a:avLst/>
+                          </a:prstGeom>
+                          <a:noFill/>
+                        </wps:spPr>
+                        <wps:style>
+                          <a:lnRef idx="2">
+                            <a:schemeClr val="accent1">
+                              <a:shade val="50000"/>
+                            </a:schemeClr>
+                          </a:lnRef>
+                          <a:fillRef idx="1">
+                            <a:schemeClr val="accent1"/>
+                          </a:fillRef>
+                          <a:effectRef idx="0">
+                            <a:schemeClr val="accent1"/>
+                          </a:effectRef>
+                          <a:fontRef idx="minor">
+                            <a:schemeClr val="lt1"/>
+                          </a:fontRef>
+                        </wps:style>
+                        <wps:bodyPr rot="0" spcFirstLastPara="0" vertOverflow="overflow" horzOverflow="overflow" vert="horz" wrap="square" lIns="91440" tIns="45720" rIns="91440" bIns="45720" numCol="1" spcCol="0" rtlCol="0" fromWordArt="0" anchor="ctr" anchorCtr="0" forceAA="0" compatLnSpc="1">
+                          <a:prstTxWarp prst="textNoShape">
+                            <a:avLst/>
+                          </a:prstTxWarp>
+                          <a:noAutofit/>
+                        </wps:bodyPr>
+                      </wps:wsp>
+                      <wps:wsp>
+                        <wps:cNvPr id="42" name="Text Box 42"/>
+                        <wps:cNvSpPr txBox="1"/>
+                        <wps:spPr>
+                          <a:xfrm>
+                            <a:off x="40336" y="49696"/>
+                            <a:ext cx="356870" cy="297346"/>
+                          </a:xfrm>
+                          <a:prstGeom prst="rect">
+                            <a:avLst/>
+                          </a:prstGeom>
+                          <a:noFill/>
+                          <a:ln w="6350">
+                            <a:noFill/>
+                          </a:ln>
+                        </wps:spPr>
+                        <wps:txbx>
+                          <w:txbxContent>
+                            <w:p>
+                              <w:pPr>
+                                <w:jc w:val="center"/>
+                              </w:pPr>
+                              <w:r>
+                                <w:t>26</w:t>
+                              </w:r>
+                            </w:p>
+                          </w:txbxContent>
+                        </wps:txbx>
+                        <wps:bodyPr rot="0" spcFirstLastPara="0" vertOverflow="overflow" horzOverflow="overflow" vert="horz" wrap="square" lIns="91440" tIns="45720" rIns="91440" bIns="45720" numCol="1" spcCol="0" rtlCol="0" fromWordArt="0" anchor="t" anchorCtr="0" forceAA="0" compatLnSpc="1">
+                          <a:prstTxWarp prst="textNoShape">
+                            <a:avLst/>
+                          </a:prstTxWarp>
+                          <a:noAutofit/>
+                        </wps:bodyPr>
+                      </wps:wsp>
+                    </wpg:wgp>
+                  </a:graphicData>
+                </a:graphic>
+                <wp14:sizeRelH relativeFrom="margin">
+                  <wp14:pctWidth>0</wp14:pctWidth>
+                </wp14:sizeRelH>
+              </wp:anchor>
+            </w:drawing>
+          </mc:Choice>
+          <mc:Fallback>
+            <w:pict>
+              <v:group w14:anchorId="6B123416" id="Group 40" o:spid="_x0000_s1038" style="position:absolute;margin-left:141pt;margin-top:14.25pt;width:34.4pt;height:32.85pt;z-index:251705344;mso-width-relative:margin" coordsize="436880,417195" o:gfxdata="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">
+                <v:oval id="Oval 41" o:spid="_x0000_s1039" style="position:absolute;width:436880;height:417195;visibility:visible;mso-wrap-style:square;v-text-anchor:middle" o:gfxdata="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" filled="f" strokecolor="#1f3763 [1604]" strokeweight="1pt">
+                  <v:stroke joinstyle="miter"/>
+                </v:oval>
+                <v:shape id="Text Box 42" o:spid="_x0000_s1040" type="#_x0000_t202" style="position:absolute;left:40336;top:49696;width:356870;height:297346;visibility:visible;mso-wrap-style:square;v-text-anchor:top" o:gfxdata="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" filled="f" stroked="f" strokeweight=".5pt">
+                  <v:textbox>
+                    <w:txbxContent>
+                      <w:p>
+                        <w:pPr>
+                          <w:jc w:val="center"/>
+                        </w:pPr>
+                        <w:r>
+                          <w:t>26</w:t>
+                        </w:r>
+                      </w:p>
+                    </w:txbxContent>
+                  </v:textbox>
+                </v:shape>
+              </v:group>
+            </w:pict>
+          </mc:Fallback>
+        </mc:AlternateContent>
+      </w:r>
+      <w:r>
+        <w:rPr>
+          <w:noProof/>
+        </w:rPr>
+        <mc:AlternateContent>
+          <mc:Choice Requires="wpg">
+            <w:drawing>
+              <wp:anchor distT="0" distB="0" distL="114300" distR="114300" simplePos="0" relativeHeight="251701248" behindDoc="0" locked="0" layoutInCell="1" allowOverlap="1" wp14:anchorId="70B92F40" wp14:editId="21F2F389">
+                <wp:simplePos x="0" y="0"/>
+                <wp:positionH relativeFrom="column">
+                  <wp:posOffset>3451915</wp:posOffset>
+                </wp:positionH>
+                <wp:positionV relativeFrom="paragraph">
+                  <wp:posOffset>180367</wp:posOffset>
+                </wp:positionV>
+                <wp:extent cx="436880" cy="417195"/>
+                <wp:effectExtent l="0" t="0" r="7620" b="14605"/>
+                <wp:wrapNone/>
+                <wp:docPr id="34" name="Group 34"/>
+                <wp:cNvGraphicFramePr/>
+                <a:graphic xmlns:a="http://schemas.openxmlformats.org/drawingml/2006/main">
+                  <a:graphicData uri="http://schemas.microsoft.com/office/word/2010/wordprocessingGroup">
+                    <wpg:wgp>
+                      <wpg:cNvGrpSpPr/>
+                      <wpg:grpSpPr>
+                        <a:xfrm>
+                          <a:off x="0" y="0"/>
+                          <a:ext cx="436880" cy="417195"/>
+                          <a:chOff x="0" y="0"/>
+                          <a:chExt cx="436880" cy="417195"/>
+                        </a:xfrm>
+                      </wpg:grpSpPr>
+                      <wps:wsp>
+                        <wps:cNvPr id="35" name="Oval 35"/>
+                        <wps:cNvSpPr/>
+                        <wps:spPr>
+                          <a:xfrm>
+                            <a:off x="0" y="0"/>
+                            <a:ext cx="436880" cy="417195"/>
+                          </a:xfrm>
+                          <a:prstGeom prst="ellipse">
+                            <a:avLst/>
+                          </a:prstGeom>
+                          <a:noFill/>
+                        </wps:spPr>
+                        <wps:style>
+                          <a:lnRef idx="2">
+                            <a:schemeClr val="accent1">
+                              <a:shade val="50000"/>
+                            </a:schemeClr>
+                          </a:lnRef>
+                          <a:fillRef idx="1">
+                            <a:schemeClr val="accent1"/>
+                          </a:fillRef>
+                          <a:effectRef idx="0">
+                            <a:schemeClr val="accent1"/>
+                          </a:effectRef>
+                          <a:fontRef idx="minor">
+                            <a:schemeClr val="lt1"/>
+                          </a:fontRef>
+                        </wps:style>
+                        <wps:bodyPr rot="0" spcFirstLastPara="0" vertOverflow="overflow" horzOverflow="overflow" vert="horz" wrap="square" lIns="91440" tIns="45720" rIns="91440" bIns="45720" numCol="1" spcCol="0" rtlCol="0" fromWordArt="0" anchor="ctr" anchorCtr="0" forceAA="0" compatLnSpc="1">
+                          <a:prstTxWarp prst="textNoShape">
+                            <a:avLst/>
+                          </a:prstTxWarp>
+                          <a:noAutofit/>
+                        </wps:bodyPr>
+                      </wps:wsp>
+                      <wps:wsp>
+                        <wps:cNvPr id="36" name="Text Box 36"/>
+                        <wps:cNvSpPr txBox="1"/>
+                        <wps:spPr>
+                          <a:xfrm>
+                            <a:off x="40336" y="49696"/>
+                            <a:ext cx="356870" cy="297346"/>
+                          </a:xfrm>
+                          <a:prstGeom prst="rect">
+                            <a:avLst/>
+                          </a:prstGeom>
+                          <a:noFill/>
+                          <a:ln w="6350">
+                            <a:noFill/>
+                          </a:ln>
+                        </wps:spPr>
+                        <wps:txbx>
+                          <w:txbxContent>
+                            <w:p>
+                              <w:pPr>
+                                <w:jc w:val="center"/>
+                              </w:pPr>
+                              <w:r>
+                                <w:t>63</w:t>
+                              </w:r>
+                            </w:p>
+                          </w:txbxContent>
+                        </wps:txbx>
+                        <wps:bodyPr rot="0" spcFirstLastPara="0" vertOverflow="overflow" horzOverflow="overflow" vert="horz" wrap="square" lIns="91440" tIns="45720" rIns="91440" bIns="45720" numCol="1" spcCol="0" rtlCol="0" fromWordArt="0" anchor="t" anchorCtr="0" forceAA="0" compatLnSpc="1">
+                          <a:prstTxWarp prst="textNoShape">
+                            <a:avLst/>
+                          </a:prstTxWarp>
+                          <a:noAutofit/>
+                        </wps:bodyPr>
+                      </wps:wsp>
+                    </wpg:wgp>
+                  </a:graphicData>
+                </a:graphic>
+                <wp14:sizeRelH relativeFrom="margin">
+                  <wp14:pctWidth>0</wp14:pctWidth>
+                </wp14:sizeRelH>
+              </wp:anchor>
+            </w:drawing>
+          </mc:Choice>
+          <mc:Fallback>
+            <w:pict>
+              <v:group w14:anchorId="70B92F40" id="Group 34" o:spid="_x0000_s1041" style="position:absolute;margin-left:271.8pt;margin-top:14.2pt;width:34.4pt;height:32.85pt;z-index:251701248;mso-width-relative:margin" coordsize="436880,417195" o:gfxdata="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">
+                <v:oval id="Oval 35" o:spid="_x0000_s1042" style="position:absolute;width:436880;height:417195;visibility:visible;mso-wrap-style:square;v-text-anchor:middle" o:gfxdata="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" filled="f" strokecolor="#1f3763 [1604]" strokeweight="1pt">
+                  <v:stroke joinstyle="miter"/>
+                </v:oval>
+                <v:shape id="Text Box 36" o:spid="_x0000_s1043" type="#_x0000_t202" style="position:absolute;left:40336;top:49696;width:356870;height:297346;visibility:visible;mso-wrap-style:square;v-text-anchor:top" o:gfxdata="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" filled="f" stroked="f" strokeweight=".5pt">
+                  <v:textbox>
+                    <w:txbxContent>
+                      <w:p>
+                        <w:pPr>
+                          <w:jc w:val="center"/>
+                        </w:pPr>
+                        <w:r>
+                          <w:t>63</w:t>
+                        </w:r>
+                      </w:p>
+                    </w:txbxContent>
+                  </v:textbox>
+                </v:shape>
+              </v:group>
+            </w:pict>
+          </mc:Fallback>
+        </mc:AlternateContent>
+      </w:r>
+    </w:p>
+    <w:p/>
+    <w:p>
+      <w:r>
+        <w:rPr>
+          <w:noProof/>
+        </w:rPr>
+        <mc:AlternateContent>
+          <mc:Choice Requires="wps">
+            <w:drawing>
+              <wp:anchor distT="0" distB="0" distL="114300" distR="114300" simplePos="0" relativeHeight="251720704" behindDoc="0" locked="0" layoutInCell="1" allowOverlap="1" wp14:anchorId="5EE98FC6" wp14:editId="2BBF6F8C">
+                <wp:simplePos x="0" y="0"/>
+                <wp:positionH relativeFrom="column">
+                  <wp:posOffset>1540565</wp:posOffset>
+                </wp:positionH>
+                <wp:positionV relativeFrom="paragraph">
+                  <wp:posOffset>154305</wp:posOffset>
+                </wp:positionV>
+                <wp:extent cx="288814" cy="327992"/>
+                <wp:effectExtent l="25400" t="0" r="16510" b="27940"/>
+                <wp:wrapNone/>
+                <wp:docPr id="67" name="Straight Arrow Connector 67"/>
+                <wp:cNvGraphicFramePr/>
+                <a:graphic xmlns:a="http://schemas.openxmlformats.org/drawingml/2006/main">
+                  <a:graphicData uri="http://schemas.microsoft.com/office/word/2010/wordprocessingShape">
+                    <wps:wsp>
+                      <wps:cNvCnPr/>
+                      <wps:spPr>
+                        <a:xfrm flipH="1">
+                          <a:off x="0" y="0"/>
+                          <a:ext cx="288814" cy="327992"/>
+                        </a:xfrm>
+                        <a:prstGeom prst="straightConnector1">
+                          <a:avLst/>
+                        </a:prstGeom>
+                        <a:ln>
+                          <a:tailEnd type="triangle"/>
+                        </a:ln>
+                      </wps:spPr>
+                      <wps:style>
+                        <a:lnRef idx="1">
+                          <a:schemeClr val="accent1"/>
+                        </a:lnRef>
+                        <a:fillRef idx="0">
+                          <a:schemeClr val="accent1"/>
+                        </a:fillRef>
+                        <a:effectRef idx="0">
+                          <a:schemeClr val="accent1"/>
+                        </a:effectRef>
+                        <a:fontRef idx="minor">
+                          <a:schemeClr val="tx1"/>
+                        </a:fontRef>
+                      </wps:style>
+                      <wps:bodyPr/>
+                    </wps:wsp>
+                  </a:graphicData>
+                </a:graphic>
+              </wp:anchor>
+            </w:drawing>
+          </mc:Choice>
+          <mc:Fallback>
+            <w:pict>
+              <v:shape w14:anchorId="5D745EA5" id="Straight Arrow Connector 67" o:spid="_x0000_s1026" type="#_x0000_t32" style="position:absolute;margin-left:121.3pt;margin-top:12.15pt;width:22.75pt;height:25.85pt;flip:x;z-index:251720704;visibility:visible;mso-wrap-style:square;mso-wrap-distance-left:9pt;mso-wrap-distance-top:0;mso-wrap-distance-right:9pt;mso-wrap-distance-bottom:0;mso-position-horizontal:absolute;mso-position-horizontal-relative:text;mso-position-vertical:absolute;mso-position-vertical-relative:text" o:gfxdata="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" strokecolor="#4472c4 [3204]" strokeweight=".5pt">
+                <v:stroke endarrow="block" joinstyle="miter"/>
+              </v:shape>
+            </w:pict>
+          </mc:Fallback>
+        </mc:AlternateContent>
+      </w:r>
+      <w:r>
+        <w:rPr>
+          <w:noProof/>
+        </w:rPr>
+        <mc:AlternateContent>
+          <mc:Choice Requires="wps">
+            <w:drawing>
+              <wp:anchor distT="0" distB="0" distL="114300" distR="114300" simplePos="0" relativeHeight="251717632" behindDoc="0" locked="0" layoutInCell="1" allowOverlap="1" wp14:anchorId="2E5BDD33" wp14:editId="3EAD17A5">
+                <wp:simplePos x="0" y="0"/>
+                <wp:positionH relativeFrom="column">
+                  <wp:posOffset>3289852</wp:posOffset>
+                </wp:positionH>
+                <wp:positionV relativeFrom="paragraph">
+                  <wp:posOffset>154305</wp:posOffset>
+                </wp:positionV>
+                <wp:extent cx="199362" cy="328295"/>
+                <wp:effectExtent l="25400" t="0" r="17145" b="27305"/>
+                <wp:wrapNone/>
+                <wp:docPr id="64" name="Straight Arrow Connector 64"/>
+                <wp:cNvGraphicFramePr/>
+                <a:graphic xmlns:a="http://schemas.openxmlformats.org/drawingml/2006/main">
+                  <a:graphicData uri="http://schemas.microsoft.com/office/word/2010/wordprocessingShape">
+                    <wps:wsp>
+                      <wps:cNvCnPr/>
+                      <wps:spPr>
+                        <a:xfrm flipH="1">
+                          <a:off x="0" y="0"/>
+                          <a:ext cx="199362" cy="328295"/>
+                        </a:xfrm>
+                        <a:prstGeom prst="straightConnector1">
+                          <a:avLst/>
+                        </a:prstGeom>
+                        <a:ln>
+                          <a:tailEnd type="triangle"/>
+                        </a:ln>
+                      </wps:spPr>
+                      <wps:style>
+                        <a:lnRef idx="1">
+                          <a:schemeClr val="accent1"/>
+                        </a:lnRef>
+                        <a:fillRef idx="0">
+                          <a:schemeClr val="accent1"/>
+                        </a:fillRef>
+                        <a:effectRef idx="0">
+                          <a:schemeClr val="accent1"/>
+                        </a:effectRef>
+                        <a:fontRef idx="minor">
+                          <a:schemeClr val="tx1"/>
+                        </a:fontRef>
+                      </wps:style>
+                      <wps:bodyPr/>
+                    </wps:wsp>
+                  </a:graphicData>
+                </a:graphic>
+              </wp:anchor>
+            </w:drawing>
+          </mc:Choice>
+          <mc:Fallback>
+            <w:pict>
+              <v:shape w14:anchorId="1801E16F" id="Straight Arrow Connector 64" o:spid="_x0000_s1026" type="#_x0000_t32" style="position:absolute;margin-left:259.05pt;margin-top:12.15pt;width:15.7pt;height:25.85pt;flip:x;z-index:251717632;visibility:visible;mso-wrap-style:square;mso-wrap-distance-left:9pt;mso-wrap-distance-top:0;mso-wrap-distance-right:9pt;mso-wrap-distance-bottom:0;mso-position-horizontal:absolute;mso-position-horizontal-relative:text;mso-position-vertical:absolute;mso-position-vertical-relative:text" o:gfxdata="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" strokecolor="#4472c4 [3204]" strokeweight=".5pt">
+                <v:stroke endarrow="block" joinstyle="miter"/>
+              </v:shape>
+            </w:pict>
+          </mc:Fallback>
+        </mc:AlternateContent>
+      </w:r>
+      <w:r>
+        <w:rPr>
+          <w:noProof/>
+        </w:rPr>
+        <mc:AlternateContent>
+          <mc:Choice Requires="wps">
+            <w:drawing>
+              <wp:anchor distT="0" distB="0" distL="114300" distR="114300" simplePos="0" relativeHeight="251715584" behindDoc="0" locked="0" layoutInCell="1" allowOverlap="1" wp14:anchorId="69815D03" wp14:editId="76E2FF02">
+                <wp:simplePos x="0" y="0"/>
+                <wp:positionH relativeFrom="column">
+                  <wp:posOffset>3846084</wp:posOffset>
+                </wp:positionH>
+                <wp:positionV relativeFrom="paragraph">
+                  <wp:posOffset>153477</wp:posOffset>
+                </wp:positionV>
+                <wp:extent cx="229539" cy="328820"/>
+                <wp:effectExtent l="0" t="0" r="50165" b="40005"/>
+                <wp:wrapNone/>
+                <wp:docPr id="61" name="Straight Arrow Connector 61"/>
+                <wp:cNvGraphicFramePr/>
+                <a:graphic xmlns:a="http://schemas.openxmlformats.org/drawingml/2006/main">
+                  <a:graphicData uri="http://schemas.microsoft.com/office/word/2010/wordprocessingShape">
+                    <wps:wsp>
+                      <wps:cNvCnPr/>
+                      <wps:spPr>
+                        <a:xfrm>
+                          <a:off x="0" y="0"/>
+                          <a:ext cx="229539" cy="328820"/>
+                        </a:xfrm>
+                        <a:prstGeom prst="straightConnector1">
+                          <a:avLst/>
+                        </a:prstGeom>
+                        <a:ln>
+                          <a:tailEnd type="triangle"/>
+                        </a:ln>
+                      </wps:spPr>
+                      <wps:style>
+                        <a:lnRef idx="1">
+                          <a:schemeClr val="accent1"/>
+                        </a:lnRef>
+                        <a:fillRef idx="0">
+                          <a:schemeClr val="accent1"/>
+                        </a:fillRef>
+                        <a:effectRef idx="0">
+                          <a:schemeClr val="accent1"/>
+                        </a:effectRef>
+                        <a:fontRef idx="minor">
+                          <a:schemeClr val="tx1"/>
+                        </a:fontRef>
+                      </wps:style>
+                      <wps:bodyPr/>
+                    </wps:wsp>
+                  </a:graphicData>
+                </a:graphic>
+              </wp:anchor>
+            </w:drawing>
+          </mc:Choice>
+          <mc:Fallback>
+            <w:pict>
+              <v:shape w14:anchorId="091ED79C" id="Straight Arrow Connector 61" o:spid="_x0000_s1026" type="#_x0000_t32" style="position:absolute;margin-left:302.85pt;margin-top:12.1pt;width:18.05pt;height:25.9pt;z-index:251715584;visibility:visible;mso-wrap-style:square;mso-wrap-distance-left:9pt;mso-wrap-distance-top:0;mso-wrap-distance-right:9pt;mso-wrap-distance-bottom:0;mso-position-horizontal:absolute;mso-position-horizontal-relative:text;mso-position-vertical:absolute;mso-position-vertical-relative:text" o:gfxdata="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" strokecolor="#4472c4 [3204]" strokeweight=".5pt">
+                <v:stroke endarrow="block" joinstyle="miter"/>
+              </v:shape>
+            </w:pict>
+          </mc:Fallback>
+        </mc:AlternateContent>
+      </w:r>
+    </w:p>
+    <w:p>
+      <w:r>
+        <w:rPr>
+          <w:noProof/>
+        </w:rPr>
+        <mc:AlternateContent>
+          <mc:Choice Requires="wps">
+            <w:drawing>
+              <wp:anchor distT="0" distB="0" distL="114300" distR="114300" simplePos="0" relativeHeight="251719680" behindDoc="0" locked="0" layoutInCell="1" allowOverlap="1" wp14:anchorId="12782406" wp14:editId="75FF2802">
+                <wp:simplePos x="0" y="0"/>
+                <wp:positionH relativeFrom="column">
+                  <wp:posOffset>2126974</wp:posOffset>
+                </wp:positionH>
+                <wp:positionV relativeFrom="paragraph">
+                  <wp:posOffset>37575</wp:posOffset>
+                </wp:positionV>
+                <wp:extent cx="249058" cy="258970"/>
+                <wp:effectExtent l="0" t="0" r="30480" b="33655"/>
+                <wp:wrapNone/>
+                <wp:docPr id="66" name="Straight Arrow Connector 66"/>
+                <wp:cNvGraphicFramePr/>
+                <a:graphic xmlns:a="http://schemas.openxmlformats.org/drawingml/2006/main">
+                  <a:graphicData uri="http://schemas.microsoft.com/office/word/2010/wordprocessingShape">
+                    <wps:wsp>
+                      <wps:cNvCnPr/>
+                      <wps:spPr>
+                        <a:xfrm>
+                          <a:off x="0" y="0"/>
+                          <a:ext cx="249058" cy="258970"/>
+                        </a:xfrm>
+                        <a:prstGeom prst="straightConnector1">
+                          <a:avLst/>
+                        </a:prstGeom>
+                        <a:ln>
+                          <a:tailEnd type="triangle"/>
+                        </a:ln>
+                      </wps:spPr>
+                      <wps:style>
+                        <a:lnRef idx="1">
+                          <a:schemeClr val="accent1"/>
+                        </a:lnRef>
+                        <a:fillRef idx="0">
+                          <a:schemeClr val="accent1"/>
+                        </a:fillRef>
+                        <a:effectRef idx="0">
+                          <a:schemeClr val="accent1"/>
+                        </a:effectRef>
+                        <a:fontRef idx="minor">
+                          <a:schemeClr val="tx1"/>
+                        </a:fontRef>
+                      </wps:style>
+                      <wps:bodyPr/>
+                    </wps:wsp>
+                  </a:graphicData>
+                </a:graphic>
+              </wp:anchor>
+            </w:drawing>
+          </mc:Choice>
+          <mc:Fallback>
+            <w:pict>
+              <v:shape w14:anchorId="6DD7FEDF" id="Straight Arrow Connector 66" o:spid="_x0000_s1026" type="#_x0000_t32" style="position:absolute;margin-left:167.5pt;margin-top:2.95pt;width:19.6pt;height:20.4pt;z-index:251719680;visibility:visible;mso-wrap-style:square;mso-wrap-distance-left:9pt;mso-wrap-distance-top:0;mso-wrap-distance-right:9pt;mso-wrap-distance-bottom:0;mso-position-horizontal:absolute;mso-position-horizontal-relative:text;mso-position-vertical:absolute;mso-position-vertical-relative:text" o:gfxdata="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" strokecolor="#4472c4 [3204]" strokeweight=".5pt">
+                <v:stroke endarrow="block" joinstyle="miter"/>
+              </v:shape>
+            </w:pict>
+          </mc:Fallback>
+        </mc:AlternateContent>
+      </w:r>
+    </w:p>
+    <w:p>
+      <w:r>
+        <w:rPr>
+          <w:noProof/>
+        </w:rPr>
+        <mc:AlternateContent>
+          <mc:Choice Requires="wpg">
+            <w:drawing>
+              <wp:anchor distT="0" distB="0" distL="114300" distR="114300" simplePos="0" relativeHeight="251699200" behindDoc="0" locked="0" layoutInCell="1" allowOverlap="1" wp14:anchorId="51F4193F" wp14:editId="60B3776B">
+                <wp:simplePos x="0" y="0"/>
+                <wp:positionH relativeFrom="column">
+                  <wp:posOffset>1204457</wp:posOffset>
+                </wp:positionH>
+                <wp:positionV relativeFrom="paragraph">
+                  <wp:posOffset>62396</wp:posOffset>
+                </wp:positionV>
+                <wp:extent cx="436880" cy="417195"/>
+                <wp:effectExtent l="0" t="0" r="7620" b="14605"/>
+                <wp:wrapNone/>
+                <wp:docPr id="31" name="Group 31"/>
+                <wp:cNvGraphicFramePr/>
+                <a:graphic xmlns:a="http://schemas.openxmlformats.org/drawingml/2006/main">
+                  <a:graphicData uri="http://schemas.microsoft.com/office/word/2010/wordprocessingGroup">
+                    <wpg:wgp>
+                      <wpg:cNvGrpSpPr/>
+                      <wpg:grpSpPr>
+                        <a:xfrm>
+                          <a:off x="0" y="0"/>
+                          <a:ext cx="436880" cy="417195"/>
+                          <a:chOff x="0" y="0"/>
+                          <a:chExt cx="436880" cy="417195"/>
+                        </a:xfrm>
+                      </wpg:grpSpPr>
+                      <wps:wsp>
+                        <wps:cNvPr id="32" name="Oval 32"/>
+                        <wps:cNvSpPr/>
+                        <wps:spPr>
+                          <a:xfrm>
+                            <a:off x="0" y="0"/>
+                            <a:ext cx="436880" cy="417195"/>
+                          </a:xfrm>
+                          <a:prstGeom prst="ellipse">
+                            <a:avLst/>
+                          </a:prstGeom>
+                          <a:noFill/>
+                        </wps:spPr>
+                        <wps:style>
+                          <a:lnRef idx="2">
+                            <a:schemeClr val="accent1">
+                              <a:shade val="50000"/>
+                            </a:schemeClr>
+                          </a:lnRef>
+                          <a:fillRef idx="1">
+                            <a:schemeClr val="accent1"/>
+                          </a:fillRef>
+                          <a:effectRef idx="0">
+                            <a:schemeClr val="accent1"/>
+                          </a:effectRef>
+                          <a:fontRef idx="minor">
+                            <a:schemeClr val="lt1"/>
+                          </a:fontRef>
+                        </wps:style>
+                        <wps:bodyPr rot="0" spcFirstLastPara="0" vertOverflow="overflow" horzOverflow="overflow" vert="horz" wrap="square" lIns="91440" tIns="45720" rIns="91440" bIns="45720" numCol="1" spcCol="0" rtlCol="0" fromWordArt="0" anchor="ctr" anchorCtr="0" forceAA="0" compatLnSpc="1">
+                          <a:prstTxWarp prst="textNoShape">
+                            <a:avLst/>
+                          </a:prstTxWarp>
+                          <a:noAutofit/>
+                        </wps:bodyPr>
+                      </wps:wsp>
+                      <wps:wsp>
+                        <wps:cNvPr id="33" name="Text Box 33"/>
+                        <wps:cNvSpPr txBox="1"/>
+                        <wps:spPr>
+                          <a:xfrm>
+                            <a:off x="40336" y="49696"/>
+                            <a:ext cx="356870" cy="297346"/>
+                          </a:xfrm>
+                          <a:prstGeom prst="rect">
+                            <a:avLst/>
+                          </a:prstGeom>
+                          <a:noFill/>
+                          <a:ln w="6350">
+                            <a:noFill/>
+                          </a:ln>
+                        </wps:spPr>
+                        <wps:txbx>
+                          <w:txbxContent>
+                            <w:p>
+                              <w:pPr>
+                                <w:jc w:val="center"/>
+                              </w:pPr>
+                              <w:r>
+                                <w:t>22</w:t>
+                              </w:r>
+                            </w:p>
+                          </w:txbxContent>
+                        </wps:txbx>
+                        <wps:bodyPr rot="0" spcFirstLastPara="0" vertOverflow="overflow" horzOverflow="overflow" vert="horz" wrap="square" lIns="91440" tIns="45720" rIns="91440" bIns="45720" numCol="1" spcCol="0" rtlCol="0" fromWordArt="0" anchor="t" anchorCtr="0" forceAA="0" compatLnSpc="1">
+                          <a:prstTxWarp prst="textNoShape">
+                            <a:avLst/>
+                          </a:prstTxWarp>
+                          <a:noAutofit/>
+                        </wps:bodyPr>
+                      </wps:wsp>
+                    </wpg:wgp>
+                  </a:graphicData>
+                </a:graphic>
+                <wp14:sizeRelH relativeFrom="margin">
+                  <wp14:pctWidth>0</wp14:pctWidth>
+                </wp14:sizeRelH>
+              </wp:anchor>
+            </w:drawing>
+          </mc:Choice>
+          <mc:Fallback>
+            <w:pict>
+              <v:group w14:anchorId="51F4193F" id="Group 31" o:spid="_x0000_s1044" style="position:absolute;margin-left:94.85pt;margin-top:4.9pt;width:34.4pt;height:32.85pt;z-index:251699200;mso-width-relative:margin" coordsize="436880,417195" o:gfxdata="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">
+                <v:oval id="Oval 32" o:spid="_x0000_s1045" style="position:absolute;width:436880;height:417195;visibility:visible;mso-wrap-style:square;v-text-anchor:middle" o:gfxdata="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" filled="f" strokecolor="#1f3763 [1604]" strokeweight="1pt">
+                  <v:stroke joinstyle="miter"/>
+                </v:oval>
+                <v:shape id="Text Box 33" o:spid="_x0000_s1046" type="#_x0000_t202" style="position:absolute;left:40336;top:49696;width:356870;height:297346;visibility:visible;mso-wrap-style:square;v-text-anchor:top" o:gfxdata="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" filled="f" stroked="f" strokeweight=".5pt">
+                  <v:textbox>
+                    <w:txbxContent>
+                      <w:p>
+                        <w:pPr>
+                          <w:jc w:val="center"/>
+                        </w:pPr>
+                        <w:r>
+                          <w:t>22</w:t>
+                        </w:r>
+                      </w:p>
+                    </w:txbxContent>
+                  </v:textbox>
+                </v:shape>
+              </v:group>
+            </w:pict>
+          </mc:Fallback>
+        </mc:AlternateContent>
+      </w:r>
+      <w:r>
+        <w:rPr>
+          <w:noProof/>
+        </w:rPr>
+        <mc:AlternateContent>
+          <mc:Choice Requires="wpg">
+            <w:drawing>
+              <wp:anchor distT="0" distB="0" distL="114300" distR="114300" simplePos="0" relativeHeight="251707392" behindDoc="0" locked="0" layoutInCell="1" allowOverlap="1" wp14:anchorId="476000D7" wp14:editId="13EC49D0">
+                <wp:simplePos x="0" y="0"/>
+                <wp:positionH relativeFrom="column">
+                  <wp:posOffset>2336910</wp:posOffset>
+                </wp:positionH>
+                <wp:positionV relativeFrom="paragraph">
+                  <wp:posOffset>61292</wp:posOffset>
+                </wp:positionV>
+                <wp:extent cx="436880" cy="417195"/>
+                <wp:effectExtent l="0" t="0" r="7620" b="14605"/>
+                <wp:wrapNone/>
+                <wp:docPr id="43" name="Group 43"/>
+                <wp:cNvGraphicFramePr/>
+                <a:graphic xmlns:a="http://schemas.openxmlformats.org/drawingml/2006/main">
+                  <a:graphicData uri="http://schemas.microsoft.com/office/word/2010/wordprocessingGroup">
+                    <wpg:wgp>
+                      <wpg:cNvGrpSpPr/>
+                      <wpg:grpSpPr>
+                        <a:xfrm>
+                          <a:off x="0" y="0"/>
+                          <a:ext cx="436880" cy="417195"/>
+                          <a:chOff x="0" y="0"/>
+                          <a:chExt cx="436880" cy="417195"/>
+                        </a:xfrm>
+                      </wpg:grpSpPr>
+                      <wps:wsp>
+                        <wps:cNvPr id="44" name="Oval 44"/>
+                        <wps:cNvSpPr/>
+                        <wps:spPr>
+                          <a:xfrm>
+                            <a:off x="0" y="0"/>
+                            <a:ext cx="436880" cy="417195"/>
+                          </a:xfrm>
+                          <a:prstGeom prst="ellipse">
+                            <a:avLst/>
+                          </a:prstGeom>
+                          <a:noFill/>
+                        </wps:spPr>
+                        <wps:style>
+                          <a:lnRef idx="2">
+                            <a:schemeClr val="accent1">
+                              <a:shade val="50000"/>
+                            </a:schemeClr>
+                          </a:lnRef>
+                          <a:fillRef idx="1">
+                            <a:schemeClr val="accent1"/>
+                          </a:fillRef>
+                          <a:effectRef idx="0">
+                            <a:schemeClr val="accent1"/>
+                          </a:effectRef>
+                          <a:fontRef idx="minor">
+                            <a:schemeClr val="lt1"/>
+                          </a:fontRef>
+                        </wps:style>
+                        <wps:bodyPr rot="0" spcFirstLastPara="0" vertOverflow="overflow" horzOverflow="overflow" vert="horz" wrap="square" lIns="91440" tIns="45720" rIns="91440" bIns="45720" numCol="1" spcCol="0" rtlCol="0" fromWordArt="0" anchor="ctr" anchorCtr="0" forceAA="0" compatLnSpc="1">
+                          <a:prstTxWarp prst="textNoShape">
+                            <a:avLst/>
+                          </a:prstTxWarp>
+                          <a:noAutofit/>
+                        </wps:bodyPr>
+                      </wps:wsp>
+                      <wps:wsp>
+                        <wps:cNvPr id="45" name="Text Box 45"/>
+                        <wps:cNvSpPr txBox="1"/>
+                        <wps:spPr>
+                          <a:xfrm>
+                            <a:off x="40336" y="49696"/>
+                            <a:ext cx="356870" cy="297346"/>
+                          </a:xfrm>
+                          <a:prstGeom prst="rect">
+                            <a:avLst/>
+                          </a:prstGeom>
+                          <a:noFill/>
+                          <a:ln w="6350">
+                            <a:noFill/>
+                          </a:ln>
+                        </wps:spPr>
+                        <wps:txbx>
+                          <w:txbxContent>
+                            <w:p>
+                              <w:r>
+                                <w:t>34</w:t>
+                              </w:r>
+                            </w:p>
+                          </w:txbxContent>
+                        </wps:txbx>
+                        <wps:bodyPr rot="0" spcFirstLastPara="0" vertOverflow="overflow" horzOverflow="overflow" vert="horz" wrap="square" lIns="91440" tIns="45720" rIns="91440" bIns="45720" numCol="1" spcCol="0" rtlCol="0" fromWordArt="0" anchor="t" anchorCtr="0" forceAA="0" compatLnSpc="1">
+                          <a:prstTxWarp prst="textNoShape">
+                            <a:avLst/>
+                          </a:prstTxWarp>
+                          <a:noAutofit/>
+                        </wps:bodyPr>
+                      </wps:wsp>
+                    </wpg:wgp>
+                  </a:graphicData>
+                </a:graphic>
+                <wp14:sizeRelH relativeFrom="margin">
+                  <wp14:pctWidth>0</wp14:pctWidth>
+                </wp14:sizeRelH>
+              </wp:anchor>
+            </w:drawing>
+          </mc:Choice>
+          <mc:Fallback>
+            <w:pict>
+              <v:group w14:anchorId="476000D7" id="Group 43" o:spid="_x0000_s1047" style="position:absolute;margin-left:184pt;margin-top:4.85pt;width:34.4pt;height:32.85pt;z-index:251707392;mso-width-relative:margin" coordsize="436880,417195" o:gfxdata="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">
+                <v:oval id="Oval 44" o:spid="_x0000_s1048" style="position:absolute;width:436880;height:417195;visibility:visible;mso-wrap-style:square;v-text-anchor:middle" o:gfxdata="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" filled="f" strokecolor="#1f3763 [1604]" strokeweight="1pt">
+                  <v:stroke joinstyle="miter"/>
+                </v:oval>
+                <v:shape id="Text Box 45" o:spid="_x0000_s1049" type="#_x0000_t202" style="position:absolute;left:40336;top:49696;width:356870;height:297346;visibility:visible;mso-wrap-style:square;v-text-anchor:top" o:gfxdata="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" filled="f" stroked="f" strokeweight=".5pt">
+                  <v:textbox>
+                    <w:txbxContent>
+                      <w:p>
+                        <w:r>
+                          <w:t>34</w:t>
+                        </w:r>
+                      </w:p>
+                    </w:txbxContent>
+                  </v:textbox>
+                </v:shape>
+              </v:group>
+            </w:pict>
+          </mc:Fallback>
+        </mc:AlternateContent>
+      </w:r>
+      <w:r>
+        <w:rPr>
+          <w:noProof/>
+        </w:rPr>
+        <mc:AlternateContent>
+          <mc:Choice Requires="wpg">
+            <w:drawing>
+              <wp:anchor distT="0" distB="0" distL="114300" distR="114300" simplePos="0" relativeHeight="251703296" behindDoc="0" locked="0" layoutInCell="1" allowOverlap="1" wp14:anchorId="1011CA1D" wp14:editId="390E724F">
+                <wp:simplePos x="0" y="0"/>
+                <wp:positionH relativeFrom="column">
+                  <wp:posOffset>2953081</wp:posOffset>
+                </wp:positionH>
+                <wp:positionV relativeFrom="paragraph">
+                  <wp:posOffset>60491</wp:posOffset>
+                </wp:positionV>
+                <wp:extent cx="436880" cy="417195"/>
+                <wp:effectExtent l="0" t="0" r="7620" b="14605"/>
+                <wp:wrapNone/>
+                <wp:docPr id="37" name="Group 37"/>
+                <wp:cNvGraphicFramePr/>
+                <a:graphic xmlns:a="http://schemas.openxmlformats.org/drawingml/2006/main">
+                  <a:graphicData uri="http://schemas.microsoft.com/office/word/2010/wordprocessingGroup">
+                    <wpg:wgp>
+                      <wpg:cNvGrpSpPr/>
+                      <wpg:grpSpPr>
+                        <a:xfrm>
+                          <a:off x="0" y="0"/>
+                          <a:ext cx="436880" cy="417195"/>
+                          <a:chOff x="0" y="0"/>
+                          <a:chExt cx="436880" cy="417195"/>
+                        </a:xfrm>
+                      </wpg:grpSpPr>
+                      <wps:wsp>
+                        <wps:cNvPr id="38" name="Oval 38"/>
+                        <wps:cNvSpPr/>
+                        <wps:spPr>
+                          <a:xfrm>
+                            <a:off x="0" y="0"/>
+                            <a:ext cx="436880" cy="417195"/>
+                          </a:xfrm>
+                          <a:prstGeom prst="ellipse">
+                            <a:avLst/>
+                          </a:prstGeom>
+                          <a:noFill/>
+                        </wps:spPr>
+                        <wps:style>
+                          <a:lnRef idx="2">
+                            <a:schemeClr val="accent1">
+                              <a:shade val="50000"/>
+                            </a:schemeClr>
+                          </a:lnRef>
+                          <a:fillRef idx="1">
+                            <a:schemeClr val="accent1"/>
+                          </a:fillRef>
+                          <a:effectRef idx="0">
+                            <a:schemeClr val="accent1"/>
+                          </a:effectRef>
+                          <a:fontRef idx="minor">
+                            <a:schemeClr val="lt1"/>
+                          </a:fontRef>
+                        </wps:style>
+                        <wps:bodyPr rot="0" spcFirstLastPara="0" vertOverflow="overflow" horzOverflow="overflow" vert="horz" wrap="square" lIns="91440" tIns="45720" rIns="91440" bIns="45720" numCol="1" spcCol="0" rtlCol="0" fromWordArt="0" anchor="ctr" anchorCtr="0" forceAA="0" compatLnSpc="1">
+                          <a:prstTxWarp prst="textNoShape">
+                            <a:avLst/>
+                          </a:prstTxWarp>
+                          <a:noAutofit/>
+                        </wps:bodyPr>
+                      </wps:wsp>
+                      <wps:wsp>
+                        <wps:cNvPr id="39" name="Text Box 39"/>
+                        <wps:cNvSpPr txBox="1"/>
+                        <wps:spPr>
+                          <a:xfrm>
+                            <a:off x="40336" y="49696"/>
+                            <a:ext cx="356870" cy="297346"/>
+                          </a:xfrm>
+                          <a:prstGeom prst="rect">
+                            <a:avLst/>
+                          </a:prstGeom>
+                          <a:noFill/>
+                          <a:ln w="6350">
+                            <a:noFill/>
+                          </a:ln>
+                        </wps:spPr>
+                        <wps:txbx>
+                          <w:txbxContent>
+                            <w:p>
+                              <w:pPr>
+                                <w:jc w:val="center"/>
+                                <w:rPr>
+                                  <w:b/>
+                                  <w:bCs/>
+                                </w:rPr>
+                              </w:pPr>
+                              <w:r>
+                                <w:t>52</w:t>
+                              </w:r>
+                            </w:p>
+                          </w:txbxContent>
+                        </wps:txbx>
+                        <wps:bodyPr rot="0" spcFirstLastPara="0" vertOverflow="overflow" horzOverflow="overflow" vert="horz" wrap="square" lIns="91440" tIns="45720" rIns="91440" bIns="45720" numCol="1" spcCol="0" rtlCol="0" fromWordArt="0" anchor="t" anchorCtr="0" forceAA="0" compatLnSpc="1">
+                          <a:prstTxWarp prst="textNoShape">
+                            <a:avLst/>
+                          </a:prstTxWarp>
+                          <a:noAutofit/>
+                        </wps:bodyPr>
+                      </wps:wsp>
+                    </wpg:wgp>
+                  </a:graphicData>
+                </a:graphic>
+                <wp14:sizeRelH relativeFrom="margin">
+                  <wp14:pctWidth>0</wp14:pctWidth>
+                </wp14:sizeRelH>
+              </wp:anchor>
+            </w:drawing>
+          </mc:Choice>
+          <mc:Fallback>
+            <w:pict>
+              <v:group w14:anchorId="1011CA1D" id="Group 37" o:spid="_x0000_s1050" style="position:absolute;margin-left:232.55pt;margin-top:4.75pt;width:34.4pt;height:32.85pt;z-index:251703296;mso-width-relative:margin" coordsize="436880,417195" o:gfxdata="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">
+                <v:oval id="Oval 38" o:spid="_x0000_s1051" style="position:absolute;width:436880;height:417195;visibility:visible;mso-wrap-style:square;v-text-anchor:middle" o:gfxdata="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" filled="f" strokecolor="#1f3763 [1604]" strokeweight="1pt">
+                  <v:stroke joinstyle="miter"/>
+                </v:oval>
+                <v:shape id="Text Box 39" o:spid="_x0000_s1052" type="#_x0000_t202" style="position:absolute;left:40336;top:49696;width:356870;height:297346;visibility:visible;mso-wrap-style:square;v-text-anchor:top" o:gfxdata="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" filled="f" stroked="f" strokeweight=".5pt">
+                  <v:textbox>
+                    <w:txbxContent>
+                      <w:p>
+                        <w:pPr>
+                          <w:jc w:val="center"/>
+                          <w:rPr>
+                            <w:b/>
+                            <w:bCs/>
+                          </w:rPr>
+                        </w:pPr>
+                        <w:r>
+                          <w:t>52</w:t>
+                        </w:r>
+                      </w:p>
+                    </w:txbxContent>
+                  </v:textbox>
+                </v:shape>
+              </v:group>
+            </w:pict>
+          </mc:Fallback>
+        </mc:AlternateContent>
+      </w:r>
+      <w:r>
+        <w:rPr>
+          <w:noProof/>
+        </w:rPr>
+        <mc:AlternateContent>
+          <mc:Choice Requires="wpg">
+            <w:drawing>
+              <wp:anchor distT="0" distB="0" distL="114300" distR="114300" simplePos="0" relativeHeight="251709440" behindDoc="0" locked="0" layoutInCell="1" allowOverlap="1" wp14:anchorId="02259588" wp14:editId="3B4D568A">
+                <wp:simplePos x="0" y="0"/>
+                <wp:positionH relativeFrom="column">
+                  <wp:posOffset>4035287</wp:posOffset>
+                </wp:positionH>
+                <wp:positionV relativeFrom="paragraph">
+                  <wp:posOffset>60325</wp:posOffset>
+                </wp:positionV>
+                <wp:extent cx="436880" cy="417195"/>
+                <wp:effectExtent l="0" t="0" r="7620" b="14605"/>
+                <wp:wrapNone/>
+                <wp:docPr id="46" name="Group 46"/>
+                <wp:cNvGraphicFramePr/>
+                <a:graphic xmlns:a="http://schemas.openxmlformats.org/drawingml/2006/main">
+                  <a:graphicData uri="http://schemas.microsoft.com/office/word/2010/wordprocessingGroup">
+                    <wpg:wgp>
+                      <wpg:cNvGrpSpPr/>
+                      <wpg:grpSpPr>
+                        <a:xfrm>
+                          <a:off x="0" y="0"/>
+                          <a:ext cx="436880" cy="417195"/>
+                          <a:chOff x="0" y="0"/>
+                          <a:chExt cx="436880" cy="417195"/>
+                        </a:xfrm>
+                      </wpg:grpSpPr>
+                      <wps:wsp>
+                        <wps:cNvPr id="47" name="Oval 47"/>
+                        <wps:cNvSpPr/>
+                        <wps:spPr>
+                          <a:xfrm>
+                            <a:off x="0" y="0"/>
+                            <a:ext cx="436880" cy="417195"/>
+                          </a:xfrm>
+                          <a:prstGeom prst="ellipse">
+                            <a:avLst/>
+                          </a:prstGeom>
+                          <a:noFill/>
+                        </wps:spPr>
+                        <wps:style>
+                          <a:lnRef idx="2">
+                            <a:schemeClr val="accent1">
+                              <a:shade val="50000"/>
+                            </a:schemeClr>
+                          </a:lnRef>
+                          <a:fillRef idx="1">
+                            <a:schemeClr val="accent1"/>
+                          </a:fillRef>
+                          <a:effectRef idx="0">
+                            <a:schemeClr val="accent1"/>
+                          </a:effectRef>
+                          <a:fontRef idx="minor">
+                            <a:schemeClr val="lt1"/>
+                          </a:fontRef>
+                        </wps:style>
+                        <wps:bodyPr rot="0" spcFirstLastPara="0" vertOverflow="overflow" horzOverflow="overflow" vert="horz" wrap="square" lIns="91440" tIns="45720" rIns="91440" bIns="45720" numCol="1" spcCol="0" rtlCol="0" fromWordArt="0" anchor="ctr" anchorCtr="0" forceAA="0" compatLnSpc="1">
+                          <a:prstTxWarp prst="textNoShape">
+                            <a:avLst/>
+                          </a:prstTxWarp>
+                          <a:noAutofit/>
+                        </wps:bodyPr>
+                      </wps:wsp>
+                      <wps:wsp>
+                        <wps:cNvPr id="48" name="Text Box 48"/>
+                        <wps:cNvSpPr txBox="1"/>
+                        <wps:spPr>
+                          <a:xfrm>
+                            <a:off x="40336" y="49696"/>
+                            <a:ext cx="356870" cy="297346"/>
+                          </a:xfrm>
+                          <a:prstGeom prst="rect">
+                            <a:avLst/>
+                          </a:prstGeom>
+                          <a:noFill/>
+                          <a:ln w="6350">
+                            <a:noFill/>
+                          </a:ln>
+                        </wps:spPr>
+                        <wps:txbx>
+                          <w:txbxContent>
+                            <w:p>
+                              <w:pPr>
+                                <w:jc w:val="center"/>
+                              </w:pPr>
+                              <w:r>
+                                <w:t>81</w:t>
+                              </w:r>
+                            </w:p>
+                          </w:txbxContent>
+                        </wps:txbx>
+                        <wps:bodyPr rot="0" spcFirstLastPara="0" vertOverflow="overflow" horzOverflow="overflow" vert="horz" wrap="square" lIns="91440" tIns="45720" rIns="91440" bIns="45720" numCol="1" spcCol="0" rtlCol="0" fromWordArt="0" anchor="t" anchorCtr="0" forceAA="0" compatLnSpc="1">
+                          <a:prstTxWarp prst="textNoShape">
+                            <a:avLst/>
+                          </a:prstTxWarp>
+                          <a:noAutofit/>
+                        </wps:bodyPr>
+                      </wps:wsp>
+                    </wpg:wgp>
+                  </a:graphicData>
+                </a:graphic>
+                <wp14:sizeRelH relativeFrom="margin">
+                  <wp14:pctWidth>0</wp14:pctWidth>
+                </wp14:sizeRelH>
+              </wp:anchor>
+            </w:drawing>
+          </mc:Choice>
+          <mc:Fallback>
+            <w:pict>
+              <v:group w14:anchorId="02259588" id="Group 46" o:spid="_x0000_s1053" style="position:absolute;margin-left:317.75pt;margin-top:4.75pt;width:34.4pt;height:32.85pt;z-index:251709440;mso-width-relative:margin" coordsize="436880,417195" o:gfxdata="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">
+                <v:oval id="Oval 47" o:spid="_x0000_s1054" style="position:absolute;width:436880;height:417195;visibility:visible;mso-wrap-style:square;v-text-anchor:middle" o:gfxdata="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" filled="f" strokecolor="#1f3763 [1604]" strokeweight="1pt">
+                  <v:stroke joinstyle="miter"/>
+                </v:oval>
+                <v:shape id="Text Box 48" o:spid="_x0000_s1055" type="#_x0000_t202" style="position:absolute;left:40336;top:49696;width:356870;height:297346;visibility:visible;mso-wrap-style:square;v-text-anchor:top" o:gfxdata="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" filled="f" stroked="f" strokeweight=".5pt">
+                  <v:textbox>
+                    <w:txbxContent>
+                      <w:p>
+                        <w:pPr>
+                          <w:jc w:val="center"/>
+                        </w:pPr>
+                        <w:r>
+                          <w:t>81</w:t>
+                        </w:r>
+                      </w:p>
+                    </w:txbxContent>
+                  </v:textbox>
+                </v:shape>
+              </v:group>
+            </w:pict>
+          </mc:Fallback>
+        </mc:AlternateContent>
+      </w:r>
+    </w:p>
+    <w:p/>
+    <w:p>
+      <w:r>
+        <w:rPr>
+          <w:noProof/>
+        </w:rPr>
+        <mc:AlternateContent>
+          <mc:Choice Requires="wps">
+            <w:drawing>
+              <wp:anchor distT="0" distB="0" distL="114300" distR="114300" simplePos="0" relativeHeight="251721728" behindDoc="0" locked="0" layoutInCell="1" allowOverlap="1" wp14:anchorId="64021FE3" wp14:editId="2518A1CD">
+                <wp:simplePos x="0" y="0"/>
+                <wp:positionH relativeFrom="column">
+                  <wp:posOffset>943858</wp:posOffset>
+                </wp:positionH>
+                <wp:positionV relativeFrom="paragraph">
+                  <wp:posOffset>105576</wp:posOffset>
+                </wp:positionV>
+                <wp:extent cx="299113" cy="268605"/>
+                <wp:effectExtent l="25400" t="0" r="18415" b="36195"/>
+                <wp:wrapNone/>
+                <wp:docPr id="68" name="Straight Arrow Connector 68"/>
+                <wp:cNvGraphicFramePr/>
+                <a:graphic xmlns:a="http://schemas.openxmlformats.org/drawingml/2006/main">
+                  <a:graphicData uri="http://schemas.microsoft.com/office/word/2010/wordprocessingShape">
+                    <wps:wsp>
+                      <wps:cNvCnPr/>
+                      <wps:spPr>
+                        <a:xfrm flipH="1">
+                          <a:off x="0" y="0"/>
+                          <a:ext cx="299113" cy="268605"/>
+                        </a:xfrm>
+                        <a:prstGeom prst="straightConnector1">
+                          <a:avLst/>
+                        </a:prstGeom>
+                        <a:ln>
+                          <a:tailEnd type="triangle"/>
+                        </a:ln>
+                      </wps:spPr>
+                      <wps:style>
+                        <a:lnRef idx="1">
+                          <a:schemeClr val="accent1"/>
+                        </a:lnRef>
+                        <a:fillRef idx="0">
+                          <a:schemeClr val="accent1"/>
+                        </a:fillRef>
+                        <a:effectRef idx="0">
+                          <a:schemeClr val="accent1"/>
+                        </a:effectRef>
+                        <a:fontRef idx="minor">
+                          <a:schemeClr val="tx1"/>
+                        </a:fontRef>
+                      </wps:style>
+                      <wps:bodyPr/>
+                    </wps:wsp>
+                  </a:graphicData>
+                </a:graphic>
+              </wp:anchor>
+            </w:drawing>
+          </mc:Choice>
+          <mc:Fallback>
+            <w:pict>
+              <v:shape w14:anchorId="2999FAA5" id="Straight Arrow Connector 68" o:spid="_x0000_s1026" type="#_x0000_t32" style="position:absolute;margin-left:74.3pt;margin-top:8.3pt;width:23.55pt;height:21.15pt;flip:x;z-index:251721728;visibility:visible;mso-wrap-style:square;mso-wrap-distance-left:9pt;mso-wrap-distance-top:0;mso-wrap-distance-right:9pt;mso-wrap-distance-bottom:0;mso-position-horizontal:absolute;mso-position-horizontal-relative:text;mso-position-vertical:absolute;mso-position-vertical-relative:text" o:gfxdata="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" strokecolor="#4472c4 [3204]" strokeweight=".5pt">
+                <v:stroke endarrow="block" joinstyle="miter"/>
+              </v:shape>
+            </w:pict>
+          </mc:Fallback>
+        </mc:AlternateContent>
+      </w:r>
+      <w:r>
+        <w:rPr>
+          <w:noProof/>
+        </w:rPr>
+        <mc:AlternateContent>
+          <mc:Choice Requires="wps">
+            <w:drawing>
+              <wp:anchor distT="0" distB="0" distL="114300" distR="114300" simplePos="0" relativeHeight="251716608" behindDoc="0" locked="0" layoutInCell="1" allowOverlap="1" wp14:anchorId="4D7CDBBF" wp14:editId="36D9944B">
+                <wp:simplePos x="0" y="0"/>
+                <wp:positionH relativeFrom="column">
+                  <wp:posOffset>4432493</wp:posOffset>
+                </wp:positionH>
+                <wp:positionV relativeFrom="paragraph">
+                  <wp:posOffset>35423</wp:posOffset>
+                </wp:positionV>
+                <wp:extent cx="199721" cy="289062"/>
+                <wp:effectExtent l="0" t="0" r="29210" b="28575"/>
+                <wp:wrapNone/>
+                <wp:docPr id="63" name="Straight Arrow Connector 63"/>
+                <wp:cNvGraphicFramePr/>
+                <a:graphic xmlns:a="http://schemas.openxmlformats.org/drawingml/2006/main">
+                  <a:graphicData uri="http://schemas.microsoft.com/office/word/2010/wordprocessingShape">
+                    <wps:wsp>
+                      <wps:cNvCnPr/>
+                      <wps:spPr>
+                        <a:xfrm>
+                          <a:off x="0" y="0"/>
+                          <a:ext cx="199721" cy="289062"/>
+                        </a:xfrm>
+                        <a:prstGeom prst="straightConnector1">
+                          <a:avLst/>
+                        </a:prstGeom>
+                        <a:ln>
+                          <a:tailEnd type="triangle"/>
+                        </a:ln>
+                      </wps:spPr>
+                      <wps:style>
+                        <a:lnRef idx="1">
+                          <a:schemeClr val="accent1"/>
+                        </a:lnRef>
+                        <a:fillRef idx="0">
+                          <a:schemeClr val="accent1"/>
+                        </a:fillRef>
+                        <a:effectRef idx="0">
+                          <a:schemeClr val="accent1"/>
+                        </a:effectRef>
+                        <a:fontRef idx="minor">
+                          <a:schemeClr val="tx1"/>
+                        </a:fontRef>
+                      </wps:style>
+                      <wps:bodyPr/>
+                    </wps:wsp>
+                  </a:graphicData>
+                </a:graphic>
+              </wp:anchor>
+            </w:drawing>
+          </mc:Choice>
+          <mc:Fallback>
+            <w:pict>
+              <v:shape w14:anchorId="49094268" id="Straight Arrow Connector 63" o:spid="_x0000_s1026" type="#_x0000_t32" style="position:absolute;margin-left:349pt;margin-top:2.8pt;width:15.75pt;height:22.75pt;z-index:251716608;visibility:visible;mso-wrap-style:square;mso-wrap-distance-left:9pt;mso-wrap-distance-top:0;mso-wrap-distance-right:9pt;mso-wrap-distance-bottom:0;mso-position-horizontal:absolute;mso-position-horizontal-relative:text;mso-position-vertical:absolute;mso-position-vertical-relative:text" o:gfxdata="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" strokecolor="#4472c4 [3204]" strokeweight=".5pt">
+                <v:stroke endarrow="block" joinstyle="miter"/>
+              </v:shape>
+            </w:pict>
+          </mc:Fallback>
+        </mc:AlternateContent>
+      </w:r>
+    </w:p>
+    <w:p>
+      <w:r>
+        <w:rPr>
+          <w:noProof/>
+        </w:rPr>
+        <mc:AlternateContent>
+          <mc:Choice Requires="wpg">
+            <w:drawing>
+              <wp:anchor distT="0" distB="0" distL="114300" distR="114300" simplePos="0" relativeHeight="251713536" behindDoc="0" locked="0" layoutInCell="1" allowOverlap="1" wp14:anchorId="04473468" wp14:editId="23A2E9B4">
+                <wp:simplePos x="0" y="0"/>
+                <wp:positionH relativeFrom="column">
+                  <wp:posOffset>549496</wp:posOffset>
+                </wp:positionH>
+                <wp:positionV relativeFrom="paragraph">
+                  <wp:posOffset>140114</wp:posOffset>
+                </wp:positionV>
+                <wp:extent cx="436880" cy="417195"/>
+                <wp:effectExtent l="0" t="0" r="7620" b="14605"/>
+                <wp:wrapNone/>
+                <wp:docPr id="52" name="Group 52"/>
+                <wp:cNvGraphicFramePr/>
+                <a:graphic xmlns:a="http://schemas.openxmlformats.org/drawingml/2006/main">
+                  <a:graphicData uri="http://schemas.microsoft.com/office/word/2010/wordprocessingGroup">
+                    <wpg:wgp>
+                      <wpg:cNvGrpSpPr/>
+                      <wpg:grpSpPr>
+                        <a:xfrm>
+                          <a:off x="0" y="0"/>
+                          <a:ext cx="436880" cy="417195"/>
+                          <a:chOff x="0" y="0"/>
+                          <a:chExt cx="436880" cy="417195"/>
+                        </a:xfrm>
+                      </wpg:grpSpPr>
+                      <wps:wsp>
+                        <wps:cNvPr id="53" name="Oval 53"/>
+                        <wps:cNvSpPr/>
+                        <wps:spPr>
+                          <a:xfrm>
+                            <a:off x="0" y="0"/>
+                            <a:ext cx="436880" cy="417195"/>
+                          </a:xfrm>
+                          <a:prstGeom prst="ellipse">
+                            <a:avLst/>
+                          </a:prstGeom>
+                          <a:noFill/>
+                        </wps:spPr>
+                        <wps:style>
+                          <a:lnRef idx="2">
+                            <a:schemeClr val="accent1">
+                              <a:shade val="50000"/>
+                            </a:schemeClr>
+                          </a:lnRef>
+                          <a:fillRef idx="1">
+                            <a:schemeClr val="accent1"/>
+                          </a:fillRef>
+                          <a:effectRef idx="0">
+                            <a:schemeClr val="accent1"/>
+                          </a:effectRef>
+                          <a:fontRef idx="minor">
+                            <a:schemeClr val="lt1"/>
+                          </a:fontRef>
+                        </wps:style>
+                        <wps:bodyPr rot="0" spcFirstLastPara="0" vertOverflow="overflow" horzOverflow="overflow" vert="horz" wrap="square" lIns="91440" tIns="45720" rIns="91440" bIns="45720" numCol="1" spcCol="0" rtlCol="0" fromWordArt="0" anchor="ctr" anchorCtr="0" forceAA="0" compatLnSpc="1">
+                          <a:prstTxWarp prst="textNoShape">
+                            <a:avLst/>
+                          </a:prstTxWarp>
+                          <a:noAutofit/>
+                        </wps:bodyPr>
+                      </wps:wsp>
+                      <wps:wsp>
+                        <wps:cNvPr id="54" name="Text Box 54"/>
+                        <wps:cNvSpPr txBox="1"/>
+                        <wps:spPr>
+                          <a:xfrm>
+                            <a:off x="40336" y="49696"/>
+                            <a:ext cx="356870" cy="297346"/>
+                          </a:xfrm>
+                          <a:prstGeom prst="rect">
+                            <a:avLst/>
+                          </a:prstGeom>
+                          <a:noFill/>
+                          <a:ln w="6350">
+                            <a:noFill/>
+                          </a:ln>
+                        </wps:spPr>
+                        <wps:txbx>
+                          <w:txbxContent>
+                            <w:p>
+                              <w:pPr>
+                                <w:jc w:val="center"/>
+                              </w:pPr>
+                              <w:r>
+                                <w:t>9</w:t>
+                              </w:r>
+                            </w:p>
+                            <w:p/>
+                          </w:txbxContent>
+                        </wps:txbx>
+                        <wps:bodyPr rot="0" spcFirstLastPara="0" vertOverflow="overflow" horzOverflow="overflow" vert="horz" wrap="square" lIns="91440" tIns="45720" rIns="91440" bIns="45720" numCol="1" spcCol="0" rtlCol="0" fromWordArt="0" anchor="t" anchorCtr="0" forceAA="0" compatLnSpc="1">
+                          <a:prstTxWarp prst="textNoShape">
+                            <a:avLst/>
+                          </a:prstTxWarp>
+                          <a:noAutofit/>
+                        </wps:bodyPr>
+                      </wps:wsp>
+                    </wpg:wgp>
+                  </a:graphicData>
+                </a:graphic>
+                <wp14:sizeRelH relativeFrom="margin">
+                  <wp14:pctWidth>0</wp14:pctWidth>
+                </wp14:sizeRelH>
+              </wp:anchor>
+            </w:drawing>
+          </mc:Choice>
+          <mc:Fallback>
+            <w:pict>
+              <v:group w14:anchorId="04473468" id="Group 52" o:spid="_x0000_s1056" style="position:absolute;margin-left:43.25pt;margin-top:11.05pt;width:34.4pt;height:32.85pt;z-index:251713536;mso-width-relative:margin" coordsize="436880,417195" o:gfxdata="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">
+                <v:oval id="Oval 53" o:spid="_x0000_s1057" style="position:absolute;width:436880;height:417195;visibility:visible;mso-wrap-style:square;v-text-anchor:middle" o:gfxdata="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" filled="f" strokecolor="#1f3763 [1604]" strokeweight="1pt">
+                  <v:stroke joinstyle="miter"/>
+                </v:oval>
+                <v:shape id="Text Box 54" o:spid="_x0000_s1058" type="#_x0000_t202" style="position:absolute;left:40336;top:49696;width:356870;height:297346;visibility:visible;mso-wrap-style:square;v-text-anchor:top" o:gfxdata="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" filled="f" stroked="f" strokeweight=".5pt">
+                  <v:textbox>
+                    <w:txbxContent>
+                      <w:p>
+                        <w:pPr>
+                          <w:jc w:val="center"/>
+                        </w:pPr>
+                        <w:r>
+                          <w:t>9</w:t>
+                        </w:r>
+                      </w:p>
+                      <w:p/>
+                    </w:txbxContent>
+                  </v:textbox>
+                </v:shape>
+              </v:group>
+            </w:pict>
+          </mc:Fallback>
+        </mc:AlternateContent>
+      </w:r>
+      <w:r>
+        <w:rPr>
+          <w:noProof/>
+        </w:rPr>
+        <mc:AlternateContent>
+          <mc:Choice Requires="wpg">
+            <w:drawing>
+              <wp:anchor distT="0" distB="0" distL="114300" distR="114300" simplePos="0" relativeHeight="251711488" behindDoc="0" locked="0" layoutInCell="1" allowOverlap="1" wp14:anchorId="5F76295E" wp14:editId="4343A6B5">
+                <wp:simplePos x="0" y="0"/>
+                <wp:positionH relativeFrom="column">
+                  <wp:posOffset>4595826</wp:posOffset>
+                </wp:positionH>
+                <wp:positionV relativeFrom="paragraph">
+                  <wp:posOffset>90805</wp:posOffset>
+                </wp:positionV>
+                <wp:extent cx="436880" cy="417195"/>
+                <wp:effectExtent l="0" t="0" r="7620" b="14605"/>
+                <wp:wrapNone/>
+                <wp:docPr id="49" name="Group 49"/>
+                <wp:cNvGraphicFramePr/>
+                <a:graphic xmlns:a="http://schemas.openxmlformats.org/drawingml/2006/main">
+                  <a:graphicData uri="http://schemas.microsoft.com/office/word/2010/wordprocessingGroup">
+                    <wpg:wgp>
+                      <wpg:cNvGrpSpPr/>
+                      <wpg:grpSpPr>
+                        <a:xfrm>
+                          <a:off x="0" y="0"/>
+                          <a:ext cx="436880" cy="417195"/>
+                          <a:chOff x="0" y="0"/>
+                          <a:chExt cx="436880" cy="417195"/>
+                        </a:xfrm>
+                      </wpg:grpSpPr>
+                      <wps:wsp>
+                        <wps:cNvPr id="50" name="Oval 50"/>
+                        <wps:cNvSpPr/>
+                        <wps:spPr>
+                          <a:xfrm>
+                            <a:off x="0" y="0"/>
+                            <a:ext cx="436880" cy="417195"/>
+                          </a:xfrm>
+                          <a:prstGeom prst="ellipse">
+                            <a:avLst/>
+                          </a:prstGeom>
+                          <a:noFill/>
+                        </wps:spPr>
+                        <wps:style>
+                          <a:lnRef idx="2">
+                            <a:schemeClr val="accent1">
+                              <a:shade val="50000"/>
+                            </a:schemeClr>
+                          </a:lnRef>
+                          <a:fillRef idx="1">
+                            <a:schemeClr val="accent1"/>
+                          </a:fillRef>
+                          <a:effectRef idx="0">
+                            <a:schemeClr val="accent1"/>
+                          </a:effectRef>
+                          <a:fontRef idx="minor">
+                            <a:schemeClr val="lt1"/>
+                          </a:fontRef>
+                        </wps:style>
+                        <wps:bodyPr rot="0" spcFirstLastPara="0" vertOverflow="overflow" horzOverflow="overflow" vert="horz" wrap="square" lIns="91440" tIns="45720" rIns="91440" bIns="45720" numCol="1" spcCol="0" rtlCol="0" fromWordArt="0" anchor="ctr" anchorCtr="0" forceAA="0" compatLnSpc="1">
+                          <a:prstTxWarp prst="textNoShape">
+                            <a:avLst/>
+                          </a:prstTxWarp>
+                          <a:noAutofit/>
+                        </wps:bodyPr>
+                      </wps:wsp>
+                      <wps:wsp>
+                        <wps:cNvPr id="51" name="Text Box 51"/>
+                        <wps:cNvSpPr txBox="1"/>
+                        <wps:spPr>
+                          <a:xfrm>
+                            <a:off x="40336" y="49696"/>
+                            <a:ext cx="356870" cy="297346"/>
+                          </a:xfrm>
+                          <a:prstGeom prst="rect">
+                            <a:avLst/>
+                          </a:prstGeom>
+                          <a:noFill/>
+                          <a:ln w="6350">
+                            <a:noFill/>
+                          </a:ln>
+                        </wps:spPr>
+                        <wps:txbx>
+                          <w:txbxContent>
+                            <w:p>
+                              <w:pPr>
+                                <w:jc w:val="center"/>
+                              </w:pPr>
+                              <w:r>
+                                <w:t>90</w:t>
+                              </w:r>
+                            </w:p>
+                          </w:txbxContent>
+                        </wps:txbx>
+                        <wps:bodyPr rot="0" spcFirstLastPara="0" vertOverflow="overflow" horzOverflow="overflow" vert="horz" wrap="square" lIns="91440" tIns="45720" rIns="91440" bIns="45720" numCol="1" spcCol="0" rtlCol="0" fromWordArt="0" anchor="t" anchorCtr="0" forceAA="0" compatLnSpc="1">
+                          <a:prstTxWarp prst="textNoShape">
+                            <a:avLst/>
+                          </a:prstTxWarp>
+                          <a:noAutofit/>
+                        </wps:bodyPr>
+                      </wps:wsp>
+                    </wpg:wgp>
+                  </a:graphicData>
+                </a:graphic>
+                <wp14:sizeRelH relativeFrom="margin">
+                  <wp14:pctWidth>0</wp14:pctWidth>
+                </wp14:sizeRelH>
+              </wp:anchor>
+            </w:drawing>
+          </mc:Choice>
+          <mc:Fallback>
+            <w:pict>
+              <v:group w14:anchorId="5F76295E" id="Group 49" o:spid="_x0000_s1059" style="position:absolute;margin-left:361.9pt;margin-top:7.15pt;width:34.4pt;height:32.85pt;z-index:251711488;mso-width-relative:margin" coordsize="436880,417195" o:gfxdata="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">
+                <v:oval id="Oval 50" o:spid="_x0000_s1060" style="position:absolute;width:436880;height:417195;visibility:visible;mso-wrap-style:square;v-text-anchor:middle" o:gfxdata="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" filled="f" strokecolor="#1f3763 [1604]" strokeweight="1pt">
+                  <v:stroke joinstyle="miter"/>
+                </v:oval>
+                <v:shape id="Text Box 51" o:spid="_x0000_s1061" type="#_x0000_t202" style="position:absolute;left:40336;top:49696;width:356870;height:297346;visibility:visible;mso-wrap-style:square;v-text-anchor:top" o:gfxdata="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" filled="f" stroked="f" strokeweight=".5pt">
+                  <v:textbox>
+                    <w:txbxContent>
+                      <w:p>
+                        <w:pPr>
+                          <w:jc w:val="center"/>
+                        </w:pPr>
+                        <w:r>
+                          <w:t>90</w:t>
+                        </w:r>
+                      </w:p>
+                    </w:txbxContent>
+                  </v:textbox>
+                </v:shape>
+              </v:group>
+            </w:pict>
+          </mc:Fallback>
+        </mc:AlternateContent>
+      </w:r>
+    </w:p>
+    <w:p/>
+    <w:p/>
+    <w:p/>
+    <w:p/>
+    <w:p/>
+    <w:p/>
+    <w:p>
+      <w:pPr>
+        <w:pStyle w:val="ListParagraph"/>
+        <w:numPr>
+          <w:ilvl w:val="0"/>
+          <w:numId w:val="1"/>
+        </w:numPr>
+        <w:spacing w:after="160" w:line="259" w:lineRule="auto"/>
+      </w:pPr>
+      <w:r>
+        <w:t>Inserting data into a BST</w:t>
+      </w:r>
+    </w:p>
+    <w:p>
+      <w:pPr>
+        <w:pStyle w:val="ListParagraph"/>
+        <w:numPr>
+          <w:ilvl w:val="1"/>
+          <w:numId w:val="1"/>
+        </w:numPr>
+      </w:pPr>
+      <w:r>
+        <w:t>When a new value is inserted into a tree, the following process is used to find where it should go:</w:t>
+      </w:r>
+    </w:p>
+    <w:p>
+      <w:pPr>
+        <w:pStyle w:val="ListParagraph"/>
+        <w:numPr>
+          <w:ilvl w:val="2"/>
+          <w:numId w:val="1"/>
+        </w:numPr>
+      </w:pPr>
+      <w:r>
+        <w:t>Step 1: If value is less than the root, value goes left.</w:t>
+      </w:r>
+    </w:p>
+    <w:p>
+      <w:pPr>
+        <w:pStyle w:val="ListParagraph"/>
+        <w:numPr>
+          <w:ilvl w:val="2"/>
+          <w:numId w:val="1"/>
+        </w:numPr>
+      </w:pPr>
+      <w:r>
+        <w:t>Step 2: If no value exists going left, that’s where it should go. Otherwise, select the value to the right and go back to step one and compare it to the value.</w:t>
+      </w:r>
+    </w:p>
+    <w:p>
+      <w:pPr>
+        <w:pStyle w:val="ListParagraph"/>
+        <w:numPr>
+          <w:ilvl w:val="2"/>
+          <w:numId w:val="1"/>
+        </w:numPr>
+      </w:pPr>
+      <w:r>
+        <w:t xml:space="preserve">Step 3: Else if value is greater than root, value goes right. </w:t>
+      </w:r>
+    </w:p>
+    <w:p>
+      <w:pPr>
+        <w:pStyle w:val="ListParagraph"/>
+        <w:numPr>
+          <w:ilvl w:val="1"/>
+          <w:numId w:val="1"/>
+        </w:numPr>
+        <w:spacing w:after="160" w:line="259" w:lineRule="auto"/>
+      </w:pPr>
+      <w:r>
+        <w:t>Step 4: If no value exists going right, that’s where it should go. Otherwise, select the value to the right and go back to step one and compare it to the value.</w:t>
+      </w:r>
+    </w:p>
+    <w:p>
+      <w:pPr>
+        <w:pStyle w:val="ListParagraph"/>
+        <w:numPr>
+          <w:ilvl w:val="0"/>
+          <w:numId w:val="1"/>
+        </w:numPr>
+        <w:spacing w:after="160" w:line="259" w:lineRule="auto"/>
+      </w:pPr>
+      <w:r>
+        <w:t>Accessing data from a BST</w:t>
+      </w:r>
+    </w:p>
+    <w:p>
+      <w:pPr>
+        <w:pStyle w:val="ListParagraph"/>
+        <w:numPr>
+          <w:ilvl w:val="1"/>
+          <w:numId w:val="1"/>
+        </w:numPr>
+        <w:spacing w:after="160" w:line="259" w:lineRule="auto"/>
+      </w:pPr>
+      <w:r>
+        <w:t xml:space="preserve">To access data in a BST, if you are looking for a particular value </w:t>
+      </w:r>
+      <w:proofErr w:type="spellStart"/>
+      <w:r>
+        <w:t>then</w:t>
+      </w:r>
+      <w:proofErr w:type="spellEnd"/>
+      <w:r>
+        <w:t xml:space="preserve"> simply iterate through the tree until you find the value you are looking for.</w:t>
+      </w:r>
+      <w:r>
+        <w:t xml:space="preserve"> Compare the value you want to the root. If it is smaller than the root, then traverse</w:t>
+      </w:r>
+      <w:r>
+        <w:t xml:space="preserve"> </w:t>
+      </w:r>
+      <w:r>
+        <w:t>left. If it is larger</w:t>
+      </w:r>
+      <w:r>
+        <w:t>, then traverse right. Continue this process until you find the value you want.</w:t>
+      </w:r>
+    </w:p>
+    <w:p>
+      <w:pPr>
+        <w:pStyle w:val="ListParagraph"/>
+        <w:numPr>
+          <w:ilvl w:val="0"/>
+          <w:numId w:val="1"/>
+        </w:numPr>
+        <w:spacing w:after="160" w:line="259" w:lineRule="auto"/>
+      </w:pPr>
+      <w:r>
+        <w:t>Example</w:t>
+      </w:r>
+      <w:r>
+        <w:t xml:space="preserve"> </w:t>
+      </w:r>
+      <w:r>
+        <w:t>in Python</w:t>
+      </w:r>
+    </w:p>
+    <w:p>
+      <w:pPr>
+        <w:pStyle w:val="ListParagraph"/>
+        <w:numPr>
+          <w:ilvl w:val="0"/>
+          <w:numId w:val="1"/>
+        </w:numPr>
+        <w:spacing w:after="160" w:line="259" w:lineRule="auto"/>
+      </w:pPr>
+      <w:r>
+        <w:t>Problem to solve</w:t>
+      </w:r>
+    </w:p>
     <w:sectPr>
       <w:pgSz w:w="12240" w:h="15840"/>
       <w:pgMar w:top="1440" w:right="1440" w:bottom="1440" w:left="1440" w:header="720" w:footer="720" w:gutter="0"/>
@@ -11,6 +4055,218 @@
     </w:sectPr>
   </w:body>
 </w:document>
+</file>
+
+<file path=word/numbering.xml><?xml version="1.0" encoding="utf-8"?>
+<w:numbering xmlns:wpc="http://schemas.microsoft.com/office/word/2010/wordprocessingCanvas" xmlns:cx="http://schemas.microsoft.com/office/drawing/2014/chartex" xmlns:cx1="http://schemas.microsoft.com/office/drawing/2015/9/8/chartex" xmlns:cx2="http://schemas.microsoft.com/office/drawing/2015/10/21/chartex" xmlns:cx3="http://schemas.microsoft.com/office/drawing/2016/5/9/chartex" xmlns:cx4="http://schemas.microsoft.com/office/drawing/2016/5/10/chartex" xmlns:cx5="http://schemas.microsoft.com/office/drawing/2016/5/11/chartex" xmlns:cx6="http://schemas.microsoft.com/office/drawing/2016/5/12/chartex" xmlns:cx7="http://schemas.microsoft.com/office/drawing/2016/5/13/chartex" xmlns:cx8="http://schemas.microsoft.com/office/drawing/2016/5/14/chartex" xmlns:mc="http://schemas.openxmlformats.org/markup-compatibility/2006" xmlns:aink="http://schemas.microsoft.com/office/drawing/2016/ink" xmlns:am3d="http://schemas.microsoft.com/office/drawing/2017/model3d" xmlns:o="urn:schemas-microsoft-com:office:office" xmlns:oel="http://schemas.microsoft.com/office/2019/extlst" xmlns:r="http://schemas.openxmlformats.org/officeDocument/2006/relationships" xmlns:m="http://schemas.openxmlformats.org/officeDocument/2006/math" xmlns:v="urn:schemas-microsoft-com:vml" xmlns:wp14="http://schemas.microsoft.com/office/word/2010/wordprocessingDrawing" xmlns:wp="http://schemas.openxmlformats.org/drawingml/2006/wordprocessingDrawing" xmlns:w10="urn:schemas-microsoft-com:office:word" xmlns:w="http://schemas.openxmlformats.org/wordprocessingml/2006/main" xmlns:w14="http://schemas.microsoft.com/office/word/2010/wordml" xmlns:w15="http://schemas.microsoft.com/office/word/2012/wordml" xmlns:w16cex="http://schemas.microsoft.com/office/word/2018/wordml/cex" xmlns:w16cid="http://schemas.microsoft.com/office/word/2016/wordml/cid" xmlns:w16="http://schemas.microsoft.com/office/word/2018/wordml" xmlns:w16sdtdh="http://schemas.microsoft.com/office/word/2020/wordml/sdtdatahash" xmlns:w16se="http://schemas.microsoft.com/office/word/2015/wordml/symex" xmlns:wpg="http://schemas.microsoft.com/office/word/2010/wordprocessingGroup" xmlns:wpi="http://schemas.microsoft.com/office/word/2010/wordprocessingInk" xmlns:wne="http://schemas.microsoft.com/office/word/2006/wordml" xmlns:wps="http://schemas.microsoft.com/office/word/2010/wordprocessingShape" mc:Ignorable="w14 w15 w16se w16cid w16 w16cex w16sdtdh wp14">
+  <w:abstractNum w:abstractNumId="0" w15:restartNumberingAfterBreak="0">
+    <w:nsid w:val="4E8A5BBD"/>
+    <w:multiLevelType w:val="hybridMultilevel"/>
+    <w:tmpl w:val="3D1020B4"/>
+    <w:lvl w:ilvl="0" w:tplc="0409000F">
+      <w:start w:val="1"/>
+      <w:numFmt w:val="decimal"/>
+      <w:lvlText w:val="%1."/>
+      <w:lvlJc w:val="left"/>
+      <w:pPr>
+        <w:ind w:left="720" w:hanging="360"/>
+      </w:pPr>
+      <w:rPr>
+        <w:rFonts w:hint="default"/>
+      </w:rPr>
+    </w:lvl>
+    <w:lvl w:ilvl="1" w:tplc="04090019">
+      <w:start w:val="1"/>
+      <w:numFmt w:val="lowerLetter"/>
+      <w:lvlText w:val="%2."/>
+      <w:lvlJc w:val="left"/>
+      <w:pPr>
+        <w:ind w:left="1440" w:hanging="360"/>
+      </w:pPr>
+    </w:lvl>
+    <w:lvl w:ilvl="2" w:tplc="0409001B">
+      <w:start w:val="1"/>
+      <w:numFmt w:val="lowerRoman"/>
+      <w:lvlText w:val="%3."/>
+      <w:lvlJc w:val="right"/>
+      <w:pPr>
+        <w:ind w:left="2160" w:hanging="180"/>
+      </w:pPr>
+    </w:lvl>
+    <w:lvl w:ilvl="3" w:tplc="0409000F" w:tentative="1">
+      <w:start w:val="1"/>
+      <w:numFmt w:val="decimal"/>
+      <w:lvlText w:val="%4."/>
+      <w:lvlJc w:val="left"/>
+      <w:pPr>
+        <w:ind w:left="2880" w:hanging="360"/>
+      </w:pPr>
+    </w:lvl>
+    <w:lvl w:ilvl="4" w:tplc="04090019" w:tentative="1">
+      <w:start w:val="1"/>
+      <w:numFmt w:val="lowerLetter"/>
+      <w:lvlText w:val="%5."/>
+      <w:lvlJc w:val="left"/>
+      <w:pPr>
+        <w:ind w:left="3600" w:hanging="360"/>
+      </w:pPr>
+    </w:lvl>
+    <w:lvl w:ilvl="5" w:tplc="0409001B" w:tentative="1">
+      <w:start w:val="1"/>
+      <w:numFmt w:val="lowerRoman"/>
+      <w:lvlText w:val="%6."/>
+      <w:lvlJc w:val="right"/>
+      <w:pPr>
+        <w:ind w:left="4320" w:hanging="180"/>
+      </w:pPr>
+    </w:lvl>
+    <w:lvl w:ilvl="6" w:tplc="0409000F" w:tentative="1">
+      <w:start w:val="1"/>
+      <w:numFmt w:val="decimal"/>
+      <w:lvlText w:val="%7."/>
+      <w:lvlJc w:val="left"/>
+      <w:pPr>
+        <w:ind w:left="5040" w:hanging="360"/>
+      </w:pPr>
+    </w:lvl>
+    <w:lvl w:ilvl="7" w:tplc="04090019" w:tentative="1">
+      <w:start w:val="1"/>
+      <w:numFmt w:val="lowerLetter"/>
+      <w:lvlText w:val="%8."/>
+      <w:lvlJc w:val="left"/>
+      <w:pPr>
+        <w:ind w:left="5760" w:hanging="360"/>
+      </w:pPr>
+    </w:lvl>
+    <w:lvl w:ilvl="8" w:tplc="0409001B" w:tentative="1">
+      <w:start w:val="1"/>
+      <w:numFmt w:val="lowerRoman"/>
+      <w:lvlText w:val="%9."/>
+      <w:lvlJc w:val="right"/>
+      <w:pPr>
+        <w:ind w:left="6480" w:hanging="180"/>
+      </w:pPr>
+    </w:lvl>
+  </w:abstractNum>
+  <w:abstractNum w:abstractNumId="1" w15:restartNumberingAfterBreak="0">
+    <w:nsid w:val="6DD70FFC"/>
+    <w:multiLevelType w:val="hybridMultilevel"/>
+    <w:tmpl w:val="D86A0CAA"/>
+    <w:lvl w:ilvl="0" w:tplc="9F7277FE">
+      <w:numFmt w:val="bullet"/>
+      <w:lvlText w:val=""/>
+      <w:lvlJc w:val="left"/>
+      <w:pPr>
+        <w:ind w:left="720" w:hanging="360"/>
+      </w:pPr>
+      <w:rPr>
+        <w:rFonts w:ascii="Symbol" w:eastAsiaTheme="minorHAnsi" w:hAnsi="Symbol" w:cstheme="minorBidi" w:hint="default"/>
+      </w:rPr>
+    </w:lvl>
+    <w:lvl w:ilvl="1" w:tplc="04090003">
+      <w:start w:val="1"/>
+      <w:numFmt w:val="bullet"/>
+      <w:lvlText w:val="o"/>
+      <w:lvlJc w:val="left"/>
+      <w:pPr>
+        <w:ind w:left="1440" w:hanging="360"/>
+      </w:pPr>
+      <w:rPr>
+        <w:rFonts w:ascii="Courier New" w:hAnsi="Courier New" w:cs="Courier New" w:hint="default"/>
+      </w:rPr>
+    </w:lvl>
+    <w:lvl w:ilvl="2" w:tplc="04090005">
+      <w:start w:val="1"/>
+      <w:numFmt w:val="bullet"/>
+      <w:lvlText w:val=""/>
+      <w:lvlJc w:val="left"/>
+      <w:pPr>
+        <w:ind w:left="2160" w:hanging="360"/>
+      </w:pPr>
+      <w:rPr>
+        <w:rFonts w:ascii="Wingdings" w:hAnsi="Wingdings" w:hint="default"/>
+      </w:rPr>
+    </w:lvl>
+    <w:lvl w:ilvl="3" w:tplc="04090001" w:tentative="1">
+      <w:start w:val="1"/>
+      <w:numFmt w:val="bullet"/>
+      <w:lvlText w:val=""/>
+      <w:lvlJc w:val="left"/>
+      <w:pPr>
+        <w:ind w:left="2880" w:hanging="360"/>
+      </w:pPr>
+      <w:rPr>
+        <w:rFonts w:ascii="Symbol" w:hAnsi="Symbol" w:hint="default"/>
+      </w:rPr>
+    </w:lvl>
+    <w:lvl w:ilvl="4" w:tplc="04090003" w:tentative="1">
+      <w:start w:val="1"/>
+      <w:numFmt w:val="bullet"/>
+      <w:lvlText w:val="o"/>
+      <w:lvlJc w:val="left"/>
+      <w:pPr>
+        <w:ind w:left="3600" w:hanging="360"/>
+      </w:pPr>
+      <w:rPr>
+        <w:rFonts w:ascii="Courier New" w:hAnsi="Courier New" w:cs="Courier New" w:hint="default"/>
+      </w:rPr>
+    </w:lvl>
+    <w:lvl w:ilvl="5" w:tplc="04090005" w:tentative="1">
+      <w:start w:val="1"/>
+      <w:numFmt w:val="bullet"/>
+      <w:lvlText w:val=""/>
+      <w:lvlJc w:val="left"/>
+      <w:pPr>
+        <w:ind w:left="4320" w:hanging="360"/>
+      </w:pPr>
+      <w:rPr>
+        <w:rFonts w:ascii="Wingdings" w:hAnsi="Wingdings" w:hint="default"/>
+      </w:rPr>
+    </w:lvl>
+    <w:lvl w:ilvl="6" w:tplc="04090001" w:tentative="1">
+      <w:start w:val="1"/>
+      <w:numFmt w:val="bullet"/>
+      <w:lvlText w:val=""/>
+      <w:lvlJc w:val="left"/>
+      <w:pPr>
+        <w:ind w:left="5040" w:hanging="360"/>
+      </w:pPr>
+      <w:rPr>
+        <w:rFonts w:ascii="Symbol" w:hAnsi="Symbol" w:hint="default"/>
+      </w:rPr>
+    </w:lvl>
+    <w:lvl w:ilvl="7" w:tplc="04090003" w:tentative="1">
+      <w:start w:val="1"/>
+      <w:numFmt w:val="bullet"/>
+      <w:lvlText w:val="o"/>
+      <w:lvlJc w:val="left"/>
+      <w:pPr>
+        <w:ind w:left="5760" w:hanging="360"/>
+      </w:pPr>
+      <w:rPr>
+        <w:rFonts w:ascii="Courier New" w:hAnsi="Courier New" w:cs="Courier New" w:hint="default"/>
+      </w:rPr>
+    </w:lvl>
+    <w:lvl w:ilvl="8" w:tplc="04090005" w:tentative="1">
+      <w:start w:val="1"/>
+      <w:numFmt w:val="bullet"/>
+      <w:lvlText w:val=""/>
+      <w:lvlJc w:val="left"/>
+      <w:pPr>
+        <w:ind w:left="6480" w:hanging="360"/>
+      </w:pPr>
+      <w:rPr>
+        <w:rFonts w:ascii="Wingdings" w:hAnsi="Wingdings" w:hint="default"/>
+      </w:rPr>
+    </w:lvl>
+  </w:abstractNum>
+  <w:num w:numId="1" w16cid:durableId="393548549">
+    <w:abstractNumId w:val="1"/>
+  </w:num>
+  <w:num w:numId="2" w16cid:durableId="153375469">
+    <w:abstractNumId w:val="0"/>
+  </w:num>
+</w:numbering>
 </file>
 
 <file path=word/styles.xml><?xml version="1.0" encoding="utf-8"?>
@@ -435,6 +4691,17 @@
     <w:semiHidden/>
     <w:unhideWhenUsed/>
   </w:style>
+  <w:style w:type="paragraph" w:styleId="ListParagraph">
+    <w:name w:val="List Paragraph"/>
+    <w:basedOn w:val="Normal"/>
+    <w:uiPriority w:val="34"/>
+    <w:qFormat/>
+    <w:rsid w:val="00334CE1"/>
+    <w:pPr>
+      <w:ind w:left="720"/>
+      <w:contextualSpacing/>
+    </w:pPr>
+  </w:style>
 </w:styles>
 </file>
 

--- a/Final Project/Tree tutorial.docx
+++ b/Final Project/Tree tutorial.docx
@@ -1009,7 +1009,7 @@
                                     <pic:cNvPicPr/>
                                   </pic:nvPicPr>
                                   <pic:blipFill>
-                                    <a:blip r:embed="rId5"/>
+                                    <a:blip r:embed="rId6"/>
                                     <a:stretch>
                                       <a:fillRect/>
                                     </a:stretch>
@@ -1983,7 +1983,42 @@
           <w:b/>
           <w:bCs/>
         </w:rPr>
-        <w:t xml:space="preserve">binary search tree </w:t>
+        <w:t>B</w:t>
+      </w:r>
+      <w:r>
+        <w:rPr>
+          <w:b/>
+          <w:bCs/>
+        </w:rPr>
+        <w:t xml:space="preserve">inary </w:t>
+      </w:r>
+      <w:r>
+        <w:rPr>
+          <w:b/>
+          <w:bCs/>
+        </w:rPr>
+        <w:t>S</w:t>
+      </w:r>
+      <w:r>
+        <w:rPr>
+          <w:b/>
+          <w:bCs/>
+        </w:rPr>
+        <w:t xml:space="preserve">earch </w:t>
+      </w:r>
+      <w:r>
+        <w:rPr>
+          <w:b/>
+          <w:bCs/>
+        </w:rPr>
+        <w:t>T</w:t>
+      </w:r>
+      <w:r>
+        <w:rPr>
+          <w:b/>
+          <w:bCs/>
+        </w:rPr>
+        <w:t xml:space="preserve">ree </w:t>
       </w:r>
       <w:r>
         <w:t xml:space="preserve">is a tree which abides by certain rules which make it easy to find data within it. </w:t>
@@ -3992,15 +4027,19 @@
         <w:spacing w:after="160" w:line="259" w:lineRule="auto"/>
       </w:pPr>
       <w:r>
-        <w:t xml:space="preserve">To access data in a BST, if you are looking for a particular value </w:t>
-      </w:r>
-      <w:proofErr w:type="spellStart"/>
-      <w:r>
-        <w:t>then</w:t>
-      </w:r>
-      <w:proofErr w:type="spellEnd"/>
-      <w:r>
-        <w:t xml:space="preserve"> simply iterate through the tree until you find the value you are looking for.</w:t>
+        <w:t>To access data in a BST, if you are looking for a particular value</w:t>
+      </w:r>
+      <w:r>
+        <w:t>,</w:t>
+      </w:r>
+      <w:r>
+        <w:t xml:space="preserve"> </w:t>
+      </w:r>
+      <w:r>
+        <w:t xml:space="preserve">then </w:t>
+      </w:r>
+      <w:r>
+        <w:t>simply iterate through the tree until you find the value you are looking for.</w:t>
       </w:r>
       <w:r>
         <w:t xml:space="preserve"> Compare the value you want to the root. If it is smaller than the root, then traverse</w:t>
